--- a/Main Documentation/Major Project Documentation 2022.docx
+++ b/Main Documentation/Major Project Documentation 2022.docx
@@ -10,6 +10,7 @@
           <w:docPartUnique/>
         </w:docPartObj>
       </w:sdtPr>
+      <w:sdtEndPr/>
       <w:sdtContent>
         <w:p>
           <w:r>
@@ -95,6 +96,7 @@
                                     <w:dataBinding w:prefixMappings="xmlns:ns0='http://purl.org/dc/elements/1.1/' xmlns:ns1='http://schemas.openxmlformats.org/package/2006/metadata/core-properties' " w:xpath="/ns1:coreProperties[1]/ns0:title[1]" w:storeItemID="{6C3C8BC8-F283-45AE-878A-BAB7291924A1}"/>
                                     <w:text/>
                                   </w:sdtPr>
+                                  <w:sdtEndPr/>
                                   <w:sdtContent>
                                     <w:p>
                                       <w:pPr>
@@ -132,6 +134,7 @@
                                     <w:dataBinding w:prefixMappings="xmlns:ns0='http://purl.org/dc/elements/1.1/' xmlns:ns1='http://schemas.openxmlformats.org/package/2006/metadata/core-properties' " w:xpath="/ns1:coreProperties[1]/ns0:subject[1]" w:storeItemID="{6C3C8BC8-F283-45AE-878A-BAB7291924A1}"/>
                                     <w:text/>
                                   </w:sdtPr>
+                                  <w:sdtEndPr/>
                                   <w:sdtContent>
                                     <w:p>
                                       <w:pPr>
@@ -252,6 +255,7 @@
                                     <w:dataBinding w:prefixMappings="xmlns:ns0='http://purl.org/dc/elements/1.1/' xmlns:ns1='http://schemas.openxmlformats.org/package/2006/metadata/core-properties' " w:xpath="/ns1:coreProperties[1]/ns0:creator[1]" w:storeItemID="{6C3C8BC8-F283-45AE-878A-BAB7291924A1}"/>
                                     <w:text/>
                                   </w:sdtPr>
+                                  <w:sdtEndPr/>
                                   <w:sdtContent>
                                     <w:p>
                                       <w:pPr>
@@ -297,6 +301,7 @@
                                       <w:dataBinding w:prefixMappings="xmlns:ns0='http://schemas.openxmlformats.org/officeDocument/2006/extended-properties' " w:xpath="/ns0:Properties[1]/ns0:Company[1]" w:storeItemID="{6668398D-A668-4E3E-A5EB-62B293D839F1}"/>
                                       <w:text/>
                                     </w:sdtPr>
+                                    <w:sdtEndPr/>
                                     <w:sdtContent>
                                       <w:r>
                                         <w:rPr>
@@ -331,6 +336,7 @@
                                       <w:dataBinding w:prefixMappings="xmlns:ns0='http://schemas.microsoft.com/office/2006/coverPageProps' " w:xpath="/ns0:CoverPageProperties[1]/ns0:CompanyAddress[1]" w:storeItemID="{55AF091B-3C7A-41E3-B477-F2FDAA23CFDA}"/>
                                       <w:text/>
                                     </w:sdtPr>
+                                    <w:sdtEndPr/>
                                     <w:sdtContent>
                                       <w:r>
                                         <w:rPr>
@@ -384,6 +390,7 @@
                               <w:dataBinding w:prefixMappings="xmlns:ns0='http://purl.org/dc/elements/1.1/' xmlns:ns1='http://schemas.openxmlformats.org/package/2006/metadata/core-properties' " w:xpath="/ns1:coreProperties[1]/ns0:title[1]" w:storeItemID="{6C3C8BC8-F283-45AE-878A-BAB7291924A1}"/>
                               <w:text/>
                             </w:sdtPr>
+                            <w:sdtEndPr/>
                             <w:sdtContent>
                               <w:p>
                                 <w:pPr>
@@ -421,6 +428,7 @@
                               <w:dataBinding w:prefixMappings="xmlns:ns0='http://purl.org/dc/elements/1.1/' xmlns:ns1='http://schemas.openxmlformats.org/package/2006/metadata/core-properties' " w:xpath="/ns1:coreProperties[1]/ns0:subject[1]" w:storeItemID="{6C3C8BC8-F283-45AE-878A-BAB7291924A1}"/>
                               <w:text/>
                             </w:sdtPr>
+                            <w:sdtEndPr/>
                             <w:sdtContent>
                               <w:p>
                                 <w:pPr>
@@ -466,6 +474,7 @@
                               <w:dataBinding w:prefixMappings="xmlns:ns0='http://purl.org/dc/elements/1.1/' xmlns:ns1='http://schemas.openxmlformats.org/package/2006/metadata/core-properties' " w:xpath="/ns1:coreProperties[1]/ns0:creator[1]" w:storeItemID="{6C3C8BC8-F283-45AE-878A-BAB7291924A1}"/>
                               <w:text/>
                             </w:sdtPr>
+                            <w:sdtEndPr/>
                             <w:sdtContent>
                               <w:p>
                                 <w:pPr>
@@ -511,6 +520,7 @@
                                 <w:dataBinding w:prefixMappings="xmlns:ns0='http://schemas.openxmlformats.org/officeDocument/2006/extended-properties' " w:xpath="/ns0:Properties[1]/ns0:Company[1]" w:storeItemID="{6668398D-A668-4E3E-A5EB-62B293D839F1}"/>
                                 <w:text/>
                               </w:sdtPr>
+                              <w:sdtEndPr/>
                               <w:sdtContent>
                                 <w:r>
                                   <w:rPr>
@@ -545,6 +555,7 @@
                                 <w:dataBinding w:prefixMappings="xmlns:ns0='http://schemas.microsoft.com/office/2006/coverPageProps' " w:xpath="/ns0:CoverPageProperties[1]/ns0:CompanyAddress[1]" w:storeItemID="{55AF091B-3C7A-41E3-B477-F2FDAA23CFDA}"/>
                                 <w:text/>
                               </w:sdtPr>
+                              <w:sdtEndPr/>
                               <w:sdtContent>
                                 <w:r>
                                   <w:rPr>
@@ -578,7 +589,62 @@
       </w:pPr>
       <w:r>
         <w:lastRenderedPageBreak/>
-        <w:t>Storyboards</w:t>
+        <w:t>Storyboard</w:t>
+      </w:r>
+    </w:p>
+    <w:p>
+      <w:r>
+        <w:rPr>
+          <w:noProof/>
+        </w:rPr>
+        <w:drawing>
+          <wp:inline distT="0" distB="0" distL="0" distR="0" wp14:anchorId="300D1FB5" wp14:editId="679BEC6E">
+            <wp:extent cx="5731510" cy="4498975"/>
+            <wp:effectExtent l="0" t="0" r="0" b="0"/>
+            <wp:docPr id="5" name="Picture 5" descr="Diagram, PowerPoint&#10;&#10;Description automatically generated with medium confidence"/>
+            <wp:cNvGraphicFramePr>
+              <a:graphicFrameLocks xmlns:a="http://schemas.openxmlformats.org/drawingml/2006/main" noChangeAspect="1"/>
+            </wp:cNvGraphicFramePr>
+            <a:graphic xmlns:a="http://schemas.openxmlformats.org/drawingml/2006/main">
+              <a:graphicData uri="http://schemas.openxmlformats.org/drawingml/2006/picture">
+                <pic:pic xmlns:pic="http://schemas.openxmlformats.org/drawingml/2006/picture">
+                  <pic:nvPicPr>
+                    <pic:cNvPr id="5" name="Picture 5" descr="Diagram, PowerPoint&#10;&#10;Description automatically generated with medium confidence"/>
+                    <pic:cNvPicPr>
+                      <a:picLocks noChangeAspect="1" noChangeArrowheads="1"/>
+                    </pic:cNvPicPr>
+                  </pic:nvPicPr>
+                  <pic:blipFill>
+                    <a:blip r:embed="rId7" cstate="print">
+                      <a:extLst>
+                        <a:ext uri="{28A0092B-C50C-407E-A947-70E740481C1C}">
+                          <a14:useLocalDpi xmlns:a14="http://schemas.microsoft.com/office/drawing/2010/main" val="0"/>
+                        </a:ext>
+                      </a:extLst>
+                    </a:blip>
+                    <a:srcRect/>
+                    <a:stretch>
+                      <a:fillRect/>
+                    </a:stretch>
+                  </pic:blipFill>
+                  <pic:spPr bwMode="auto">
+                    <a:xfrm>
+                      <a:off x="0" y="0"/>
+                      <a:ext cx="5731510" cy="4498975"/>
+                    </a:xfrm>
+                    <a:prstGeom prst="rect">
+                      <a:avLst/>
+                    </a:prstGeom>
+                    <a:noFill/>
+                    <a:ln>
+                      <a:noFill/>
+                    </a:ln>
+                  </pic:spPr>
+                </pic:pic>
+              </a:graphicData>
+            </a:graphic>
+          </wp:inline>
+        </w:drawing>
       </w:r>
     </w:p>
     <w:p>
@@ -631,10 +697,10 @@
     </w:p>
     <w:p/>
     <w:sectPr>
-      <w:headerReference w:type="even" r:id="rId7"/>
-      <w:headerReference w:type="default" r:id="rId8"/>
-      <w:footerReference w:type="even" r:id="rId9"/>
-      <w:footerReference w:type="default" r:id="rId10"/>
+      <w:headerReference w:type="even" r:id="rId8"/>
+      <w:headerReference w:type="default" r:id="rId9"/>
+      <w:footerReference w:type="even" r:id="rId10"/>
+      <w:footerReference w:type="default" r:id="rId11"/>
       <w:pgSz w:w="11906" w:h="16838"/>
       <w:pgMar w:top="1440" w:right="1440" w:bottom="1440" w:left="1440" w:header="708" w:footer="708" w:gutter="0"/>
       <w:pgNumType w:start="0"/>
@@ -792,12 +858,10 @@
                               <w:alias w:val="Author"/>
                               <w:tag w:val=""/>
                               <w:id w:val="1726175714"/>
-                              <w:placeholder>
-                                <w:docPart w:val="888E94D9AF3D41A6AAEB0D95CF00092B"/>
-                              </w:placeholder>
                               <w:dataBinding w:prefixMappings="xmlns:ns0='http://purl.org/dc/elements/1.1/' xmlns:ns1='http://schemas.openxmlformats.org/package/2006/metadata/core-properties' " w:xpath="/ns1:coreProperties[1]/ns0:creator[1]" w:storeItemID="{6C3C8BC8-F283-45AE-878A-BAB7291924A1}"/>
                               <w:text/>
                             </w:sdtPr>
+                            <w:sdtEndPr/>
                             <w:sdtContent>
                               <w:p>
                                 <w:pPr>
@@ -844,7 +908,7 @@
         </mc:Choice>
         <mc:Fallback>
           <w:pict>
-            <v:group w14:anchorId="17B55950" id="Group 1" o:spid="_x0000_s1030" style="position:absolute;margin-left:1.45pt;margin-top:14.2pt;width:466.5pt;height:25.2pt;z-index:251665408;mso-wrap-distance-left:0;mso-wrap-distance-right:0;mso-position-horizontal-relative:margin;mso-position-vertical-relative:bottom-margin-area;mso-width-relative:margin;mso-height-relative:margin" coordorigin="190" coordsize="59436,3238" o:gfxdata="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">
+            <v:group w14:anchorId="17B55950" id="Group 1" o:spid="_x0000_s1030" style="position:absolute;margin-left:1.45pt;margin-top:14.2pt;width:466.5pt;height:25.2pt;z-index:251665408;mso-wrap-distance-left:0;mso-wrap-distance-right:0;mso-position-horizontal-relative:margin;mso-position-vertical-relative:bottom-margin-area;mso-width-relative:margin;mso-height-relative:margin" coordorigin="190" coordsize="59436,3238" o:gfxdata="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">
               <v:rect id="Rectangle 2" o:spid="_x0000_s1031" style="position:absolute;left:190;width:59436;height:188;visibility:visible;mso-wrap-style:square;v-text-anchor:middle" o:gfxdata="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" fillcolor="black [3213]" stroked="f" strokeweight="1pt"/>
               <v:shapetype id="_x0000_t202" coordsize="21600,21600" o:spt="202" path="m,l,21600r21600,l21600,xe">
                 <v:stroke joinstyle="miter"/>
@@ -861,12 +925,10 @@
                         <w:alias w:val="Author"/>
                         <w:tag w:val=""/>
                         <w:id w:val="1726175714"/>
-                        <w:placeholder>
-                          <w:docPart w:val="888E94D9AF3D41A6AAEB0D95CF00092B"/>
-                        </w:placeholder>
                         <w:dataBinding w:prefixMappings="xmlns:ns0='http://purl.org/dc/elements/1.1/' xmlns:ns1='http://schemas.openxmlformats.org/package/2006/metadata/core-properties' " w:xpath="/ns1:coreProperties[1]/ns0:creator[1]" w:storeItemID="{6C3C8BC8-F283-45AE-878A-BAB7291924A1}"/>
                         <w:text/>
                       </w:sdtPr>
+                      <w:sdtEndPr/>
                       <w:sdtContent>
                         <w:p>
                           <w:pPr>
@@ -1030,7 +1092,7 @@
         </mc:Choice>
         <mc:Fallback>
           <w:pict>
-            <v:rect w14:anchorId="07EC074B" id="Rectangle 4" o:spid="_x0000_s1033" style="position:absolute;margin-left:0;margin-top:14.4pt;width:36pt;height:25.2pt;z-index:251664384;visibility:visible;mso-wrap-style:square;mso-width-percent:0;mso-height-percent:0;mso-wrap-distance-left:0;mso-wrap-distance-top:0;mso-wrap-distance-right:0;mso-wrap-distance-bottom:0;mso-position-horizontal:left;mso-position-horizontal-relative:margin;mso-position-vertical:absolute;mso-position-vertical-relative:bottom-margin-area;mso-width-percent:0;mso-height-percent:0;mso-width-relative:margin;mso-height-relative:margin;v-text-anchor:bottom" o:gfxdata="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" fillcolor="black [3213]" stroked="f" strokeweight="3pt">
+            <v:rect w14:anchorId="07EC074B" id="Rectangle 4" o:spid="_x0000_s1033" style="position:absolute;margin-left:0;margin-top:14.4pt;width:36pt;height:25.2pt;z-index:251664384;visibility:visible;mso-wrap-style:square;mso-width-percent:0;mso-height-percent:0;mso-wrap-distance-left:0;mso-wrap-distance-top:0;mso-wrap-distance-right:0;mso-wrap-distance-bottom:0;mso-position-horizontal:left;mso-position-horizontal-relative:margin;mso-position-vertical:absolute;mso-position-vertical-relative:bottom-margin-area;mso-width-percent:0;mso-height-percent:0;mso-width-relative:margin;mso-height-relative:margin;v-text-anchor:bottom" o:gfxdata="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" fillcolor="black [3213]" stroked="f" strokeweight="3pt">
               <v:textbox>
                 <w:txbxContent>
                   <w:p>
@@ -1233,6 +1295,7 @@
                               <w:dataBinding w:prefixMappings="xmlns:ns0='http://purl.org/dc/elements/1.1/' xmlns:ns1='http://schemas.openxmlformats.org/package/2006/metadata/core-properties' " w:xpath="/ns1:coreProperties[1]/ns0:creator[1]" w:storeItemID="{6C3C8BC8-F283-45AE-878A-BAB7291924A1}"/>
                               <w:text/>
                             </w:sdtPr>
+                            <w:sdtEndPr/>
                             <w:sdtContent>
                               <w:p>
                                 <w:pPr>
@@ -1281,7 +1344,7 @@
         </mc:Choice>
         <mc:Fallback>
           <w:pict>
-            <v:group w14:anchorId="67A9B015" id="Group 37" o:spid="_x0000_s1034" style="position:absolute;margin-left:416.8pt;margin-top:0;width:468pt;height:25.2pt;z-index:251662336;mso-width-percent:1000;mso-top-percent:200;mso-wrap-distance-left:0;mso-wrap-distance-right:0;mso-position-horizontal:right;mso-position-horizontal-relative:margin;mso-position-vertical-relative:bottom-margin-area;mso-width-percent:1000;mso-top-percent:200;mso-width-relative:margin;mso-height-relative:margin" coordsize="59626,3238" o:gfxdata="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">
+            <v:group w14:anchorId="67A9B015" id="Group 37" o:spid="_x0000_s1034" style="position:absolute;margin-left:416.8pt;margin-top:0;width:468pt;height:25.2pt;z-index:251662336;mso-width-percent:1000;mso-top-percent:200;mso-wrap-distance-left:0;mso-wrap-distance-right:0;mso-position-horizontal:right;mso-position-horizontal-relative:margin;mso-position-vertical-relative:bottom-margin-area;mso-width-percent:1000;mso-top-percent:200;mso-width-relative:margin;mso-height-relative:margin" coordsize="59626,3238" o:gfxdata="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">
               <v:rect id="Rectangle 38" o:spid="_x0000_s1035" style="position:absolute;left:190;width:59436;height:188;visibility:visible;mso-wrap-style:square;v-text-anchor:middle" o:gfxdata="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" fillcolor="black [3213]" stroked="f" strokeweight="1pt"/>
               <v:shapetype id="_x0000_t202" coordsize="21600,21600" o:spt="202" path="m,l,21600r21600,l21600,xe">
                 <v:stroke joinstyle="miter"/>
@@ -1304,6 +1367,7 @@
                         <w:dataBinding w:prefixMappings="xmlns:ns0='http://purl.org/dc/elements/1.1/' xmlns:ns1='http://schemas.openxmlformats.org/package/2006/metadata/core-properties' " w:xpath="/ns1:coreProperties[1]/ns0:creator[1]" w:storeItemID="{6C3C8BC8-F283-45AE-878A-BAB7291924A1}"/>
                         <w:text/>
                       </w:sdtPr>
+                      <w:sdtEndPr/>
                       <w:sdtContent>
                         <w:p>
                           <w:pPr>
@@ -1478,7 +1542,7 @@
         </mc:Choice>
         <mc:Fallback>
           <w:pict>
-            <v:rect w14:anchorId="50AD9E4F" id="Rectangle 40" o:spid="_x0000_s1037" style="position:absolute;margin-left:0;margin-top:0;width:36pt;height:25.2pt;z-index:251661312;visibility:visible;mso-wrap-style:square;mso-width-percent:0;mso-height-percent:0;mso-top-percent:200;mso-wrap-distance-left:0;mso-wrap-distance-top:0;mso-wrap-distance-right:0;mso-wrap-distance-bottom:0;mso-position-horizontal:left;mso-position-horizontal-relative:right-margin-area;mso-position-vertical-relative:bottom-margin-area;mso-width-percent:0;mso-height-percent:0;mso-top-percent:200;mso-width-relative:margin;mso-height-relative:margin;v-text-anchor:bottom" o:gfxdata="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" fillcolor="black [3213]" stroked="f" strokeweight="3pt">
+            <v:rect w14:anchorId="50AD9E4F" id="Rectangle 40" o:spid="_x0000_s1037" style="position:absolute;margin-left:0;margin-top:0;width:36pt;height:25.2pt;z-index:251661312;visibility:visible;mso-wrap-style:square;mso-width-percent:0;mso-height-percent:0;mso-top-percent:200;mso-wrap-distance-left:0;mso-wrap-distance-top:0;mso-wrap-distance-right:0;mso-wrap-distance-bottom:0;mso-position-horizontal:left;mso-position-horizontal-relative:right-margin-area;mso-position-vertical-relative:bottom-margin-area;mso-width-percent:0;mso-height-percent:0;mso-top-percent:200;mso-width-relative:margin;mso-height-relative:margin;v-text-anchor:bottom" o:gfxdata="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" fillcolor="black [3213]" stroked="f" strokeweight="3pt">
               <v:textbox>
                 <w:txbxContent>
                   <w:p>
@@ -1586,6 +1650,7 @@
       <w:dataBinding w:prefixMappings="xmlns:ns0='http://purl.org/dc/elements/1.1/' xmlns:ns1='http://schemas.openxmlformats.org/package/2006/metadata/core-properties' " w:xpath="/ns1:coreProperties[1]/ns0:title[1]" w:storeItemID="{6C3C8BC8-F283-45AE-878A-BAB7291924A1}"/>
       <w:text/>
     </w:sdtPr>
+    <w:sdtEndPr/>
     <w:sdtContent>
       <w:p>
         <w:pPr>
@@ -1628,6 +1693,7 @@
       <w:dataBinding w:prefixMappings="xmlns:ns0='http://purl.org/dc/elements/1.1/' xmlns:ns1='http://schemas.openxmlformats.org/package/2006/metadata/core-properties' " w:xpath="/ns1:coreProperties[1]/ns0:title[1]" w:storeItemID="{6C3C8BC8-F283-45AE-878A-BAB7291924A1}"/>
       <w:text/>
     </w:sdtPr>
+    <w:sdtEndPr/>
     <w:sdtContent>
       <w:p>
         <w:pPr>
@@ -2201,32 +2267,6 @@
   <w:docParts>
     <w:docPart>
       <w:docPartPr>
-        <w:name w:val="6A67D65B0A1A40E1BB8BED10531C5E34"/>
-        <w:category>
-          <w:name w:val="General"/>
-          <w:gallery w:val="placeholder"/>
-        </w:category>
-        <w:types>
-          <w:type w:val="bbPlcHdr"/>
-        </w:types>
-        <w:behaviors>
-          <w:behavior w:val="content"/>
-        </w:behaviors>
-        <w:guid w:val="{39B9E555-CB8E-412F-9F89-7416ECCFE122}"/>
-      </w:docPartPr>
-      <w:docPartBody>
-        <w:p>
-          <w:r>
-            <w:rPr>
-              <w:rStyle w:val="PlaceholderText"/>
-            </w:rPr>
-            <w:t>[Author]</w:t>
-          </w:r>
-        </w:p>
-      </w:docPartBody>
-    </w:docPart>
-    <w:docPart>
-      <w:docPartPr>
         <w:name w:val="27C777FC85AD4D06AC0A479558B0F9B1"/>
         <w:category>
           <w:name w:val="General"/>
@@ -2329,7 +2369,9 @@
   </w:compat>
   <w:rsids>
     <w:rsidRoot w:val="00841DDC"/>
+    <w:rsid w:val="004A08FB"/>
     <w:rsid w:val="00841DDC"/>
+    <w:rsid w:val="009C0FD5"/>
   </w:rsids>
   <m:mathPr>
     <m:mathFont m:val="Cambria Math"/>
@@ -2778,10 +2820,6 @@
     <w:semiHidden/>
     <w:unhideWhenUsed/>
   </w:style>
-  <w:style w:type="paragraph" w:customStyle="1" w:styleId="0818FDFB0A7E4A22BD8B29B4861FA8D2">
-    <w:name w:val="0818FDFB0A7E4A22BD8B29B4861FA8D2"/>
-    <w:rsid w:val="00841DDC"/>
-  </w:style>
   <w:style w:type="character" w:styleId="PlaceholderText">
     <w:name w:val="Placeholder Text"/>
     <w:basedOn w:val="DefaultParagraphFont"/>

--- a/Main Documentation/Major Project Documentation 2022.docx
+++ b/Main Documentation/Major Project Documentation 2022.docx
@@ -10,13 +10,12 @@
           <w:docPartUnique/>
         </w:docPartObj>
       </w:sdtPr>
-      <w:sdtEndPr/>
       <w:sdtContent>
         <w:p>
           <w:r>
             <w:rPr>
               <w:noProof/>
-              <w:color w:val="FFFFFF" w:themeColor="background1"/>
+              <w:color w:val="191919" w:themeColor="background1"/>
             </w:rPr>
             <mc:AlternateContent>
               <mc:Choice Requires="wpg">
@@ -86,7 +85,7 @@
                                   <w:sdtPr>
                                     <w:rPr>
                                       <w:rFonts w:asciiTheme="majorHAnsi" w:eastAsiaTheme="majorEastAsia" w:hAnsiTheme="majorHAnsi" w:cstheme="majorBidi"/>
-                                      <w:color w:val="FFFFFF" w:themeColor="background1"/>
+                                      <w:color w:val="191919" w:themeColor="background1"/>
                                       <w:sz w:val="84"/>
                                       <w:szCs w:val="84"/>
                                     </w:rPr>
@@ -96,7 +95,6 @@
                                     <w:dataBinding w:prefixMappings="xmlns:ns0='http://purl.org/dc/elements/1.1/' xmlns:ns1='http://schemas.openxmlformats.org/package/2006/metadata/core-properties' " w:xpath="/ns1:coreProperties[1]/ns0:title[1]" w:storeItemID="{6C3C8BC8-F283-45AE-878A-BAB7291924A1}"/>
                                     <w:text/>
                                   </w:sdtPr>
-                                  <w:sdtEndPr/>
                                   <w:sdtContent>
                                     <w:p>
                                       <w:pPr>
@@ -104,7 +102,7 @@
                                         <w:spacing w:after="120"/>
                                         <w:rPr>
                                           <w:rFonts w:asciiTheme="majorHAnsi" w:eastAsiaTheme="majorEastAsia" w:hAnsiTheme="majorHAnsi" w:cstheme="majorBidi"/>
-                                          <w:color w:val="FFFFFF" w:themeColor="background1"/>
+                                          <w:color w:val="191919" w:themeColor="background1"/>
                                           <w:sz w:val="84"/>
                                           <w:szCs w:val="84"/>
                                         </w:rPr>
@@ -112,7 +110,7 @@
                                       <w:r>
                                         <w:rPr>
                                           <w:rFonts w:asciiTheme="majorHAnsi" w:eastAsiaTheme="majorEastAsia" w:hAnsiTheme="majorHAnsi" w:cstheme="majorBidi"/>
-                                          <w:color w:val="FFFFFF" w:themeColor="background1"/>
+                                          <w:color w:val="191919" w:themeColor="background1"/>
                                           <w:sz w:val="84"/>
                                           <w:szCs w:val="84"/>
                                         </w:rPr>
@@ -124,7 +122,7 @@
                                 <w:sdt>
                                   <w:sdtPr>
                                     <w:rPr>
-                                      <w:color w:val="FFFFFF" w:themeColor="background1"/>
+                                      <w:color w:val="191919" w:themeColor="background1"/>
                                       <w:sz w:val="28"/>
                                       <w:szCs w:val="28"/>
                                     </w:rPr>
@@ -134,20 +132,19 @@
                                     <w:dataBinding w:prefixMappings="xmlns:ns0='http://purl.org/dc/elements/1.1/' xmlns:ns1='http://schemas.openxmlformats.org/package/2006/metadata/core-properties' " w:xpath="/ns1:coreProperties[1]/ns0:subject[1]" w:storeItemID="{6C3C8BC8-F283-45AE-878A-BAB7291924A1}"/>
                                     <w:text/>
                                   </w:sdtPr>
-                                  <w:sdtEndPr/>
                                   <w:sdtContent>
                                     <w:p>
                                       <w:pPr>
                                         <w:pStyle w:val="NoSpacing"/>
                                         <w:rPr>
-                                          <w:color w:val="FFFFFF" w:themeColor="background1"/>
+                                          <w:color w:val="191919" w:themeColor="background1"/>
                                           <w:sz w:val="28"/>
                                           <w:szCs w:val="28"/>
                                         </w:rPr>
                                       </w:pPr>
                                       <w:r>
                                         <w:rPr>
-                                          <w:color w:val="FFFFFF" w:themeColor="background1"/>
+                                          <w:color w:val="191919" w:themeColor="background1"/>
                                           <w:sz w:val="28"/>
                                           <w:szCs w:val="28"/>
                                         </w:rPr>
@@ -245,7 +242,7 @@
                                 <w:sdt>
                                   <w:sdtPr>
                                     <w:rPr>
-                                      <w:color w:val="FFFFFF" w:themeColor="background1"/>
+                                      <w:color w:val="191919" w:themeColor="background1"/>
                                       <w:sz w:val="32"/>
                                       <w:szCs w:val="32"/>
                                     </w:rPr>
@@ -255,20 +252,19 @@
                                     <w:dataBinding w:prefixMappings="xmlns:ns0='http://purl.org/dc/elements/1.1/' xmlns:ns1='http://schemas.openxmlformats.org/package/2006/metadata/core-properties' " w:xpath="/ns1:coreProperties[1]/ns0:creator[1]" w:storeItemID="{6C3C8BC8-F283-45AE-878A-BAB7291924A1}"/>
                                     <w:text/>
                                   </w:sdtPr>
-                                  <w:sdtEndPr/>
                                   <w:sdtContent>
                                     <w:p>
                                       <w:pPr>
                                         <w:pStyle w:val="NoSpacing"/>
                                         <w:rPr>
-                                          <w:color w:val="FFFFFF" w:themeColor="background1"/>
+                                          <w:color w:val="191919" w:themeColor="background1"/>
                                           <w:sz w:val="32"/>
                                           <w:szCs w:val="32"/>
                                         </w:rPr>
                                       </w:pPr>
                                       <w:r>
                                         <w:rPr>
-                                          <w:color w:val="FFFFFF" w:themeColor="background1"/>
+                                          <w:color w:val="191919" w:themeColor="background1"/>
                                           <w:sz w:val="32"/>
                                           <w:szCs w:val="32"/>
                                         </w:rPr>
@@ -281,7 +277,7 @@
                                   <w:pPr>
                                     <w:pStyle w:val="NoSpacing"/>
                                     <w:rPr>
-                                      <w:color w:val="FFFFFF" w:themeColor="background1"/>
+                                      <w:color w:val="191919" w:themeColor="background1"/>
                                       <w:sz w:val="18"/>
                                       <w:szCs w:val="18"/>
                                     </w:rPr>
@@ -290,7 +286,7 @@
                                     <w:sdtPr>
                                       <w:rPr>
                                         <w:caps/>
-                                        <w:color w:val="FFFFFF" w:themeColor="background1"/>
+                                        <w:color w:val="191919" w:themeColor="background1"/>
                                         <w:sz w:val="18"/>
                                         <w:szCs w:val="18"/>
                                       </w:rPr>
@@ -301,12 +297,11 @@
                                       <w:dataBinding w:prefixMappings="xmlns:ns0='http://schemas.openxmlformats.org/officeDocument/2006/extended-properties' " w:xpath="/ns0:Properties[1]/ns0:Company[1]" w:storeItemID="{6668398D-A668-4E3E-A5EB-62B293D839F1}"/>
                                       <w:text/>
                                     </w:sdtPr>
-                                    <w:sdtEndPr/>
                                     <w:sdtContent>
                                       <w:r>
                                         <w:rPr>
                                           <w:caps/>
-                                          <w:color w:val="FFFFFF" w:themeColor="background1"/>
+                                          <w:color w:val="191919" w:themeColor="background1"/>
                                           <w:sz w:val="18"/>
                                           <w:szCs w:val="18"/>
                                         </w:rPr>
@@ -316,7 +311,7 @@
                                   </w:sdt>
                                   <w:r>
                                     <w:rPr>
-                                      <w:color w:val="FFFFFF" w:themeColor="background1"/>
+                                      <w:color w:val="191919" w:themeColor="background1"/>
                                       <w:sz w:val="18"/>
                                       <w:szCs w:val="18"/>
                                     </w:rPr>
@@ -325,7 +320,7 @@
                                   <w:sdt>
                                     <w:sdtPr>
                                       <w:rPr>
-                                        <w:color w:val="FFFFFF" w:themeColor="background1"/>
+                                        <w:color w:val="191919" w:themeColor="background1"/>
                                         <w:sz w:val="18"/>
                                         <w:szCs w:val="18"/>
                                       </w:rPr>
@@ -336,11 +331,10 @@
                                       <w:dataBinding w:prefixMappings="xmlns:ns0='http://schemas.microsoft.com/office/2006/coverPageProps' " w:xpath="/ns0:CoverPageProperties[1]/ns0:CompanyAddress[1]" w:storeItemID="{55AF091B-3C7A-41E3-B477-F2FDAA23CFDA}"/>
                                       <w:text/>
                                     </w:sdtPr>
-                                    <w:sdtEndPr/>
                                     <w:sdtContent>
                                       <w:r>
                                         <w:rPr>
-                                          <w:color w:val="FFFFFF" w:themeColor="background1"/>
+                                          <w:color w:val="191919" w:themeColor="background1"/>
                                           <w:sz w:val="18"/>
                                           <w:szCs w:val="18"/>
                                         </w:rPr>
@@ -373,14 +367,14 @@
               <mc:Fallback>
                 <w:pict>
                   <v:group w14:anchorId="0C44420C" id="Group 11" o:spid="_x0000_s1026" style="position:absolute;margin-left:0;margin-top:0;width:540pt;height:10in;z-index:251659264;mso-width-percent:882;mso-height-percent:909;mso-position-horizontal:center;mso-position-horizontal-relative:page;mso-position-vertical:center;mso-position-vertical-relative:page;mso-width-percent:882;mso-height-percent:909" coordsize="68580,91440" o:gfxdata="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">
-                    <v:rect id="Rectangle 33" o:spid="_x0000_s1027" style="position:absolute;left:2286;width:66294;height:91440;visibility:visible;mso-wrap-style:square;v-text-anchor:bottom" o:gfxdata="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" fillcolor="black [3213]" stroked="f" strokeweight="1pt">
+                    <v:rect id="Rectangle 33" o:spid="_x0000_s1027" style="position:absolute;left:2286;width:66294;height:91440;visibility:visible;mso-wrap-style:square;v-text-anchor:bottom" o:gfxdata="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" fillcolor="#afafaf [3213]" stroked="f" strokeweight="1pt">
                       <v:textbox inset="36pt,1in,1in,208.8pt">
                         <w:txbxContent>
                           <w:sdt>
                             <w:sdtPr>
                               <w:rPr>
                                 <w:rFonts w:asciiTheme="majorHAnsi" w:eastAsiaTheme="majorEastAsia" w:hAnsiTheme="majorHAnsi" w:cstheme="majorBidi"/>
-                                <w:color w:val="FFFFFF" w:themeColor="background1"/>
+                                <w:color w:val="191919" w:themeColor="background1"/>
                                 <w:sz w:val="84"/>
                                 <w:szCs w:val="84"/>
                               </w:rPr>
@@ -390,7 +384,6 @@
                               <w:dataBinding w:prefixMappings="xmlns:ns0='http://purl.org/dc/elements/1.1/' xmlns:ns1='http://schemas.openxmlformats.org/package/2006/metadata/core-properties' " w:xpath="/ns1:coreProperties[1]/ns0:title[1]" w:storeItemID="{6C3C8BC8-F283-45AE-878A-BAB7291924A1}"/>
                               <w:text/>
                             </w:sdtPr>
-                            <w:sdtEndPr/>
                             <w:sdtContent>
                               <w:p>
                                 <w:pPr>
@@ -398,7 +391,7 @@
                                   <w:spacing w:after="120"/>
                                   <w:rPr>
                                     <w:rFonts w:asciiTheme="majorHAnsi" w:eastAsiaTheme="majorEastAsia" w:hAnsiTheme="majorHAnsi" w:cstheme="majorBidi"/>
-                                    <w:color w:val="FFFFFF" w:themeColor="background1"/>
+                                    <w:color w:val="191919" w:themeColor="background1"/>
                                     <w:sz w:val="84"/>
                                     <w:szCs w:val="84"/>
                                   </w:rPr>
@@ -406,7 +399,7 @@
                                 <w:r>
                                   <w:rPr>
                                     <w:rFonts w:asciiTheme="majorHAnsi" w:eastAsiaTheme="majorEastAsia" w:hAnsiTheme="majorHAnsi" w:cstheme="majorBidi"/>
-                                    <w:color w:val="FFFFFF" w:themeColor="background1"/>
+                                    <w:color w:val="191919" w:themeColor="background1"/>
                                     <w:sz w:val="84"/>
                                     <w:szCs w:val="84"/>
                                   </w:rPr>
@@ -418,7 +411,7 @@
                           <w:sdt>
                             <w:sdtPr>
                               <w:rPr>
-                                <w:color w:val="FFFFFF" w:themeColor="background1"/>
+                                <w:color w:val="191919" w:themeColor="background1"/>
                                 <w:sz w:val="28"/>
                                 <w:szCs w:val="28"/>
                               </w:rPr>
@@ -428,20 +421,19 @@
                               <w:dataBinding w:prefixMappings="xmlns:ns0='http://purl.org/dc/elements/1.1/' xmlns:ns1='http://schemas.openxmlformats.org/package/2006/metadata/core-properties' " w:xpath="/ns1:coreProperties[1]/ns0:subject[1]" w:storeItemID="{6C3C8BC8-F283-45AE-878A-BAB7291924A1}"/>
                               <w:text/>
                             </w:sdtPr>
-                            <w:sdtEndPr/>
                             <w:sdtContent>
                               <w:p>
                                 <w:pPr>
                                   <w:pStyle w:val="NoSpacing"/>
                                   <w:rPr>
-                                    <w:color w:val="FFFFFF" w:themeColor="background1"/>
+                                    <w:color w:val="191919" w:themeColor="background1"/>
                                     <w:sz w:val="28"/>
                                     <w:szCs w:val="28"/>
                                   </w:rPr>
                                 </w:pPr>
                                 <w:r>
                                   <w:rPr>
-                                    <w:color w:val="FFFFFF" w:themeColor="background1"/>
+                                    <w:color w:val="191919" w:themeColor="background1"/>
                                     <w:sz w:val="28"/>
                                     <w:szCs w:val="28"/>
                                   </w:rPr>
@@ -453,7 +445,7 @@
                         </w:txbxContent>
                       </v:textbox>
                     </v:rect>
-                    <v:rect id="Rectangle 34" o:spid="_x0000_s1028" style="position:absolute;width:2286;height:91440;visibility:visible;mso-wrap-style:square;v-text-anchor:middle" o:gfxdata="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" fillcolor="gray [1629]" stroked="f" strokeweight="1pt"/>
+                    <v:rect id="Rectangle 34" o:spid="_x0000_s1028" style="position:absolute;width:2286;height:91440;visibility:visible;mso-wrap-style:square;v-text-anchor:middle" o:gfxdata="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" fillcolor="#d7d7d7 [1629]" stroked="f" strokeweight="1pt"/>
                     <v:shapetype id="_x0000_t202" coordsize="21600,21600" o:spt="202" path="m,l,21600r21600,l21600,xe">
                       <v:stroke joinstyle="miter"/>
                       <v:path gradientshapeok="t" o:connecttype="rect"/>
@@ -464,7 +456,7 @@
                           <w:sdt>
                             <w:sdtPr>
                               <w:rPr>
-                                <w:color w:val="FFFFFF" w:themeColor="background1"/>
+                                <w:color w:val="191919" w:themeColor="background1"/>
                                 <w:sz w:val="32"/>
                                 <w:szCs w:val="32"/>
                               </w:rPr>
@@ -474,20 +466,19 @@
                               <w:dataBinding w:prefixMappings="xmlns:ns0='http://purl.org/dc/elements/1.1/' xmlns:ns1='http://schemas.openxmlformats.org/package/2006/metadata/core-properties' " w:xpath="/ns1:coreProperties[1]/ns0:creator[1]" w:storeItemID="{6C3C8BC8-F283-45AE-878A-BAB7291924A1}"/>
                               <w:text/>
                             </w:sdtPr>
-                            <w:sdtEndPr/>
                             <w:sdtContent>
                               <w:p>
                                 <w:pPr>
                                   <w:pStyle w:val="NoSpacing"/>
                                   <w:rPr>
-                                    <w:color w:val="FFFFFF" w:themeColor="background1"/>
+                                    <w:color w:val="191919" w:themeColor="background1"/>
                                     <w:sz w:val="32"/>
                                     <w:szCs w:val="32"/>
                                   </w:rPr>
                                 </w:pPr>
                                 <w:r>
                                   <w:rPr>
-                                    <w:color w:val="FFFFFF" w:themeColor="background1"/>
+                                    <w:color w:val="191919" w:themeColor="background1"/>
                                     <w:sz w:val="32"/>
                                     <w:szCs w:val="32"/>
                                   </w:rPr>
@@ -500,7 +491,7 @@
                             <w:pPr>
                               <w:pStyle w:val="NoSpacing"/>
                               <w:rPr>
-                                <w:color w:val="FFFFFF" w:themeColor="background1"/>
+                                <w:color w:val="191919" w:themeColor="background1"/>
                                 <w:sz w:val="18"/>
                                 <w:szCs w:val="18"/>
                               </w:rPr>
@@ -509,7 +500,7 @@
                               <w:sdtPr>
                                 <w:rPr>
                                   <w:caps/>
-                                  <w:color w:val="FFFFFF" w:themeColor="background1"/>
+                                  <w:color w:val="191919" w:themeColor="background1"/>
                                   <w:sz w:val="18"/>
                                   <w:szCs w:val="18"/>
                                 </w:rPr>
@@ -520,12 +511,11 @@
                                 <w:dataBinding w:prefixMappings="xmlns:ns0='http://schemas.openxmlformats.org/officeDocument/2006/extended-properties' " w:xpath="/ns0:Properties[1]/ns0:Company[1]" w:storeItemID="{6668398D-A668-4E3E-A5EB-62B293D839F1}"/>
                                 <w:text/>
                               </w:sdtPr>
-                              <w:sdtEndPr/>
                               <w:sdtContent>
                                 <w:r>
                                   <w:rPr>
                                     <w:caps/>
-                                    <w:color w:val="FFFFFF" w:themeColor="background1"/>
+                                    <w:color w:val="191919" w:themeColor="background1"/>
                                     <w:sz w:val="18"/>
                                     <w:szCs w:val="18"/>
                                   </w:rPr>
@@ -535,7 +525,7 @@
                             </w:sdt>
                             <w:r>
                               <w:rPr>
-                                <w:color w:val="FFFFFF" w:themeColor="background1"/>
+                                <w:color w:val="191919" w:themeColor="background1"/>
                                 <w:sz w:val="18"/>
                                 <w:szCs w:val="18"/>
                               </w:rPr>
@@ -544,7 +534,7 @@
                             <w:sdt>
                               <w:sdtPr>
                                 <w:rPr>
-                                  <w:color w:val="FFFFFF" w:themeColor="background1"/>
+                                  <w:color w:val="191919" w:themeColor="background1"/>
                                   <w:sz w:val="18"/>
                                   <w:szCs w:val="18"/>
                                 </w:rPr>
@@ -555,11 +545,10 @@
                                 <w:dataBinding w:prefixMappings="xmlns:ns0='http://schemas.microsoft.com/office/2006/coverPageProps' " w:xpath="/ns0:CoverPageProperties[1]/ns0:CompanyAddress[1]" w:storeItemID="{55AF091B-3C7A-41E3-B477-F2FDAA23CFDA}"/>
                                 <w:text/>
                               </w:sdtPr>
-                              <w:sdtEndPr/>
                               <w:sdtContent>
                                 <w:r>
                                   <w:rPr>
-                                    <w:color w:val="FFFFFF" w:themeColor="background1"/>
+                                    <w:color w:val="191919" w:themeColor="background1"/>
                                     <w:sz w:val="18"/>
                                     <w:szCs w:val="18"/>
                                   </w:rPr>
@@ -663,6 +652,936 @@
         <w:t>Data Dictionary</w:t>
       </w:r>
     </w:p>
+    <w:tbl>
+      <w:tblPr>
+        <w:tblStyle w:val="TableGrid"/>
+        <w:tblW w:w="0" w:type="auto"/>
+        <w:tblLook w:val="04A0" w:firstRow="1" w:lastRow="0" w:firstColumn="1" w:lastColumn="0" w:noHBand="0" w:noVBand="1"/>
+      </w:tblPr>
+      <w:tblGrid>
+        <w:gridCol w:w="2254"/>
+        <w:gridCol w:w="2254"/>
+        <w:gridCol w:w="874"/>
+        <w:gridCol w:w="3634"/>
+      </w:tblGrid>
+      <w:tr>
+        <w:tc>
+          <w:tcPr>
+            <w:tcW w:w="2254" w:type="dxa"/>
+          </w:tcPr>
+          <w:p>
+            <w:r>
+              <w:t>Attribute Name</w:t>
+            </w:r>
+          </w:p>
+        </w:tc>
+        <w:tc>
+          <w:tcPr>
+            <w:tcW w:w="2254" w:type="dxa"/>
+          </w:tcPr>
+          <w:p>
+            <w:r>
+              <w:t>Data Format</w:t>
+            </w:r>
+          </w:p>
+        </w:tc>
+        <w:tc>
+          <w:tcPr>
+            <w:tcW w:w="874" w:type="dxa"/>
+          </w:tcPr>
+          <w:p>
+            <w:r>
+              <w:t>Scope</w:t>
+            </w:r>
+          </w:p>
+        </w:tc>
+        <w:tc>
+          <w:tcPr>
+            <w:tcW w:w="3634" w:type="dxa"/>
+          </w:tcPr>
+          <w:p>
+            <w:r>
+              <w:t>Description</w:t>
+            </w:r>
+          </w:p>
+        </w:tc>
+      </w:tr>
+      <w:tr>
+        <w:tc>
+          <w:tcPr>
+            <w:tcW w:w="2254" w:type="dxa"/>
+          </w:tcPr>
+          <w:p>
+            <w:r>
+              <w:t>imgHash</w:t>
+            </w:r>
+            <w:r>
+              <w:t>data</w:t>
+            </w:r>
+          </w:p>
+        </w:tc>
+        <w:tc>
+          <w:tcPr>
+            <w:tcW w:w="2254" w:type="dxa"/>
+          </w:tcPr>
+          <w:p>
+            <w:r>
+              <w:t>Object</w:t>
+            </w:r>
+          </w:p>
+        </w:tc>
+        <w:tc>
+          <w:tcPr>
+            <w:tcW w:w="874" w:type="dxa"/>
+          </w:tcPr>
+          <w:p>
+            <w:r>
+              <w:t>Global</w:t>
+            </w:r>
+          </w:p>
+        </w:tc>
+        <w:tc>
+          <w:tcPr>
+            <w:tcW w:w="3634" w:type="dxa"/>
+          </w:tcPr>
+          <w:p>
+            <w:r>
+              <w:t>JSON</w:t>
+            </w:r>
+            <w:r>
+              <w:t xml:space="preserve"> file </w:t>
+            </w:r>
+            <w:r>
+              <w:t>retrieved from CSGO:Backpack that is c</w:t>
+            </w:r>
+            <w:r>
+              <w:t>onverted into an object</w:t>
+            </w:r>
+            <w:r>
+              <w:t xml:space="preserve"> within the JS code.</w:t>
+            </w:r>
+            <w:r>
+              <w:t xml:space="preserve"> </w:t>
+            </w:r>
+            <w:r>
+              <w:t xml:space="preserve">Contains the image hashes for every item in </w:t>
+            </w:r>
+            <w:r>
+              <w:t>C</w:t>
+            </w:r>
+            <w:r>
+              <w:t xml:space="preserve">ounter </w:t>
+            </w:r>
+            <w:r>
+              <w:t>S</w:t>
+            </w:r>
+            <w:r>
+              <w:t>trike</w:t>
+            </w:r>
+            <w:r>
+              <w:t xml:space="preserve"> Global Offensive</w:t>
+            </w:r>
+          </w:p>
+        </w:tc>
+      </w:tr>
+      <w:tr>
+        <w:tc>
+          <w:tcPr>
+            <w:tcW w:w="2254" w:type="dxa"/>
+          </w:tcPr>
+          <w:p>
+            <w:r>
+              <w:t>itemData</w:t>
+            </w:r>
+          </w:p>
+        </w:tc>
+        <w:tc>
+          <w:tcPr>
+            <w:tcW w:w="2254" w:type="dxa"/>
+          </w:tcPr>
+          <w:p>
+            <w:r>
+              <w:t>Object</w:t>
+            </w:r>
+          </w:p>
+        </w:tc>
+        <w:tc>
+          <w:tcPr>
+            <w:tcW w:w="874" w:type="dxa"/>
+          </w:tcPr>
+          <w:p>
+            <w:r>
+              <w:t>Global</w:t>
+            </w:r>
+          </w:p>
+        </w:tc>
+        <w:tc>
+          <w:tcPr>
+            <w:tcW w:w="3634" w:type="dxa"/>
+          </w:tcPr>
+          <w:p>
+            <w:r>
+              <w:t xml:space="preserve">JSON file retrieved from </w:t>
+            </w:r>
+            <w:r>
+              <w:t>a sorted mirror of the CSGO:Backpack object.</w:t>
+            </w:r>
+            <w:r>
+              <w:t xml:space="preserve"> Is updated regularly by a GitHub bot, </w:t>
+            </w:r>
+            <w:r>
+              <w:t>contains the price data and probability odds for each case and their items variants.</w:t>
+            </w:r>
+          </w:p>
+        </w:tc>
+      </w:tr>
+      <w:tr>
+        <w:tc>
+          <w:tcPr>
+            <w:tcW w:w="2254" w:type="dxa"/>
+          </w:tcPr>
+          <w:p>
+            <w:r>
+              <w:t>siteActive</w:t>
+            </w:r>
+          </w:p>
+        </w:tc>
+        <w:tc>
+          <w:tcPr>
+            <w:tcW w:w="2254" w:type="dxa"/>
+          </w:tcPr>
+          <w:p>
+            <w:r>
+              <w:t>Boolean</w:t>
+            </w:r>
+          </w:p>
+        </w:tc>
+        <w:tc>
+          <w:tcPr>
+            <w:tcW w:w="874" w:type="dxa"/>
+          </w:tcPr>
+          <w:p>
+            <w:r>
+              <w:t>Global</w:t>
+            </w:r>
+          </w:p>
+        </w:tc>
+        <w:tc>
+          <w:tcPr>
+            <w:tcW w:w="3634" w:type="dxa"/>
+          </w:tcPr>
+          <w:p>
+            <w:r>
+              <w:t xml:space="preserve">Stored in local storage. Records if the </w:t>
+            </w:r>
+            <w:r>
+              <w:t>simulation has begun or not.</w:t>
+            </w:r>
+          </w:p>
+        </w:tc>
+      </w:tr>
+      <w:tr>
+        <w:tc>
+          <w:tcPr>
+            <w:tcW w:w="2254" w:type="dxa"/>
+          </w:tcPr>
+          <w:p>
+            <w:r>
+              <w:t>inventoryData</w:t>
+            </w:r>
+          </w:p>
+        </w:tc>
+        <w:tc>
+          <w:tcPr>
+            <w:tcW w:w="2254" w:type="dxa"/>
+          </w:tcPr>
+          <w:p>
+            <w:r>
+              <w:t>Object Array</w:t>
+            </w:r>
+          </w:p>
+        </w:tc>
+        <w:tc>
+          <w:tcPr>
+            <w:tcW w:w="874" w:type="dxa"/>
+          </w:tcPr>
+          <w:p>
+            <w:r>
+              <w:t>Global</w:t>
+            </w:r>
+          </w:p>
+        </w:tc>
+        <w:tc>
+          <w:tcPr>
+            <w:tcW w:w="3634" w:type="dxa"/>
+          </w:tcPr>
+          <w:p>
+            <w:r>
+              <w:t>Stored in local storage. Holds the data of items won from opened cases.</w:t>
+            </w:r>
+          </w:p>
+        </w:tc>
+      </w:tr>
+      <w:tr>
+        <w:tc>
+          <w:tcPr>
+            <w:tcW w:w="2254" w:type="dxa"/>
+          </w:tcPr>
+          <w:p>
+            <w:r>
+              <w:t>homeDiv</w:t>
+            </w:r>
+          </w:p>
+        </w:tc>
+        <w:tc>
+          <w:tcPr>
+            <w:tcW w:w="2254" w:type="dxa"/>
+          </w:tcPr>
+          <w:p>
+            <w:r>
+              <w:t>HTML Element</w:t>
+            </w:r>
+          </w:p>
+        </w:tc>
+        <w:tc>
+          <w:tcPr>
+            <w:tcW w:w="874" w:type="dxa"/>
+          </w:tcPr>
+          <w:p>
+            <w:r>
+              <w:t>Global</w:t>
+            </w:r>
+          </w:p>
+        </w:tc>
+        <w:tc>
+          <w:tcPr>
+            <w:tcW w:w="3634" w:type="dxa"/>
+          </w:tcPr>
+          <w:p>
+            <w:r>
+              <w:t>Allows manipulation of homepage Div</w:t>
+            </w:r>
+          </w:p>
+        </w:tc>
+      </w:tr>
+      <w:tr>
+        <w:tc>
+          <w:tcPr>
+            <w:tcW w:w="2254" w:type="dxa"/>
+          </w:tcPr>
+          <w:p>
+            <w:r>
+              <w:lastRenderedPageBreak/>
+              <w:t>mainDiv</w:t>
+            </w:r>
+          </w:p>
+        </w:tc>
+        <w:tc>
+          <w:tcPr>
+            <w:tcW w:w="2254" w:type="dxa"/>
+          </w:tcPr>
+          <w:p>
+            <w:r>
+              <w:t>HTML Element</w:t>
+            </w:r>
+          </w:p>
+        </w:tc>
+        <w:tc>
+          <w:tcPr>
+            <w:tcW w:w="874" w:type="dxa"/>
+          </w:tcPr>
+          <w:p>
+            <w:r>
+              <w:t>Global</w:t>
+            </w:r>
+          </w:p>
+        </w:tc>
+        <w:tc>
+          <w:tcPr>
+            <w:tcW w:w="3634" w:type="dxa"/>
+          </w:tcPr>
+          <w:p>
+            <w:r>
+              <w:t xml:space="preserve">Allows manipulation of </w:t>
+            </w:r>
+            <w:r>
+              <w:t>main</w:t>
+            </w:r>
+            <w:r>
+              <w:t xml:space="preserve"> case screen</w:t>
+            </w:r>
+            <w:r>
+              <w:t xml:space="preserve"> Div</w:t>
+            </w:r>
+          </w:p>
+        </w:tc>
+      </w:tr>
+      <w:tr>
+        <w:tc>
+          <w:tcPr>
+            <w:tcW w:w="2254" w:type="dxa"/>
+          </w:tcPr>
+          <w:p>
+            <w:r>
+              <w:t>simBarDiv</w:t>
+            </w:r>
+          </w:p>
+        </w:tc>
+        <w:tc>
+          <w:tcPr>
+            <w:tcW w:w="2254" w:type="dxa"/>
+          </w:tcPr>
+          <w:p>
+            <w:r>
+              <w:t>HTML Element</w:t>
+            </w:r>
+          </w:p>
+        </w:tc>
+        <w:tc>
+          <w:tcPr>
+            <w:tcW w:w="874" w:type="dxa"/>
+          </w:tcPr>
+          <w:p>
+            <w:r>
+              <w:t>Global</w:t>
+            </w:r>
+          </w:p>
+        </w:tc>
+        <w:tc>
+          <w:tcPr>
+            <w:tcW w:w="3634" w:type="dxa"/>
+          </w:tcPr>
+          <w:p>
+            <w:r>
+              <w:t xml:space="preserve">Allows manipulation of </w:t>
+            </w:r>
+            <w:r>
+              <w:t>header bar</w:t>
+            </w:r>
+            <w:r>
+              <w:t xml:space="preserve"> Div</w:t>
+            </w:r>
+          </w:p>
+        </w:tc>
+      </w:tr>
+      <w:tr>
+        <w:tc>
+          <w:tcPr>
+            <w:tcW w:w="2254" w:type="dxa"/>
+          </w:tcPr>
+          <w:p>
+            <w:r>
+              <w:t>loadingDiv</w:t>
+            </w:r>
+          </w:p>
+        </w:tc>
+        <w:tc>
+          <w:tcPr>
+            <w:tcW w:w="2254" w:type="dxa"/>
+          </w:tcPr>
+          <w:p>
+            <w:r>
+              <w:t>HTML Element</w:t>
+            </w:r>
+          </w:p>
+        </w:tc>
+        <w:tc>
+          <w:tcPr>
+            <w:tcW w:w="874" w:type="dxa"/>
+          </w:tcPr>
+          <w:p>
+            <w:r>
+              <w:t>Global</w:t>
+            </w:r>
+          </w:p>
+        </w:tc>
+        <w:tc>
+          <w:tcPr>
+            <w:tcW w:w="3634" w:type="dxa"/>
+          </w:tcPr>
+          <w:p>
+            <w:r>
+              <w:t xml:space="preserve">Allows manipulation of </w:t>
+            </w:r>
+            <w:r>
+              <w:t>the loading screen</w:t>
+            </w:r>
+            <w:r>
+              <w:t xml:space="preserve"> Div</w:t>
+            </w:r>
+          </w:p>
+        </w:tc>
+      </w:tr>
+      <w:tr>
+        <w:tc>
+          <w:tcPr>
+            <w:tcW w:w="2254" w:type="dxa"/>
+          </w:tcPr>
+          <w:p>
+            <w:r>
+              <w:t>inventoryDiv</w:t>
+            </w:r>
+          </w:p>
+        </w:tc>
+        <w:tc>
+          <w:tcPr>
+            <w:tcW w:w="2254" w:type="dxa"/>
+          </w:tcPr>
+          <w:p>
+            <w:r>
+              <w:t>HTML Element</w:t>
+            </w:r>
+          </w:p>
+        </w:tc>
+        <w:tc>
+          <w:tcPr>
+            <w:tcW w:w="874" w:type="dxa"/>
+          </w:tcPr>
+          <w:p>
+            <w:r>
+              <w:t>Global</w:t>
+            </w:r>
+          </w:p>
+        </w:tc>
+        <w:tc>
+          <w:tcPr>
+            <w:tcW w:w="3634" w:type="dxa"/>
+          </w:tcPr>
+          <w:p>
+            <w:r>
+              <w:t xml:space="preserve">Allows manipulation of </w:t>
+            </w:r>
+            <w:r>
+              <w:t>inventory</w:t>
+            </w:r>
+            <w:r>
+              <w:t xml:space="preserve"> Div</w:t>
+            </w:r>
+          </w:p>
+        </w:tc>
+      </w:tr>
+      <w:tr>
+        <w:tc>
+          <w:tcPr>
+            <w:tcW w:w="2254" w:type="dxa"/>
+          </w:tcPr>
+          <w:p>
+            <w:r>
+              <w:t>inventoryValue</w:t>
+            </w:r>
+          </w:p>
+        </w:tc>
+        <w:tc>
+          <w:tcPr>
+            <w:tcW w:w="2254" w:type="dxa"/>
+          </w:tcPr>
+          <w:p>
+            <w:r>
+              <w:t>Integer</w:t>
+            </w:r>
+          </w:p>
+        </w:tc>
+        <w:tc>
+          <w:tcPr>
+            <w:tcW w:w="874" w:type="dxa"/>
+          </w:tcPr>
+          <w:p>
+            <w:r>
+              <w:t>Global</w:t>
+            </w:r>
+          </w:p>
+        </w:tc>
+        <w:tc>
+          <w:tcPr>
+            <w:tcW w:w="3634" w:type="dxa"/>
+          </w:tcPr>
+          <w:p>
+            <w:r>
+              <w:t>Stored in local storage. Holds current value of inventory.</w:t>
+            </w:r>
+          </w:p>
+        </w:tc>
+      </w:tr>
+      <w:tr>
+        <w:tc>
+          <w:tcPr>
+            <w:tcW w:w="2254" w:type="dxa"/>
+          </w:tcPr>
+          <w:p>
+            <w:r>
+              <w:t>totalSpend</w:t>
+            </w:r>
+          </w:p>
+        </w:tc>
+        <w:tc>
+          <w:tcPr>
+            <w:tcW w:w="2254" w:type="dxa"/>
+          </w:tcPr>
+          <w:p>
+            <w:r>
+              <w:t>Integer</w:t>
+            </w:r>
+          </w:p>
+        </w:tc>
+        <w:tc>
+          <w:tcPr>
+            <w:tcW w:w="874" w:type="dxa"/>
+          </w:tcPr>
+          <w:p>
+            <w:r>
+              <w:t>Global</w:t>
+            </w:r>
+          </w:p>
+        </w:tc>
+        <w:tc>
+          <w:tcPr>
+            <w:tcW w:w="3634" w:type="dxa"/>
+          </w:tcPr>
+          <w:p>
+            <w:r>
+              <w:t>Stored in local storage.</w:t>
+            </w:r>
+            <w:r>
+              <w:t xml:space="preserve"> Holds </w:t>
+            </w:r>
+            <w:r>
+              <w:t>how much money has been spent</w:t>
+            </w:r>
+          </w:p>
+        </w:tc>
+      </w:tr>
+      <w:tr>
+        <w:tc>
+          <w:tcPr>
+            <w:tcW w:w="2254" w:type="dxa"/>
+          </w:tcPr>
+          <w:p>
+            <w:r>
+              <w:t>totalSold</w:t>
+            </w:r>
+          </w:p>
+        </w:tc>
+        <w:tc>
+          <w:tcPr>
+            <w:tcW w:w="2254" w:type="dxa"/>
+          </w:tcPr>
+          <w:p>
+            <w:r>
+              <w:t>Integer</w:t>
+            </w:r>
+          </w:p>
+        </w:tc>
+        <w:tc>
+          <w:tcPr>
+            <w:tcW w:w="874" w:type="dxa"/>
+          </w:tcPr>
+          <w:p>
+            <w:r>
+              <w:t>Global</w:t>
+            </w:r>
+          </w:p>
+        </w:tc>
+        <w:tc>
+          <w:tcPr>
+            <w:tcW w:w="3634" w:type="dxa"/>
+          </w:tcPr>
+          <w:p>
+            <w:r>
+              <w:t>Stored in local storage.</w:t>
+            </w:r>
+            <w:r>
+              <w:t xml:space="preserve"> Holds how much money has been made from sales.</w:t>
+            </w:r>
+          </w:p>
+        </w:tc>
+      </w:tr>
+      <w:tr>
+        <w:tc>
+          <w:tcPr>
+            <w:tcW w:w="2254" w:type="dxa"/>
+          </w:tcPr>
+          <w:p>
+            <w:r>
+              <w:t>totalProfit</w:t>
+            </w:r>
+          </w:p>
+        </w:tc>
+        <w:tc>
+          <w:tcPr>
+            <w:tcW w:w="2254" w:type="dxa"/>
+          </w:tcPr>
+          <w:p>
+            <w:r>
+              <w:t>Integer</w:t>
+            </w:r>
+          </w:p>
+        </w:tc>
+        <w:tc>
+          <w:tcPr>
+            <w:tcW w:w="874" w:type="dxa"/>
+          </w:tcPr>
+          <w:p>
+            <w:r>
+              <w:t>Global</w:t>
+            </w:r>
+          </w:p>
+        </w:tc>
+        <w:tc>
+          <w:tcPr>
+            <w:tcW w:w="3634" w:type="dxa"/>
+          </w:tcPr>
+          <w:p>
+            <w:r>
+              <w:t xml:space="preserve">Calculated when simulation is finished, </w:t>
+            </w:r>
+            <w:r>
+              <w:t xml:space="preserve">combines the value of sold item, the value of current inventory and </w:t>
+            </w:r>
+            <w:r>
+              <w:t>how much money was spent to calculate the overall profit of the simulation</w:t>
+            </w:r>
+          </w:p>
+        </w:tc>
+      </w:tr>
+      <w:tr>
+        <w:tc>
+          <w:tcPr>
+            <w:tcW w:w="2254" w:type="dxa"/>
+          </w:tcPr>
+          <w:p>
+            <w:r>
+              <w:t>startValue</w:t>
+            </w:r>
+          </w:p>
+        </w:tc>
+        <w:tc>
+          <w:tcPr>
+            <w:tcW w:w="2254" w:type="dxa"/>
+          </w:tcPr>
+          <w:p>
+            <w:r>
+              <w:t>Integer</w:t>
+            </w:r>
+          </w:p>
+        </w:tc>
+        <w:tc>
+          <w:tcPr>
+            <w:tcW w:w="874" w:type="dxa"/>
+          </w:tcPr>
+          <w:p>
+            <w:r>
+              <w:t>Global</w:t>
+            </w:r>
+          </w:p>
+        </w:tc>
+        <w:tc>
+          <w:tcPr>
+            <w:tcW w:w="3634" w:type="dxa"/>
+          </w:tcPr>
+          <w:p>
+            <w:r>
+              <w:t xml:space="preserve">Holds the initial starting value </w:t>
+            </w:r>
+            <w:r>
+              <w:t>once selected by user.</w:t>
+            </w:r>
+          </w:p>
+        </w:tc>
+      </w:tr>
+      <w:tr>
+        <w:tc>
+          <w:tcPr>
+            <w:tcW w:w="2254" w:type="dxa"/>
+          </w:tcPr>
+          <w:p>
+            <w:r>
+              <w:t>myBalance</w:t>
+            </w:r>
+          </w:p>
+        </w:tc>
+        <w:tc>
+          <w:tcPr>
+            <w:tcW w:w="2254" w:type="dxa"/>
+          </w:tcPr>
+          <w:p>
+            <w:r>
+              <w:t>Integer</w:t>
+            </w:r>
+          </w:p>
+        </w:tc>
+        <w:tc>
+          <w:tcPr>
+            <w:tcW w:w="874" w:type="dxa"/>
+          </w:tcPr>
+          <w:p>
+            <w:r>
+              <w:t>Global</w:t>
+            </w:r>
+          </w:p>
+        </w:tc>
+        <w:tc>
+          <w:tcPr>
+            <w:tcW w:w="3634" w:type="dxa"/>
+          </w:tcPr>
+          <w:p>
+            <w:r>
+              <w:t>Stored in local storage. Holds user’s current balance.</w:t>
+            </w:r>
+          </w:p>
+        </w:tc>
+      </w:tr>
+      <w:tr>
+        <w:tc>
+          <w:tcPr>
+            <w:tcW w:w="2254" w:type="dxa"/>
+          </w:tcPr>
+          <w:p>
+            <w:r>
+              <w:t>lenCase</w:t>
+            </w:r>
+          </w:p>
+        </w:tc>
+        <w:tc>
+          <w:tcPr>
+            <w:tcW w:w="2254" w:type="dxa"/>
+          </w:tcPr>
+          <w:p>
+            <w:r>
+              <w:t>Integer</w:t>
+            </w:r>
+          </w:p>
+        </w:tc>
+        <w:tc>
+          <w:tcPr>
+            <w:tcW w:w="874" w:type="dxa"/>
+          </w:tcPr>
+          <w:p>
+            <w:r>
+              <w:t>Local</w:t>
+            </w:r>
+          </w:p>
+        </w:tc>
+        <w:tc>
+          <w:tcPr>
+            <w:tcW w:w="3634" w:type="dxa"/>
+          </w:tcPr>
+          <w:p>
+            <w:r>
+              <w:t xml:space="preserve">Length of the </w:t>
+            </w:r>
+            <w:r>
+              <w:t>nameArray</w:t>
+            </w:r>
+            <w:r>
+              <w:t xml:space="preserve"> used within the populateCases function</w:t>
+            </w:r>
+            <w:r>
+              <w:t xml:space="preserve"> </w:t>
+            </w:r>
+          </w:p>
+        </w:tc>
+      </w:tr>
+      <w:tr>
+        <w:tc>
+          <w:tcPr>
+            <w:tcW w:w="2254" w:type="dxa"/>
+          </w:tcPr>
+          <w:p>
+            <w:r>
+              <w:t>nameArray</w:t>
+            </w:r>
+          </w:p>
+        </w:tc>
+        <w:tc>
+          <w:tcPr>
+            <w:tcW w:w="2254" w:type="dxa"/>
+          </w:tcPr>
+          <w:p>
+            <w:r>
+              <w:t>Object</w:t>
+            </w:r>
+            <w:r>
+              <w:t xml:space="preserve"> Array</w:t>
+            </w:r>
+          </w:p>
+        </w:tc>
+        <w:tc>
+          <w:tcPr>
+            <w:tcW w:w="874" w:type="dxa"/>
+          </w:tcPr>
+          <w:p>
+            <w:r>
+              <w:t>Local</w:t>
+            </w:r>
+          </w:p>
+        </w:tc>
+        <w:tc>
+          <w:tcPr>
+            <w:tcW w:w="3634" w:type="dxa"/>
+          </w:tcPr>
+          <w:p>
+            <w:r>
+              <w:t>O</w:t>
+            </w:r>
+            <w:r>
+              <w:t>bject</w:t>
+            </w:r>
+            <w:r>
+              <w:t xml:space="preserve"> array</w:t>
+            </w:r>
+            <w:r>
+              <w:t xml:space="preserve"> created from a select part of the itemData object</w:t>
+            </w:r>
+          </w:p>
+        </w:tc>
+      </w:tr>
+      <w:tr>
+        <w:tc>
+          <w:tcPr>
+            <w:tcW w:w="2254" w:type="dxa"/>
+          </w:tcPr>
+          <w:p>
+            <w:r>
+              <w:t>imgHash</w:t>
+            </w:r>
+          </w:p>
+        </w:tc>
+        <w:tc>
+          <w:tcPr>
+            <w:tcW w:w="2254" w:type="dxa"/>
+          </w:tcPr>
+          <w:p>
+            <w:r>
+              <w:t>String</w:t>
+            </w:r>
+          </w:p>
+        </w:tc>
+        <w:tc>
+          <w:tcPr>
+            <w:tcW w:w="874" w:type="dxa"/>
+          </w:tcPr>
+          <w:p>
+            <w:r>
+              <w:t>Local</w:t>
+            </w:r>
+          </w:p>
+        </w:tc>
+        <w:tc>
+          <w:tcPr>
+            <w:tcW w:w="3634" w:type="dxa"/>
+          </w:tcPr>
+          <w:p>
+            <w:r>
+              <w:t xml:space="preserve">URL string that is created using </w:t>
+            </w:r>
+            <w:r>
+              <w:t>the current case image hash data.</w:t>
+            </w:r>
+          </w:p>
+        </w:tc>
+      </w:tr>
+    </w:tbl>
+    <w:p/>
     <w:p>
       <w:pPr>
         <w:pStyle w:val="Heading1"/>
@@ -746,7 +1665,7 @@
     <w:r>
       <w:rPr>
         <w:noProof/>
-        <w:color w:val="808080" w:themeColor="background1" w:themeShade="80"/>
+        <w:color w:val="0C0C0C" w:themeColor="background1" w:themeShade="80"/>
       </w:rPr>
       <mc:AlternateContent>
         <mc:Choice Requires="wpg">
@@ -853,7 +1772,7 @@
                           <w:sdt>
                             <w:sdtPr>
                               <w:rPr>
-                                <w:color w:val="7F7F7F" w:themeColor="text1" w:themeTint="80"/>
+                                <w:color w:val="D6D6D6" w:themeColor="text1" w:themeTint="80"/>
                               </w:rPr>
                               <w:alias w:val="Author"/>
                               <w:tag w:val=""/>
@@ -861,17 +1780,16 @@
                               <w:dataBinding w:prefixMappings="xmlns:ns0='http://purl.org/dc/elements/1.1/' xmlns:ns1='http://schemas.openxmlformats.org/package/2006/metadata/core-properties' " w:xpath="/ns1:coreProperties[1]/ns0:creator[1]" w:storeItemID="{6C3C8BC8-F283-45AE-878A-BAB7291924A1}"/>
                               <w:text/>
                             </w:sdtPr>
-                            <w:sdtEndPr/>
                             <w:sdtContent>
                               <w:p>
                                 <w:pPr>
                                   <w:rPr>
-                                    <w:color w:val="7F7F7F" w:themeColor="text1" w:themeTint="80"/>
+                                    <w:color w:val="D6D6D6" w:themeColor="text1" w:themeTint="80"/>
                                   </w:rPr>
                                 </w:pPr>
                                 <w:r>
                                   <w:rPr>
-                                    <w:color w:val="7F7F7F" w:themeColor="text1" w:themeTint="80"/>
+                                    <w:color w:val="D6D6D6" w:themeColor="text1" w:themeTint="80"/>
                                   </w:rPr>
                                   <w:t>Oscar Reinitz</w:t>
                                 </w:r>
@@ -881,7 +1799,7 @@
                           <w:p>
                             <w:pPr>
                               <w:rPr>
-                                <w:color w:val="808080" w:themeColor="background1" w:themeShade="80"/>
+                                <w:color w:val="0C0C0C" w:themeColor="background1" w:themeShade="80"/>
                               </w:rPr>
                             </w:pPr>
                           </w:p>
@@ -909,7 +1827,7 @@
         <mc:Fallback>
           <w:pict>
             <v:group w14:anchorId="17B55950" id="Group 1" o:spid="_x0000_s1030" style="position:absolute;margin-left:1.45pt;margin-top:14.2pt;width:466.5pt;height:25.2pt;z-index:251665408;mso-wrap-distance-left:0;mso-wrap-distance-right:0;mso-position-horizontal-relative:margin;mso-position-vertical-relative:bottom-margin-area;mso-width-relative:margin;mso-height-relative:margin" coordorigin="190" coordsize="59436,3238" o:gfxdata="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">
-              <v:rect id="Rectangle 2" o:spid="_x0000_s1031" style="position:absolute;left:190;width:59436;height:188;visibility:visible;mso-wrap-style:square;v-text-anchor:middle" o:gfxdata="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" fillcolor="black [3213]" stroked="f" strokeweight="1pt"/>
+              <v:rect id="Rectangle 2" o:spid="_x0000_s1031" style="position:absolute;left:190;width:59436;height:188;visibility:visible;mso-wrap-style:square;v-text-anchor:middle" o:gfxdata="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" fillcolor="#afafaf [3213]" stroked="f" strokeweight="1pt"/>
               <v:shapetype id="_x0000_t202" coordsize="21600,21600" o:spt="202" path="m,l,21600r21600,l21600,xe">
                 <v:stroke joinstyle="miter"/>
                 <v:path gradientshapeok="t" o:connecttype="rect"/>
@@ -920,7 +1838,7 @@
                     <w:sdt>
                       <w:sdtPr>
                         <w:rPr>
-                          <w:color w:val="7F7F7F" w:themeColor="text1" w:themeTint="80"/>
+                          <w:color w:val="D6D6D6" w:themeColor="text1" w:themeTint="80"/>
                         </w:rPr>
                         <w:alias w:val="Author"/>
                         <w:tag w:val=""/>
@@ -928,17 +1846,16 @@
                         <w:dataBinding w:prefixMappings="xmlns:ns0='http://purl.org/dc/elements/1.1/' xmlns:ns1='http://schemas.openxmlformats.org/package/2006/metadata/core-properties' " w:xpath="/ns1:coreProperties[1]/ns0:creator[1]" w:storeItemID="{6C3C8BC8-F283-45AE-878A-BAB7291924A1}"/>
                         <w:text/>
                       </w:sdtPr>
-                      <w:sdtEndPr/>
                       <w:sdtContent>
                         <w:p>
                           <w:pPr>
                             <w:rPr>
-                              <w:color w:val="7F7F7F" w:themeColor="text1" w:themeTint="80"/>
+                              <w:color w:val="D6D6D6" w:themeColor="text1" w:themeTint="80"/>
                             </w:rPr>
                           </w:pPr>
                           <w:r>
                             <w:rPr>
-                              <w:color w:val="7F7F7F" w:themeColor="text1" w:themeTint="80"/>
+                              <w:color w:val="D6D6D6" w:themeColor="text1" w:themeTint="80"/>
                             </w:rPr>
                             <w:t>Oscar Reinitz</w:t>
                           </w:r>
@@ -948,7 +1865,7 @@
                     <w:p>
                       <w:pPr>
                         <w:rPr>
-                          <w:color w:val="808080" w:themeColor="background1" w:themeShade="80"/>
+                          <w:color w:val="0C0C0C" w:themeColor="background1" w:themeShade="80"/>
                         </w:rPr>
                       </w:pPr>
                     </w:p>
@@ -1022,14 +1939,14 @@
                           <w:pPr>
                             <w:jc w:val="right"/>
                             <w:rPr>
-                              <w:color w:val="FFFFFF" w:themeColor="background1"/>
+                              <w:color w:val="191919" w:themeColor="background1"/>
                               <w:sz w:val="28"/>
                               <w:szCs w:val="28"/>
                             </w:rPr>
                           </w:pPr>
                           <w:r>
                             <w:rPr>
-                              <w:color w:val="FFFFFF" w:themeColor="background1"/>
+                              <w:color w:val="191919" w:themeColor="background1"/>
                               <w:sz w:val="28"/>
                               <w:szCs w:val="28"/>
                             </w:rPr>
@@ -1037,7 +1954,7 @@
                           </w:r>
                           <w:r>
                             <w:rPr>
-                              <w:color w:val="FFFFFF" w:themeColor="background1"/>
+                              <w:color w:val="191919" w:themeColor="background1"/>
                               <w:sz w:val="28"/>
                               <w:szCs w:val="28"/>
                             </w:rPr>
@@ -1045,7 +1962,7 @@
                           </w:r>
                           <w:r>
                             <w:rPr>
-                              <w:color w:val="FFFFFF" w:themeColor="background1"/>
+                              <w:color w:val="191919" w:themeColor="background1"/>
                               <w:sz w:val="28"/>
                               <w:szCs w:val="28"/>
                             </w:rPr>
@@ -1054,7 +1971,7 @@
                           <w:r>
                             <w:rPr>
                               <w:noProof/>
-                              <w:color w:val="FFFFFF" w:themeColor="background1"/>
+                              <w:color w:val="191919" w:themeColor="background1"/>
                               <w:sz w:val="28"/>
                               <w:szCs w:val="28"/>
                             </w:rPr>
@@ -1063,7 +1980,7 @@
                           <w:r>
                             <w:rPr>
                               <w:noProof/>
-                              <w:color w:val="FFFFFF" w:themeColor="background1"/>
+                              <w:color w:val="191919" w:themeColor="background1"/>
                               <w:sz w:val="28"/>
                               <w:szCs w:val="28"/>
                             </w:rPr>
@@ -1092,21 +2009,21 @@
         </mc:Choice>
         <mc:Fallback>
           <w:pict>
-            <v:rect w14:anchorId="07EC074B" id="Rectangle 4" o:spid="_x0000_s1033" style="position:absolute;margin-left:0;margin-top:14.4pt;width:36pt;height:25.2pt;z-index:251664384;visibility:visible;mso-wrap-style:square;mso-width-percent:0;mso-height-percent:0;mso-wrap-distance-left:0;mso-wrap-distance-top:0;mso-wrap-distance-right:0;mso-wrap-distance-bottom:0;mso-position-horizontal:left;mso-position-horizontal-relative:margin;mso-position-vertical:absolute;mso-position-vertical-relative:bottom-margin-area;mso-width-percent:0;mso-height-percent:0;mso-width-relative:margin;mso-height-relative:margin;v-text-anchor:bottom" o:gfxdata="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" fillcolor="black [3213]" stroked="f" strokeweight="3pt">
+            <v:rect w14:anchorId="07EC074B" id="Rectangle 4" o:spid="_x0000_s1033" style="position:absolute;margin-left:0;margin-top:14.4pt;width:36pt;height:25.2pt;z-index:251664384;visibility:visible;mso-wrap-style:square;mso-width-percent:0;mso-height-percent:0;mso-wrap-distance-left:0;mso-wrap-distance-top:0;mso-wrap-distance-right:0;mso-wrap-distance-bottom:0;mso-position-horizontal:left;mso-position-horizontal-relative:margin;mso-position-vertical:absolute;mso-position-vertical-relative:bottom-margin-area;mso-width-percent:0;mso-height-percent:0;mso-width-relative:margin;mso-height-relative:margin;v-text-anchor:bottom" o:gfxdata="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" fillcolor="#afafaf [3213]" stroked="f" strokeweight="3pt">
               <v:textbox>
                 <w:txbxContent>
                   <w:p>
                     <w:pPr>
                       <w:jc w:val="right"/>
                       <w:rPr>
-                        <w:color w:val="FFFFFF" w:themeColor="background1"/>
+                        <w:color w:val="191919" w:themeColor="background1"/>
                         <w:sz w:val="28"/>
                         <w:szCs w:val="28"/>
                       </w:rPr>
                     </w:pPr>
                     <w:r>
                       <w:rPr>
-                        <w:color w:val="FFFFFF" w:themeColor="background1"/>
+                        <w:color w:val="191919" w:themeColor="background1"/>
                         <w:sz w:val="28"/>
                         <w:szCs w:val="28"/>
                       </w:rPr>
@@ -1114,7 +2031,7 @@
                     </w:r>
                     <w:r>
                       <w:rPr>
-                        <w:color w:val="FFFFFF" w:themeColor="background1"/>
+                        <w:color w:val="191919" w:themeColor="background1"/>
                         <w:sz w:val="28"/>
                         <w:szCs w:val="28"/>
                       </w:rPr>
@@ -1122,7 +2039,7 @@
                     </w:r>
                     <w:r>
                       <w:rPr>
-                        <w:color w:val="FFFFFF" w:themeColor="background1"/>
+                        <w:color w:val="191919" w:themeColor="background1"/>
                         <w:sz w:val="28"/>
                         <w:szCs w:val="28"/>
                       </w:rPr>
@@ -1131,7 +2048,7 @@
                     <w:r>
                       <w:rPr>
                         <w:noProof/>
-                        <w:color w:val="FFFFFF" w:themeColor="background1"/>
+                        <w:color w:val="191919" w:themeColor="background1"/>
                         <w:sz w:val="28"/>
                         <w:szCs w:val="28"/>
                       </w:rPr>
@@ -1140,7 +2057,7 @@
                     <w:r>
                       <w:rPr>
                         <w:noProof/>
-                        <w:color w:val="FFFFFF" w:themeColor="background1"/>
+                        <w:color w:val="191919" w:themeColor="background1"/>
                         <w:sz w:val="28"/>
                         <w:szCs w:val="28"/>
                       </w:rPr>
@@ -1168,7 +2085,7 @@
     <w:r>
       <w:rPr>
         <w:noProof/>
-        <w:color w:val="808080" w:themeColor="background1" w:themeShade="80"/>
+        <w:color w:val="0C0C0C" w:themeColor="background1" w:themeShade="80"/>
       </w:rPr>
       <mc:AlternateContent>
         <mc:Choice Requires="wpg">
@@ -1284,29 +2201,25 @@
                           <w:sdt>
                             <w:sdtPr>
                               <w:rPr>
-                                <w:color w:val="7F7F7F" w:themeColor="text1" w:themeTint="80"/>
+                                <w:color w:val="D6D6D6" w:themeColor="text1" w:themeTint="80"/>
                               </w:rPr>
                               <w:alias w:val="Author"/>
                               <w:tag w:val=""/>
                               <w:id w:val="667216998"/>
-                              <w:placeholder>
-                                <w:docPart w:val="6A67D65B0A1A40E1BB8BED10531C5E34"/>
-                              </w:placeholder>
                               <w:dataBinding w:prefixMappings="xmlns:ns0='http://purl.org/dc/elements/1.1/' xmlns:ns1='http://schemas.openxmlformats.org/package/2006/metadata/core-properties' " w:xpath="/ns1:coreProperties[1]/ns0:creator[1]" w:storeItemID="{6C3C8BC8-F283-45AE-878A-BAB7291924A1}"/>
                               <w:text/>
                             </w:sdtPr>
-                            <w:sdtEndPr/>
                             <w:sdtContent>
                               <w:p>
                                 <w:pPr>
                                   <w:jc w:val="right"/>
                                   <w:rPr>
-                                    <w:color w:val="7F7F7F" w:themeColor="text1" w:themeTint="80"/>
+                                    <w:color w:val="D6D6D6" w:themeColor="text1" w:themeTint="80"/>
                                   </w:rPr>
                                 </w:pPr>
                                 <w:r>
                                   <w:rPr>
-                                    <w:color w:val="7F7F7F" w:themeColor="text1" w:themeTint="80"/>
+                                    <w:color w:val="D6D6D6" w:themeColor="text1" w:themeTint="80"/>
                                   </w:rPr>
                                   <w:t>Oscar Reinitz</w:t>
                                 </w:r>
@@ -1317,7 +2230,7 @@
                             <w:pPr>
                               <w:jc w:val="right"/>
                               <w:rPr>
-                                <w:color w:val="808080" w:themeColor="background1" w:themeShade="80"/>
+                                <w:color w:val="0C0C0C" w:themeColor="background1" w:themeShade="80"/>
                               </w:rPr>
                             </w:pPr>
                           </w:p>
@@ -1345,7 +2258,7 @@
         <mc:Fallback>
           <w:pict>
             <v:group w14:anchorId="67A9B015" id="Group 37" o:spid="_x0000_s1034" style="position:absolute;margin-left:416.8pt;margin-top:0;width:468pt;height:25.2pt;z-index:251662336;mso-width-percent:1000;mso-top-percent:200;mso-wrap-distance-left:0;mso-wrap-distance-right:0;mso-position-horizontal:right;mso-position-horizontal-relative:margin;mso-position-vertical-relative:bottom-margin-area;mso-width-percent:1000;mso-top-percent:200;mso-width-relative:margin;mso-height-relative:margin" coordsize="59626,3238" o:gfxdata="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">
-              <v:rect id="Rectangle 38" o:spid="_x0000_s1035" style="position:absolute;left:190;width:59436;height:188;visibility:visible;mso-wrap-style:square;v-text-anchor:middle" o:gfxdata="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" fillcolor="black [3213]" stroked="f" strokeweight="1pt"/>
+              <v:rect id="Rectangle 38" o:spid="_x0000_s1035" style="position:absolute;left:190;width:59436;height:188;visibility:visible;mso-wrap-style:square;v-text-anchor:middle" o:gfxdata="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" fillcolor="#afafaf [3213]" stroked="f" strokeweight="1pt"/>
               <v:shapetype id="_x0000_t202" coordsize="21600,21600" o:spt="202" path="m,l,21600r21600,l21600,xe">
                 <v:stroke joinstyle="miter"/>
                 <v:path gradientshapeok="t" o:connecttype="rect"/>
@@ -1356,29 +2269,25 @@
                     <w:sdt>
                       <w:sdtPr>
                         <w:rPr>
-                          <w:color w:val="7F7F7F" w:themeColor="text1" w:themeTint="80"/>
+                          <w:color w:val="D6D6D6" w:themeColor="text1" w:themeTint="80"/>
                         </w:rPr>
                         <w:alias w:val="Author"/>
                         <w:tag w:val=""/>
                         <w:id w:val="667216998"/>
-                        <w:placeholder>
-                          <w:docPart w:val="6A67D65B0A1A40E1BB8BED10531C5E34"/>
-                        </w:placeholder>
                         <w:dataBinding w:prefixMappings="xmlns:ns0='http://purl.org/dc/elements/1.1/' xmlns:ns1='http://schemas.openxmlformats.org/package/2006/metadata/core-properties' " w:xpath="/ns1:coreProperties[1]/ns0:creator[1]" w:storeItemID="{6C3C8BC8-F283-45AE-878A-BAB7291924A1}"/>
                         <w:text/>
                       </w:sdtPr>
-                      <w:sdtEndPr/>
                       <w:sdtContent>
                         <w:p>
                           <w:pPr>
                             <w:jc w:val="right"/>
                             <w:rPr>
-                              <w:color w:val="7F7F7F" w:themeColor="text1" w:themeTint="80"/>
+                              <w:color w:val="D6D6D6" w:themeColor="text1" w:themeTint="80"/>
                             </w:rPr>
                           </w:pPr>
                           <w:r>
                             <w:rPr>
-                              <w:color w:val="7F7F7F" w:themeColor="text1" w:themeTint="80"/>
+                              <w:color w:val="D6D6D6" w:themeColor="text1" w:themeTint="80"/>
                             </w:rPr>
                             <w:t>Oscar Reinitz</w:t>
                           </w:r>
@@ -1389,7 +2298,7 @@
                       <w:pPr>
                         <w:jc w:val="right"/>
                         <w:rPr>
-                          <w:color w:val="808080" w:themeColor="background1" w:themeShade="80"/>
+                          <w:color w:val="0C0C0C" w:themeColor="background1" w:themeShade="80"/>
                         </w:rPr>
                       </w:pPr>
                     </w:p>
@@ -1472,14 +2381,14 @@
                           <w:pPr>
                             <w:jc w:val="right"/>
                             <w:rPr>
-                              <w:color w:val="FFFFFF" w:themeColor="background1"/>
+                              <w:color w:val="191919" w:themeColor="background1"/>
                               <w:sz w:val="28"/>
                               <w:szCs w:val="28"/>
                             </w:rPr>
                           </w:pPr>
                           <w:r>
                             <w:rPr>
-                              <w:color w:val="FFFFFF" w:themeColor="background1"/>
+                              <w:color w:val="191919" w:themeColor="background1"/>
                               <w:sz w:val="28"/>
                               <w:szCs w:val="28"/>
                             </w:rPr>
@@ -1487,7 +2396,7 @@
                           </w:r>
                           <w:r>
                             <w:rPr>
-                              <w:color w:val="FFFFFF" w:themeColor="background1"/>
+                              <w:color w:val="191919" w:themeColor="background1"/>
                               <w:sz w:val="28"/>
                               <w:szCs w:val="28"/>
                             </w:rPr>
@@ -1495,7 +2404,7 @@
                           </w:r>
                           <w:r>
                             <w:rPr>
-                              <w:color w:val="FFFFFF" w:themeColor="background1"/>
+                              <w:color w:val="191919" w:themeColor="background1"/>
                               <w:sz w:val="28"/>
                               <w:szCs w:val="28"/>
                             </w:rPr>
@@ -1504,7 +2413,7 @@
                           <w:r>
                             <w:rPr>
                               <w:noProof/>
-                              <w:color w:val="FFFFFF" w:themeColor="background1"/>
+                              <w:color w:val="191919" w:themeColor="background1"/>
                               <w:sz w:val="28"/>
                               <w:szCs w:val="28"/>
                             </w:rPr>
@@ -1513,7 +2422,7 @@
                           <w:r>
                             <w:rPr>
                               <w:noProof/>
-                              <w:color w:val="FFFFFF" w:themeColor="background1"/>
+                              <w:color w:val="191919" w:themeColor="background1"/>
                               <w:sz w:val="28"/>
                               <w:szCs w:val="28"/>
                             </w:rPr>
@@ -1542,21 +2451,21 @@
         </mc:Choice>
         <mc:Fallback>
           <w:pict>
-            <v:rect w14:anchorId="50AD9E4F" id="Rectangle 40" o:spid="_x0000_s1037" style="position:absolute;margin-left:0;margin-top:0;width:36pt;height:25.2pt;z-index:251661312;visibility:visible;mso-wrap-style:square;mso-width-percent:0;mso-height-percent:0;mso-top-percent:200;mso-wrap-distance-left:0;mso-wrap-distance-top:0;mso-wrap-distance-right:0;mso-wrap-distance-bottom:0;mso-position-horizontal:left;mso-position-horizontal-relative:right-margin-area;mso-position-vertical-relative:bottom-margin-area;mso-width-percent:0;mso-height-percent:0;mso-top-percent:200;mso-width-relative:margin;mso-height-relative:margin;v-text-anchor:bottom" o:gfxdata="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" fillcolor="black [3213]" stroked="f" strokeweight="3pt">
+            <v:rect w14:anchorId="50AD9E4F" id="Rectangle 40" o:spid="_x0000_s1037" style="position:absolute;margin-left:0;margin-top:0;width:36pt;height:25.2pt;z-index:251661312;visibility:visible;mso-wrap-style:square;mso-width-percent:0;mso-height-percent:0;mso-top-percent:200;mso-wrap-distance-left:0;mso-wrap-distance-top:0;mso-wrap-distance-right:0;mso-wrap-distance-bottom:0;mso-position-horizontal:left;mso-position-horizontal-relative:right-margin-area;mso-position-vertical-relative:bottom-margin-area;mso-width-percent:0;mso-height-percent:0;mso-top-percent:200;mso-width-relative:margin;mso-height-relative:margin;v-text-anchor:bottom" o:gfxdata="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" fillcolor="#afafaf [3213]" stroked="f" strokeweight="3pt">
               <v:textbox>
                 <w:txbxContent>
                   <w:p>
                     <w:pPr>
                       <w:jc w:val="right"/>
                       <w:rPr>
-                        <w:color w:val="FFFFFF" w:themeColor="background1"/>
+                        <w:color w:val="191919" w:themeColor="background1"/>
                         <w:sz w:val="28"/>
                         <w:szCs w:val="28"/>
                       </w:rPr>
                     </w:pPr>
                     <w:r>
                       <w:rPr>
-                        <w:color w:val="FFFFFF" w:themeColor="background1"/>
+                        <w:color w:val="191919" w:themeColor="background1"/>
                         <w:sz w:val="28"/>
                         <w:szCs w:val="28"/>
                       </w:rPr>
@@ -1564,7 +2473,7 @@
                     </w:r>
                     <w:r>
                       <w:rPr>
-                        <w:color w:val="FFFFFF" w:themeColor="background1"/>
+                        <w:color w:val="191919" w:themeColor="background1"/>
                         <w:sz w:val="28"/>
                         <w:szCs w:val="28"/>
                       </w:rPr>
@@ -1572,7 +2481,7 @@
                     </w:r>
                     <w:r>
                       <w:rPr>
-                        <w:color w:val="FFFFFF" w:themeColor="background1"/>
+                        <w:color w:val="191919" w:themeColor="background1"/>
                         <w:sz w:val="28"/>
                         <w:szCs w:val="28"/>
                       </w:rPr>
@@ -1581,7 +2490,7 @@
                     <w:r>
                       <w:rPr>
                         <w:noProof/>
-                        <w:color w:val="FFFFFF" w:themeColor="background1"/>
+                        <w:color w:val="191919" w:themeColor="background1"/>
                         <w:sz w:val="28"/>
                         <w:szCs w:val="28"/>
                       </w:rPr>
@@ -1590,7 +2499,7 @@
                     <w:r>
                       <w:rPr>
                         <w:noProof/>
-                        <w:color w:val="FFFFFF" w:themeColor="background1"/>
+                        <w:color w:val="191919" w:themeColor="background1"/>
                         <w:sz w:val="28"/>
                         <w:szCs w:val="28"/>
                       </w:rPr>
@@ -1639,7 +2548,7 @@
   <w:sdt>
     <w:sdtPr>
       <w:rPr>
-        <w:color w:val="7F7F7F" w:themeColor="text1" w:themeTint="80"/>
+        <w:color w:val="D6D6D6" w:themeColor="text1" w:themeTint="80"/>
       </w:rPr>
       <w:alias w:val="Title"/>
       <w:tag w:val=""/>
@@ -1650,19 +2559,18 @@
       <w:dataBinding w:prefixMappings="xmlns:ns0='http://purl.org/dc/elements/1.1/' xmlns:ns1='http://schemas.openxmlformats.org/package/2006/metadata/core-properties' " w:xpath="/ns1:coreProperties[1]/ns0:title[1]" w:storeItemID="{6C3C8BC8-F283-45AE-878A-BAB7291924A1}"/>
       <w:text/>
     </w:sdtPr>
-    <w:sdtEndPr/>
     <w:sdtContent>
       <w:p>
         <w:pPr>
           <w:pStyle w:val="Header"/>
           <w:jc w:val="right"/>
           <w:rPr>
-            <w:color w:val="7F7F7F" w:themeColor="text1" w:themeTint="80"/>
+            <w:color w:val="D6D6D6" w:themeColor="text1" w:themeTint="80"/>
           </w:rPr>
         </w:pPr>
         <w:r>
           <w:rPr>
-            <w:color w:val="7F7F7F" w:themeColor="text1" w:themeTint="80"/>
+            <w:color w:val="D6D6D6" w:themeColor="text1" w:themeTint="80"/>
           </w:rPr>
           <w:t>CS:GO Case Opening Simulator Documentation</w:t>
         </w:r>
@@ -1682,7 +2590,7 @@
   <w:sdt>
     <w:sdtPr>
       <w:rPr>
-        <w:color w:val="7F7F7F" w:themeColor="text1" w:themeTint="80"/>
+        <w:color w:val="D6D6D6" w:themeColor="text1" w:themeTint="80"/>
       </w:rPr>
       <w:alias w:val="Title"/>
       <w:tag w:val=""/>
@@ -1693,19 +2601,18 @@
       <w:dataBinding w:prefixMappings="xmlns:ns0='http://purl.org/dc/elements/1.1/' xmlns:ns1='http://schemas.openxmlformats.org/package/2006/metadata/core-properties' " w:xpath="/ns1:coreProperties[1]/ns0:title[1]" w:storeItemID="{6C3C8BC8-F283-45AE-878A-BAB7291924A1}"/>
       <w:text/>
     </w:sdtPr>
-    <w:sdtEndPr/>
     <w:sdtContent>
       <w:p>
         <w:pPr>
           <w:pStyle w:val="Header"/>
           <w:jc w:val="right"/>
           <w:rPr>
-            <w:color w:val="7F7F7F" w:themeColor="text1" w:themeTint="80"/>
+            <w:color w:val="D6D6D6" w:themeColor="text1" w:themeTint="80"/>
           </w:rPr>
         </w:pPr>
         <w:r>
           <w:rPr>
-            <w:color w:val="7F7F7F" w:themeColor="text1" w:themeTint="80"/>
+            <w:color w:val="D6D6D6" w:themeColor="text1" w:themeTint="80"/>
           </w:rPr>
           <w:t>CS:GO Case Opening Simulator Documentation</w:t>
         </w:r>
@@ -2259,6 +3166,25 @@
       <w:szCs w:val="32"/>
     </w:rPr>
   </w:style>
+  <w:style w:type="table" w:styleId="TableGrid">
+    <w:name w:val="Table Grid"/>
+    <w:basedOn w:val="TableNormal"/>
+    <w:uiPriority w:val="39"/>
+    <w:rsid w:val="00EE1F50"/>
+    <w:pPr>
+      <w:spacing w:after="0" w:line="240" w:lineRule="auto"/>
+    </w:pPr>
+    <w:tblPr>
+      <w:tblBorders>
+        <w:top w:val="single" w:sz="4" w:space="0" w:color="auto"/>
+        <w:left w:val="single" w:sz="4" w:space="0" w:color="auto"/>
+        <w:bottom w:val="single" w:sz="4" w:space="0" w:color="auto"/>
+        <w:right w:val="single" w:sz="4" w:space="0" w:color="auto"/>
+        <w:insideH w:val="single" w:sz="4" w:space="0" w:color="auto"/>
+        <w:insideV w:val="single" w:sz="4" w:space="0" w:color="auto"/>
+      </w:tblBorders>
+    </w:tblPr>
+  </w:style>
 </w:styles>
 </file>
 
@@ -2287,7 +3213,7 @@
           </w:pPr>
           <w:r>
             <w:rPr>
-              <w:color w:val="7F7F7F" w:themeColor="text1" w:themeTint="80"/>
+              <w:color w:val="D6D6D6" w:themeColor="text1" w:themeTint="80"/>
             </w:rPr>
             <w:t>[Document title]</w:t>
           </w:r>
@@ -2316,7 +3242,7 @@
           </w:pPr>
           <w:r>
             <w:rPr>
-              <w:color w:val="7F7F7F" w:themeColor="text1" w:themeTint="80"/>
+              <w:color w:val="D6D6D6" w:themeColor="text1" w:themeTint="80"/>
             </w:rPr>
             <w:t>[Document title]</w:t>
           </w:r>
@@ -2350,6 +3276,22 @@
     <w:pitch w:val="variable"/>
     <w:sig w:usb0="E4002EFF" w:usb1="C000247B" w:usb2="00000009" w:usb3="00000000" w:csb0="000001FF" w:csb1="00000000"/>
   </w:font>
+  <w:font w:name="Yu Gothic Light">
+    <w:altName w:val="游ゴシック Light"/>
+    <w:panose1 w:val="020B0300000000000000"/>
+    <w:charset w:val="80"/>
+    <w:family w:val="swiss"/>
+    <w:pitch w:val="variable"/>
+    <w:sig w:usb0="E00002FF" w:usb1="2AC7FDFF" w:usb2="00000016" w:usb3="00000000" w:csb0="0002009F" w:csb1="00000000"/>
+  </w:font>
+  <w:font w:name="Yu Mincho">
+    <w:altName w:val="游明朝"/>
+    <w:panose1 w:val="02020400000000000000"/>
+    <w:charset w:val="80"/>
+    <w:family w:val="roman"/>
+    <w:pitch w:val="variable"/>
+    <w:sig w:usb0="800002E7" w:usb1="2AC7FCFF" w:usb2="00000012" w:usb3="00000000" w:csb0="0002009F" w:csb1="00000000"/>
+  </w:font>
 </w:fonts>
 </file>
 
@@ -2371,6 +3313,7 @@
     <w:rsidRoot w:val="00841DDC"/>
     <w:rsid w:val="004A08FB"/>
     <w:rsid w:val="00841DDC"/>
+    <w:rsid w:val="0099769D"/>
     <w:rsid w:val="009C0FD5"/>
   </w:rsids>
   <m:mathPr>
@@ -2386,7 +3329,7 @@
     <m:intLim m:val="subSup"/>
     <m:naryLim m:val="undOvr"/>
   </m:mathPr>
-  <w:themeFontLang w:val="en-AU"/>
+  <w:themeFontLang w:val="en-AU" w:eastAsia="ja-JP"/>
   <w:clrSchemeMapping w:bg1="light1" w:t1="dark1" w:bg2="light2" w:t2="dark2" w:accent1="accent1" w:accent2="accent2" w:accent3="accent3" w:accent4="accent4" w:accent5="accent5" w:accent6="accent6" w:hyperlink="hyperlink" w:followedHyperlink="followedHyperlink"/>
   <w:decimalSymbol w:val="."/>
   <w:listSeparator w:val=","/>
@@ -2853,10 +3796,10 @@
   <a:themeElements>
     <a:clrScheme name="Office">
       <a:dk1>
-        <a:sysClr val="windowText" lastClr="000000"/>
+        <a:sysClr val="windowText" lastClr="AFAFAF"/>
       </a:dk1>
       <a:lt1>
-        <a:sysClr val="window" lastClr="FFFFFF"/>
+        <a:sysClr val="window" lastClr="191919"/>
       </a:lt1>
       <a:dk2>
         <a:srgbClr val="44546A"/>

--- a/Main Documentation/Major Project Documentation 2022.docx
+++ b/Main Documentation/Major Project Documentation 2022.docx
@@ -15,12 +15,12 @@
           <w:r>
             <w:rPr>
               <w:noProof/>
-              <w:color w:val="191919" w:themeColor="background1"/>
+              <w:color w:val="FFFFFF" w:themeColor="background1"/>
             </w:rPr>
             <mc:AlternateContent>
               <mc:Choice Requires="wpg">
                 <w:drawing>
-                  <wp:anchor distT="0" distB="0" distL="114300" distR="114300" simplePos="0" relativeHeight="251659264" behindDoc="0" locked="0" layoutInCell="1" allowOverlap="1" wp14:anchorId="0C44420C" wp14:editId="31A677AA">
+                  <wp:anchor distT="0" distB="0" distL="114300" distR="114300" simplePos="0" relativeHeight="251659264" behindDoc="0" locked="0" layoutInCell="1" allowOverlap="1" wp14:anchorId="0C44420C" wp14:editId="3199F5B4">
                     <wp:simplePos x="0" y="0"/>
                     <wp:positionH relativeFrom="page">
                       <wp:align>center</wp:align>
@@ -29,7 +29,7 @@
                       <wp:align>center</wp:align>
                     </wp:positionV>
                     <wp:extent cx="6858000" cy="9144000"/>
-                    <wp:effectExtent l="0" t="0" r="2540" b="635"/>
+                    <wp:effectExtent l="0" t="0" r="0" b="0"/>
                     <wp:wrapNone/>
                     <wp:docPr id="11" name="Group 11"/>
                     <wp:cNvGraphicFramePr/>
@@ -57,7 +57,10 @@
                                 <a:avLst/>
                               </a:prstGeom>
                               <a:solidFill>
-                                <a:schemeClr val="tx1"/>
+                                <a:schemeClr val="accent1">
+                                  <a:lumMod val="40000"/>
+                                  <a:lumOff val="60000"/>
+                                </a:schemeClr>
                               </a:solidFill>
                               <a:ln>
                                 <a:noFill/>
@@ -85,7 +88,7 @@
                                   <w:sdtPr>
                                     <w:rPr>
                                       <w:rFonts w:asciiTheme="majorHAnsi" w:eastAsiaTheme="majorEastAsia" w:hAnsiTheme="majorHAnsi" w:cstheme="majorBidi"/>
-                                      <w:color w:val="191919" w:themeColor="background1"/>
+                                      <w:color w:val="000000" w:themeColor="text1"/>
                                       <w:sz w:val="84"/>
                                       <w:szCs w:val="84"/>
                                     </w:rPr>
@@ -102,7 +105,7 @@
                                         <w:spacing w:after="120"/>
                                         <w:rPr>
                                           <w:rFonts w:asciiTheme="majorHAnsi" w:eastAsiaTheme="majorEastAsia" w:hAnsiTheme="majorHAnsi" w:cstheme="majorBidi"/>
-                                          <w:color w:val="191919" w:themeColor="background1"/>
+                                          <w:color w:val="000000" w:themeColor="text1"/>
                                           <w:sz w:val="84"/>
                                           <w:szCs w:val="84"/>
                                         </w:rPr>
@@ -110,7 +113,7 @@
                                       <w:r>
                                         <w:rPr>
                                           <w:rFonts w:asciiTheme="majorHAnsi" w:eastAsiaTheme="majorEastAsia" w:hAnsiTheme="majorHAnsi" w:cstheme="majorBidi"/>
-                                          <w:color w:val="191919" w:themeColor="background1"/>
+                                          <w:color w:val="000000" w:themeColor="text1"/>
                                           <w:sz w:val="84"/>
                                           <w:szCs w:val="84"/>
                                         </w:rPr>
@@ -122,7 +125,7 @@
                                 <w:sdt>
                                   <w:sdtPr>
                                     <w:rPr>
-                                      <w:color w:val="191919" w:themeColor="background1"/>
+                                      <w:color w:val="000000" w:themeColor="text1"/>
                                       <w:sz w:val="28"/>
                                       <w:szCs w:val="28"/>
                                     </w:rPr>
@@ -137,14 +140,14 @@
                                       <w:pPr>
                                         <w:pStyle w:val="NoSpacing"/>
                                         <w:rPr>
-                                          <w:color w:val="191919" w:themeColor="background1"/>
+                                          <w:color w:val="000000" w:themeColor="text1"/>
                                           <w:sz w:val="28"/>
                                           <w:szCs w:val="28"/>
                                         </w:rPr>
                                       </w:pPr>
                                       <w:r>
                                         <w:rPr>
-                                          <w:color w:val="191919" w:themeColor="background1"/>
+                                          <w:color w:val="000000" w:themeColor="text1"/>
                                           <w:sz w:val="28"/>
                                           <w:szCs w:val="28"/>
                                         </w:rPr>
@@ -242,7 +245,7 @@
                                 <w:sdt>
                                   <w:sdtPr>
                                     <w:rPr>
-                                      <w:color w:val="191919" w:themeColor="background1"/>
+                                      <w:color w:val="000000" w:themeColor="text1"/>
                                       <w:sz w:val="32"/>
                                       <w:szCs w:val="32"/>
                                     </w:rPr>
@@ -257,14 +260,14 @@
                                       <w:pPr>
                                         <w:pStyle w:val="NoSpacing"/>
                                         <w:rPr>
-                                          <w:color w:val="191919" w:themeColor="background1"/>
+                                          <w:color w:val="000000" w:themeColor="text1"/>
                                           <w:sz w:val="32"/>
                                           <w:szCs w:val="32"/>
                                         </w:rPr>
                                       </w:pPr>
                                       <w:r>
                                         <w:rPr>
-                                          <w:color w:val="191919" w:themeColor="background1"/>
+                                          <w:color w:val="000000" w:themeColor="text1"/>
                                           <w:sz w:val="32"/>
                                           <w:szCs w:val="32"/>
                                         </w:rPr>
@@ -277,7 +280,7 @@
                                   <w:pPr>
                                     <w:pStyle w:val="NoSpacing"/>
                                     <w:rPr>
-                                      <w:color w:val="191919" w:themeColor="background1"/>
+                                      <w:color w:val="000000" w:themeColor="text1"/>
                                       <w:sz w:val="18"/>
                                       <w:szCs w:val="18"/>
                                     </w:rPr>
@@ -286,7 +289,7 @@
                                     <w:sdtPr>
                                       <w:rPr>
                                         <w:caps/>
-                                        <w:color w:val="191919" w:themeColor="background1"/>
+                                        <w:color w:val="000000" w:themeColor="text1"/>
                                         <w:sz w:val="18"/>
                                         <w:szCs w:val="18"/>
                                       </w:rPr>
@@ -301,7 +304,7 @@
                                       <w:r>
                                         <w:rPr>
                                           <w:caps/>
-                                          <w:color w:val="191919" w:themeColor="background1"/>
+                                          <w:color w:val="000000" w:themeColor="text1"/>
                                           <w:sz w:val="18"/>
                                           <w:szCs w:val="18"/>
                                         </w:rPr>
@@ -311,7 +314,7 @@
                                   </w:sdt>
                                   <w:r>
                                     <w:rPr>
-                                      <w:color w:val="191919" w:themeColor="background1"/>
+                                      <w:color w:val="000000" w:themeColor="text1"/>
                                       <w:sz w:val="18"/>
                                       <w:szCs w:val="18"/>
                                     </w:rPr>
@@ -320,7 +323,7 @@
                                   <w:sdt>
                                     <w:sdtPr>
                                       <w:rPr>
-                                        <w:color w:val="191919" w:themeColor="background1"/>
+                                        <w:color w:val="000000" w:themeColor="text1"/>
                                         <w:sz w:val="18"/>
                                         <w:szCs w:val="18"/>
                                       </w:rPr>
@@ -334,7 +337,7 @@
                                     <w:sdtContent>
                                       <w:r>
                                         <w:rPr>
-                                          <w:color w:val="191919" w:themeColor="background1"/>
+                                          <w:color w:val="000000" w:themeColor="text1"/>
                                           <w:sz w:val="18"/>
                                           <w:szCs w:val="18"/>
                                         </w:rPr>
@@ -366,15 +369,15 @@
               </mc:Choice>
               <mc:Fallback>
                 <w:pict>
-                  <v:group w14:anchorId="0C44420C" id="Group 11" o:spid="_x0000_s1026" style="position:absolute;margin-left:0;margin-top:0;width:540pt;height:10in;z-index:251659264;mso-width-percent:882;mso-height-percent:909;mso-position-horizontal:center;mso-position-horizontal-relative:page;mso-position-vertical:center;mso-position-vertical-relative:page;mso-width-percent:882;mso-height-percent:909" coordsize="68580,91440" o:gfxdata="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">
-                    <v:rect id="Rectangle 33" o:spid="_x0000_s1027" style="position:absolute;left:2286;width:66294;height:91440;visibility:visible;mso-wrap-style:square;v-text-anchor:bottom" o:gfxdata="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" fillcolor="#afafaf [3213]" stroked="f" strokeweight="1pt">
+                  <v:group w14:anchorId="0C44420C" id="Group 11" o:spid="_x0000_s1026" style="position:absolute;margin-left:0;margin-top:0;width:540pt;height:10in;z-index:251659264;mso-width-percent:882;mso-height-percent:909;mso-position-horizontal:center;mso-position-horizontal-relative:page;mso-position-vertical:center;mso-position-vertical-relative:page;mso-width-percent:882;mso-height-percent:909" coordsize="68580,91440" o:gfxdata="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">
+                    <v:rect id="Rectangle 33" o:spid="_x0000_s1027" style="position:absolute;left:2286;width:66294;height:91440;visibility:visible;mso-wrap-style:square;v-text-anchor:bottom" o:gfxdata="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" fillcolor="#b4c6e7 [1300]" stroked="f" strokeweight="1pt">
                       <v:textbox inset="36pt,1in,1in,208.8pt">
                         <w:txbxContent>
                           <w:sdt>
                             <w:sdtPr>
                               <w:rPr>
                                 <w:rFonts w:asciiTheme="majorHAnsi" w:eastAsiaTheme="majorEastAsia" w:hAnsiTheme="majorHAnsi" w:cstheme="majorBidi"/>
-                                <w:color w:val="191919" w:themeColor="background1"/>
+                                <w:color w:val="000000" w:themeColor="text1"/>
                                 <w:sz w:val="84"/>
                                 <w:szCs w:val="84"/>
                               </w:rPr>
@@ -391,7 +394,7 @@
                                   <w:spacing w:after="120"/>
                                   <w:rPr>
                                     <w:rFonts w:asciiTheme="majorHAnsi" w:eastAsiaTheme="majorEastAsia" w:hAnsiTheme="majorHAnsi" w:cstheme="majorBidi"/>
-                                    <w:color w:val="191919" w:themeColor="background1"/>
+                                    <w:color w:val="000000" w:themeColor="text1"/>
                                     <w:sz w:val="84"/>
                                     <w:szCs w:val="84"/>
                                   </w:rPr>
@@ -399,7 +402,7 @@
                                 <w:r>
                                   <w:rPr>
                                     <w:rFonts w:asciiTheme="majorHAnsi" w:eastAsiaTheme="majorEastAsia" w:hAnsiTheme="majorHAnsi" w:cstheme="majorBidi"/>
-                                    <w:color w:val="191919" w:themeColor="background1"/>
+                                    <w:color w:val="000000" w:themeColor="text1"/>
                                     <w:sz w:val="84"/>
                                     <w:szCs w:val="84"/>
                                   </w:rPr>
@@ -411,7 +414,7 @@
                           <w:sdt>
                             <w:sdtPr>
                               <w:rPr>
-                                <w:color w:val="191919" w:themeColor="background1"/>
+                                <w:color w:val="000000" w:themeColor="text1"/>
                                 <w:sz w:val="28"/>
                                 <w:szCs w:val="28"/>
                               </w:rPr>
@@ -426,14 +429,14 @@
                                 <w:pPr>
                                   <w:pStyle w:val="NoSpacing"/>
                                   <w:rPr>
-                                    <w:color w:val="191919" w:themeColor="background1"/>
+                                    <w:color w:val="000000" w:themeColor="text1"/>
                                     <w:sz w:val="28"/>
                                     <w:szCs w:val="28"/>
                                   </w:rPr>
                                 </w:pPr>
                                 <w:r>
                                   <w:rPr>
-                                    <w:color w:val="191919" w:themeColor="background1"/>
+                                    <w:color w:val="000000" w:themeColor="text1"/>
                                     <w:sz w:val="28"/>
                                     <w:szCs w:val="28"/>
                                   </w:rPr>
@@ -445,7 +448,7 @@
                         </w:txbxContent>
                       </v:textbox>
                     </v:rect>
-                    <v:rect id="Rectangle 34" o:spid="_x0000_s1028" style="position:absolute;width:2286;height:91440;visibility:visible;mso-wrap-style:square;v-text-anchor:middle" o:gfxdata="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" fillcolor="#d7d7d7 [1629]" stroked="f" strokeweight="1pt"/>
+                    <v:rect id="Rectangle 34" o:spid="_x0000_s1028" style="position:absolute;width:2286;height:91440;visibility:visible;mso-wrap-style:square;v-text-anchor:middle" o:gfxdata="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" fillcolor="gray [1629]" stroked="f" strokeweight="1pt"/>
                     <v:shapetype id="_x0000_t202" coordsize="21600,21600" o:spt="202" path="m,l,21600r21600,l21600,xe">
                       <v:stroke joinstyle="miter"/>
                       <v:path gradientshapeok="t" o:connecttype="rect"/>
@@ -456,7 +459,7 @@
                           <w:sdt>
                             <w:sdtPr>
                               <w:rPr>
-                                <w:color w:val="191919" w:themeColor="background1"/>
+                                <w:color w:val="000000" w:themeColor="text1"/>
                                 <w:sz w:val="32"/>
                                 <w:szCs w:val="32"/>
                               </w:rPr>
@@ -471,14 +474,14 @@
                                 <w:pPr>
                                   <w:pStyle w:val="NoSpacing"/>
                                   <w:rPr>
-                                    <w:color w:val="191919" w:themeColor="background1"/>
+                                    <w:color w:val="000000" w:themeColor="text1"/>
                                     <w:sz w:val="32"/>
                                     <w:szCs w:val="32"/>
                                   </w:rPr>
                                 </w:pPr>
                                 <w:r>
                                   <w:rPr>
-                                    <w:color w:val="191919" w:themeColor="background1"/>
+                                    <w:color w:val="000000" w:themeColor="text1"/>
                                     <w:sz w:val="32"/>
                                     <w:szCs w:val="32"/>
                                   </w:rPr>
@@ -491,7 +494,7 @@
                             <w:pPr>
                               <w:pStyle w:val="NoSpacing"/>
                               <w:rPr>
-                                <w:color w:val="191919" w:themeColor="background1"/>
+                                <w:color w:val="000000" w:themeColor="text1"/>
                                 <w:sz w:val="18"/>
                                 <w:szCs w:val="18"/>
                               </w:rPr>
@@ -500,7 +503,7 @@
                               <w:sdtPr>
                                 <w:rPr>
                                   <w:caps/>
-                                  <w:color w:val="191919" w:themeColor="background1"/>
+                                  <w:color w:val="000000" w:themeColor="text1"/>
                                   <w:sz w:val="18"/>
                                   <w:szCs w:val="18"/>
                                 </w:rPr>
@@ -515,7 +518,7 @@
                                 <w:r>
                                   <w:rPr>
                                     <w:caps/>
-                                    <w:color w:val="191919" w:themeColor="background1"/>
+                                    <w:color w:val="000000" w:themeColor="text1"/>
                                     <w:sz w:val="18"/>
                                     <w:szCs w:val="18"/>
                                   </w:rPr>
@@ -525,7 +528,7 @@
                             </w:sdt>
                             <w:r>
                               <w:rPr>
-                                <w:color w:val="191919" w:themeColor="background1"/>
+                                <w:color w:val="000000" w:themeColor="text1"/>
                                 <w:sz w:val="18"/>
                                 <w:szCs w:val="18"/>
                               </w:rPr>
@@ -534,7 +537,7 @@
                             <w:sdt>
                               <w:sdtPr>
                                 <w:rPr>
-                                  <w:color w:val="191919" w:themeColor="background1"/>
+                                  <w:color w:val="000000" w:themeColor="text1"/>
                                   <w:sz w:val="18"/>
                                   <w:szCs w:val="18"/>
                                 </w:rPr>
@@ -548,7 +551,7 @@
                               <w:sdtContent>
                                 <w:r>
                                   <w:rPr>
-                                    <w:color w:val="191919" w:themeColor="background1"/>
+                                    <w:color w:val="000000" w:themeColor="text1"/>
                                     <w:sz w:val="18"/>
                                     <w:szCs w:val="18"/>
                                   </w:rPr>
@@ -604,7 +607,7 @@
                     </pic:cNvPicPr>
                   </pic:nvPicPr>
                   <pic:blipFill>
-                    <a:blip r:embed="rId7" cstate="print">
+                    <a:blip r:embed="rId8" cstate="print">
                       <a:extLst>
                         <a:ext uri="{28A0092B-C50C-407E-A947-70E740481C1C}">
                           <a14:useLocalDpi xmlns:a14="http://schemas.microsoft.com/office/drawing/2010/main" val="0"/>
@@ -641,14 +644,212 @@
         <w:pStyle w:val="Heading1"/>
       </w:pPr>
       <w:r>
+        <w:lastRenderedPageBreak/>
         <w:t>Screen Designs</w:t>
+      </w:r>
+    </w:p>
+    <w:p>
+      <w:r>
+        <w:rPr>
+          <w:noProof/>
+        </w:rPr>
+        <w:drawing>
+          <wp:inline distT="0" distB="0" distL="0" distR="0" wp14:anchorId="2A83CFB2" wp14:editId="0D8B68D0">
+            <wp:extent cx="7818062" cy="5888000"/>
+            <wp:effectExtent l="0" t="0" r="0" b="0"/>
+            <wp:docPr id="7" name="Picture 7" descr="A picture containing graphical user interface&#10;&#10;Description automatically generated"/>
+            <wp:cNvGraphicFramePr>
+              <a:graphicFrameLocks xmlns:a="http://schemas.openxmlformats.org/drawingml/2006/main" noChangeAspect="1"/>
+            </wp:cNvGraphicFramePr>
+            <a:graphic xmlns:a="http://schemas.openxmlformats.org/drawingml/2006/main">
+              <a:graphicData uri="http://schemas.openxmlformats.org/drawingml/2006/picture">
+                <pic:pic xmlns:pic="http://schemas.openxmlformats.org/drawingml/2006/picture">
+                  <pic:nvPicPr>
+                    <pic:cNvPr id="7" name="Picture 7" descr="A picture containing graphical user interface&#10;&#10;Description automatically generated"/>
+                    <pic:cNvPicPr>
+                      <a:picLocks noChangeAspect="1" noChangeArrowheads="1"/>
+                    </pic:cNvPicPr>
+                  </pic:nvPicPr>
+                  <pic:blipFill>
+                    <a:blip r:embed="rId9" cstate="print">
+                      <a:extLst>
+                        <a:ext uri="{28A0092B-C50C-407E-A947-70E740481C1C}">
+                          <a14:useLocalDpi xmlns:a14="http://schemas.microsoft.com/office/drawing/2010/main" val="0"/>
+                        </a:ext>
+                      </a:extLst>
+                    </a:blip>
+                    <a:srcRect/>
+                    <a:stretch>
+                      <a:fillRect/>
+                    </a:stretch>
+                  </pic:blipFill>
+                  <pic:spPr bwMode="auto">
+                    <a:xfrm rot="5400000">
+                      <a:off x="0" y="0"/>
+                      <a:ext cx="7825269" cy="5893427"/>
+                    </a:xfrm>
+                    <a:prstGeom prst="rect">
+                      <a:avLst/>
+                    </a:prstGeom>
+                    <a:noFill/>
+                    <a:ln>
+                      <a:noFill/>
+                    </a:ln>
+                  </pic:spPr>
+                </pic:pic>
+              </a:graphicData>
+            </a:graphic>
+          </wp:inline>
+        </w:drawing>
+      </w:r>
+    </w:p>
+    <w:p>
+      <w:r>
+        <w:rPr>
+          <w:noProof/>
+        </w:rPr>
+        <w:lastRenderedPageBreak/>
+        <w:drawing>
+          <wp:inline distT="0" distB="0" distL="0" distR="0" wp14:anchorId="5A38DA69" wp14:editId="685A723B">
+            <wp:extent cx="8835281" cy="4358281"/>
+            <wp:effectExtent l="0" t="0" r="0" b="0"/>
+            <wp:docPr id="8" name="Picture 8"/>
+            <wp:cNvGraphicFramePr>
+              <a:graphicFrameLocks xmlns:a="http://schemas.openxmlformats.org/drawingml/2006/main" noChangeAspect="1"/>
+            </wp:cNvGraphicFramePr>
+            <a:graphic xmlns:a="http://schemas.openxmlformats.org/drawingml/2006/main">
+              <a:graphicData uri="http://schemas.openxmlformats.org/drawingml/2006/picture">
+                <pic:pic xmlns:pic="http://schemas.openxmlformats.org/drawingml/2006/picture">
+                  <pic:nvPicPr>
+                    <pic:cNvPr id="0" name="Picture 3"/>
+                    <pic:cNvPicPr>
+                      <a:picLocks noChangeAspect="1" noChangeArrowheads="1"/>
+                    </pic:cNvPicPr>
+                  </pic:nvPicPr>
+                  <pic:blipFill>
+                    <a:blip r:embed="rId10" cstate="print">
+                      <a:extLst>
+                        <a:ext uri="{28A0092B-C50C-407E-A947-70E740481C1C}">
+                          <a14:useLocalDpi xmlns:a14="http://schemas.microsoft.com/office/drawing/2010/main" val="0"/>
+                        </a:ext>
+                      </a:extLst>
+                    </a:blip>
+                    <a:srcRect/>
+                    <a:stretch>
+                      <a:fillRect/>
+                    </a:stretch>
+                  </pic:blipFill>
+                  <pic:spPr bwMode="auto">
+                    <a:xfrm rot="5400000">
+                      <a:off x="0" y="0"/>
+                      <a:ext cx="8867897" cy="4374370"/>
+                    </a:xfrm>
+                    <a:prstGeom prst="rect">
+                      <a:avLst/>
+                    </a:prstGeom>
+                    <a:noFill/>
+                    <a:ln>
+                      <a:noFill/>
+                    </a:ln>
+                  </pic:spPr>
+                </pic:pic>
+              </a:graphicData>
+            </a:graphic>
+          </wp:inline>
+        </w:drawing>
+      </w:r>
+      <w:r>
+        <w:rPr>
+          <w:noProof/>
+        </w:rPr>
+        <w:lastRenderedPageBreak/>
+        <w:drawing>
+          <wp:inline distT="0" distB="0" distL="0" distR="0" wp14:anchorId="1DA91D6C" wp14:editId="6E0DADDE">
+            <wp:extent cx="5718175" cy="4132580"/>
+            <wp:effectExtent l="0" t="0" r="0" b="0"/>
+            <wp:docPr id="9" name="Picture 9"/>
+            <wp:cNvGraphicFramePr>
+              <a:graphicFrameLocks xmlns:a="http://schemas.openxmlformats.org/drawingml/2006/main" noChangeAspect="1"/>
+            </wp:cNvGraphicFramePr>
+            <a:graphic xmlns:a="http://schemas.openxmlformats.org/drawingml/2006/main">
+              <a:graphicData uri="http://schemas.openxmlformats.org/drawingml/2006/picture">
+                <pic:pic xmlns:pic="http://schemas.openxmlformats.org/drawingml/2006/picture">
+                  <pic:nvPicPr>
+                    <pic:cNvPr id="0" name="Picture 4"/>
+                    <pic:cNvPicPr>
+                      <a:picLocks noChangeAspect="1" noChangeArrowheads="1"/>
+                    </pic:cNvPicPr>
+                  </pic:nvPicPr>
+                  <pic:blipFill>
+                    <a:blip r:embed="rId11" cstate="print">
+                      <a:extLst>
+                        <a:ext uri="{28A0092B-C50C-407E-A947-70E740481C1C}">
+                          <a14:useLocalDpi xmlns:a14="http://schemas.microsoft.com/office/drawing/2010/main" val="0"/>
+                        </a:ext>
+                      </a:extLst>
+                    </a:blip>
+                    <a:srcRect/>
+                    <a:stretch>
+                      <a:fillRect/>
+                    </a:stretch>
+                  </pic:blipFill>
+                  <pic:spPr bwMode="auto">
+                    <a:xfrm rot="5400000">
+                      <a:off x="0" y="0"/>
+                      <a:ext cx="5718175" cy="4132580"/>
+                    </a:xfrm>
+                    <a:prstGeom prst="rect">
+                      <a:avLst/>
+                    </a:prstGeom>
+                    <a:noFill/>
+                    <a:ln>
+                      <a:noFill/>
+                    </a:ln>
+                  </pic:spPr>
+                </pic:pic>
+              </a:graphicData>
+            </a:graphic>
+          </wp:inline>
+        </w:drawing>
       </w:r>
     </w:p>
     <w:p>
       <w:pPr>
         <w:pStyle w:val="Heading1"/>
       </w:pPr>
+    </w:p>
+    <w:p>
+      <w:pPr>
+        <w:pStyle w:val="Heading1"/>
+      </w:pPr>
+    </w:p>
+    <w:p>
+      <w:pPr>
+        <w:pStyle w:val="Heading1"/>
+      </w:pPr>
+    </w:p>
+    <w:p>
+      <w:pPr>
+        <w:pStyle w:val="Heading1"/>
+      </w:pPr>
+    </w:p>
+    <w:p>
+      <w:pPr>
+        <w:pStyle w:val="Heading1"/>
+      </w:pPr>
+    </w:p>
+    <w:p>
+      <w:pPr>
+        <w:pStyle w:val="Heading1"/>
+      </w:pPr>
+    </w:p>
+    <w:p/>
+    <w:p>
+      <w:pPr>
+        <w:pStyle w:val="Heading1"/>
+      </w:pPr>
       <w:r>
+        <w:lastRenderedPageBreak/>
         <w:t>Data Dictionary</w:t>
       </w:r>
     </w:p>
@@ -712,12 +913,14 @@
             <w:tcW w:w="2254" w:type="dxa"/>
           </w:tcPr>
           <w:p>
+            <w:proofErr w:type="spellStart"/>
             <w:r>
               <w:t>imgHash</w:t>
             </w:r>
             <w:r>
               <w:t>data</w:t>
             </w:r>
+            <w:proofErr w:type="spellEnd"/>
           </w:p>
         </w:tc>
         <w:tc>
@@ -752,7 +955,15 @@
               <w:t xml:space="preserve"> file </w:t>
             </w:r>
             <w:r>
-              <w:t>retrieved from CSGO:Backpack that is c</w:t>
+              <w:t xml:space="preserve">retrieved from </w:t>
+            </w:r>
+            <w:proofErr w:type="spellStart"/>
+            <w:r>
+              <w:t>CSGO:Backpack</w:t>
+            </w:r>
+            <w:proofErr w:type="spellEnd"/>
+            <w:r>
+              <w:t xml:space="preserve"> that is c</w:t>
             </w:r>
             <w:r>
               <w:t>onverted into an object</w:t>
@@ -790,9 +1001,11 @@
             <w:tcW w:w="2254" w:type="dxa"/>
           </w:tcPr>
           <w:p>
+            <w:proofErr w:type="spellStart"/>
             <w:r>
               <w:t>itemData</w:t>
             </w:r>
+            <w:proofErr w:type="spellEnd"/>
           </w:p>
         </w:tc>
         <w:tc>
@@ -824,7 +1037,15 @@
               <w:t xml:space="preserve">JSON file retrieved from </w:t>
             </w:r>
             <w:r>
-              <w:t>a sorted mirror of the CSGO:Backpack object.</w:t>
+              <w:t xml:space="preserve">a sorted mirror of the </w:t>
+            </w:r>
+            <w:proofErr w:type="spellStart"/>
+            <w:r>
+              <w:t>CSGO:Backpack</w:t>
+            </w:r>
+            <w:proofErr w:type="spellEnd"/>
+            <w:r>
+              <w:t xml:space="preserve"> object.</w:t>
             </w:r>
             <w:r>
               <w:t xml:space="preserve"> Is updated regularly by a GitHub bot, </w:t>
@@ -841,9 +1062,11 @@
             <w:tcW w:w="2254" w:type="dxa"/>
           </w:tcPr>
           <w:p>
+            <w:proofErr w:type="spellStart"/>
             <w:r>
               <w:t>siteActive</w:t>
             </w:r>
+            <w:proofErr w:type="spellEnd"/>
           </w:p>
         </w:tc>
         <w:tc>
@@ -886,9 +1109,11 @@
             <w:tcW w:w="2254" w:type="dxa"/>
           </w:tcPr>
           <w:p>
+            <w:proofErr w:type="spellStart"/>
             <w:r>
               <w:t>inventoryData</w:t>
             </w:r>
+            <w:proofErr w:type="spellEnd"/>
           </w:p>
         </w:tc>
         <w:tc>
@@ -928,9 +1153,11 @@
             <w:tcW w:w="2254" w:type="dxa"/>
           </w:tcPr>
           <w:p>
+            <w:proofErr w:type="spellStart"/>
             <w:r>
               <w:t>homeDiv</w:t>
             </w:r>
+            <w:proofErr w:type="spellEnd"/>
           </w:p>
         </w:tc>
         <w:tc>
@@ -959,8 +1186,13 @@
           </w:tcPr>
           <w:p>
             <w:r>
-              <w:t>Allows manipulation of homepage Div</w:t>
-            </w:r>
+              <w:t xml:space="preserve">Allows manipulation of homepage </w:t>
+            </w:r>
+            <w:proofErr w:type="spellStart"/>
+            <w:r>
+              <w:t>Div</w:t>
+            </w:r>
+            <w:proofErr w:type="spellEnd"/>
           </w:p>
         </w:tc>
       </w:tr>
@@ -970,10 +1202,11 @@
             <w:tcW w:w="2254" w:type="dxa"/>
           </w:tcPr>
           <w:p>
-            <w:r>
-              <w:lastRenderedPageBreak/>
+            <w:proofErr w:type="spellStart"/>
+            <w:r>
               <w:t>mainDiv</w:t>
             </w:r>
+            <w:proofErr w:type="spellEnd"/>
           </w:p>
         </w:tc>
         <w:tc>
@@ -1002,17 +1235,19 @@
           </w:tcPr>
           <w:p>
             <w:r>
-              <w:t xml:space="preserve">Allows manipulation of </w:t>
-            </w:r>
-            <w:r>
-              <w:t>main</w:t>
+              <w:t>Allows manipulation of main</w:t>
             </w:r>
             <w:r>
               <w:t xml:space="preserve"> case screen</w:t>
             </w:r>
             <w:r>
-              <w:t xml:space="preserve"> Div</w:t>
-            </w:r>
+              <w:t xml:space="preserve"> </w:t>
+            </w:r>
+            <w:proofErr w:type="spellStart"/>
+            <w:r>
+              <w:t>Div</w:t>
+            </w:r>
+            <w:proofErr w:type="spellEnd"/>
           </w:p>
         </w:tc>
       </w:tr>
@@ -1022,9 +1257,11 @@
             <w:tcW w:w="2254" w:type="dxa"/>
           </w:tcPr>
           <w:p>
+            <w:proofErr w:type="spellStart"/>
             <w:r>
               <w:t>simBarDiv</w:t>
             </w:r>
+            <w:proofErr w:type="spellEnd"/>
           </w:p>
         </w:tc>
         <w:tc>
@@ -1053,14 +1290,13 @@
           </w:tcPr>
           <w:p>
             <w:r>
-              <w:t xml:space="preserve">Allows manipulation of </w:t>
-            </w:r>
-            <w:r>
-              <w:t>header bar</w:t>
-            </w:r>
-            <w:r>
-              <w:t xml:space="preserve"> Div</w:t>
-            </w:r>
+              <w:t xml:space="preserve">Allows manipulation of header bar </w:t>
+            </w:r>
+            <w:proofErr w:type="spellStart"/>
+            <w:r>
+              <w:t>Div</w:t>
+            </w:r>
+            <w:proofErr w:type="spellEnd"/>
           </w:p>
         </w:tc>
       </w:tr>
@@ -1070,9 +1306,11 @@
             <w:tcW w:w="2254" w:type="dxa"/>
           </w:tcPr>
           <w:p>
+            <w:proofErr w:type="spellStart"/>
             <w:r>
               <w:t>loadingDiv</w:t>
             </w:r>
+            <w:proofErr w:type="spellEnd"/>
           </w:p>
         </w:tc>
         <w:tc>
@@ -1101,14 +1339,13 @@
           </w:tcPr>
           <w:p>
             <w:r>
-              <w:t xml:space="preserve">Allows manipulation of </w:t>
-            </w:r>
-            <w:r>
-              <w:t>the loading screen</w:t>
-            </w:r>
-            <w:r>
-              <w:t xml:space="preserve"> Div</w:t>
-            </w:r>
+              <w:t xml:space="preserve">Allows manipulation of the loading screen </w:t>
+            </w:r>
+            <w:proofErr w:type="spellStart"/>
+            <w:r>
+              <w:t>Div</w:t>
+            </w:r>
+            <w:proofErr w:type="spellEnd"/>
           </w:p>
         </w:tc>
       </w:tr>
@@ -1118,9 +1355,11 @@
             <w:tcW w:w="2254" w:type="dxa"/>
           </w:tcPr>
           <w:p>
+            <w:proofErr w:type="spellStart"/>
             <w:r>
               <w:t>inventoryDiv</w:t>
             </w:r>
+            <w:proofErr w:type="spellEnd"/>
           </w:p>
         </w:tc>
         <w:tc>
@@ -1149,14 +1388,13 @@
           </w:tcPr>
           <w:p>
             <w:r>
-              <w:t xml:space="preserve">Allows manipulation of </w:t>
-            </w:r>
-            <w:r>
-              <w:t>inventory</w:t>
-            </w:r>
-            <w:r>
-              <w:t xml:space="preserve"> Div</w:t>
-            </w:r>
+              <w:t xml:space="preserve">Allows manipulation of inventory </w:t>
+            </w:r>
+            <w:proofErr w:type="spellStart"/>
+            <w:r>
+              <w:t>Div</w:t>
+            </w:r>
+            <w:proofErr w:type="spellEnd"/>
           </w:p>
         </w:tc>
       </w:tr>
@@ -1166,9 +1404,11 @@
             <w:tcW w:w="2254" w:type="dxa"/>
           </w:tcPr>
           <w:p>
+            <w:proofErr w:type="spellStart"/>
             <w:r>
               <w:t>inventoryValue</w:t>
             </w:r>
+            <w:proofErr w:type="spellEnd"/>
           </w:p>
         </w:tc>
         <w:tc>
@@ -1208,9 +1448,11 @@
             <w:tcW w:w="2254" w:type="dxa"/>
           </w:tcPr>
           <w:p>
+            <w:proofErr w:type="spellStart"/>
             <w:r>
               <w:t>totalSpend</w:t>
             </w:r>
+            <w:proofErr w:type="spellEnd"/>
           </w:p>
         </w:tc>
         <w:tc>
@@ -1239,10 +1481,7 @@
           </w:tcPr>
           <w:p>
             <w:r>
-              <w:t>Stored in local storage.</w:t>
-            </w:r>
-            <w:r>
-              <w:t xml:space="preserve"> Holds </w:t>
+              <w:t xml:space="preserve">Stored in local storage. Holds </w:t>
             </w:r>
             <w:r>
               <w:t>how much money has been spent</w:t>
@@ -1256,9 +1495,11 @@
             <w:tcW w:w="2254" w:type="dxa"/>
           </w:tcPr>
           <w:p>
+            <w:proofErr w:type="spellStart"/>
             <w:r>
               <w:t>totalSold</w:t>
             </w:r>
+            <w:proofErr w:type="spellEnd"/>
           </w:p>
         </w:tc>
         <w:tc>
@@ -1301,9 +1542,11 @@
             <w:tcW w:w="2254" w:type="dxa"/>
           </w:tcPr>
           <w:p>
+            <w:proofErr w:type="spellStart"/>
             <w:r>
               <w:t>totalProfit</w:t>
             </w:r>
+            <w:proofErr w:type="spellEnd"/>
           </w:p>
         </w:tc>
         <w:tc>
@@ -1349,9 +1592,11 @@
             <w:tcW w:w="2254" w:type="dxa"/>
           </w:tcPr>
           <w:p>
+            <w:proofErr w:type="spellStart"/>
             <w:r>
               <w:t>startValue</w:t>
             </w:r>
+            <w:proofErr w:type="spellEnd"/>
           </w:p>
         </w:tc>
         <w:tc>
@@ -1394,9 +1639,11 @@
             <w:tcW w:w="2254" w:type="dxa"/>
           </w:tcPr>
           <w:p>
+            <w:proofErr w:type="spellStart"/>
             <w:r>
               <w:t>myBalance</w:t>
             </w:r>
+            <w:proofErr w:type="spellEnd"/>
           </w:p>
         </w:tc>
         <w:tc>
@@ -1436,9 +1683,11 @@
             <w:tcW w:w="2254" w:type="dxa"/>
           </w:tcPr>
           <w:p>
+            <w:proofErr w:type="spellStart"/>
             <w:r>
               <w:t>lenCase</w:t>
             </w:r>
+            <w:proofErr w:type="spellEnd"/>
           </w:p>
         </w:tc>
         <w:tc>
@@ -1469,11 +1718,21 @@
             <w:r>
               <w:t xml:space="preserve">Length of the </w:t>
             </w:r>
+            <w:proofErr w:type="spellStart"/>
             <w:r>
               <w:t>nameArray</w:t>
             </w:r>
-            <w:r>
-              <w:t xml:space="preserve"> used within the populateCases function</w:t>
+            <w:proofErr w:type="spellEnd"/>
+            <w:r>
+              <w:t xml:space="preserve"> used within the </w:t>
+            </w:r>
+            <w:proofErr w:type="spellStart"/>
+            <w:r>
+              <w:t>populateCases</w:t>
+            </w:r>
+            <w:proofErr w:type="spellEnd"/>
+            <w:r>
+              <w:t xml:space="preserve"> function</w:t>
             </w:r>
             <w:r>
               <w:t xml:space="preserve"> </w:t>
@@ -1487,9 +1746,11 @@
             <w:tcW w:w="2254" w:type="dxa"/>
           </w:tcPr>
           <w:p>
+            <w:proofErr w:type="spellStart"/>
             <w:r>
               <w:t>nameArray</w:t>
             </w:r>
+            <w:proofErr w:type="spellEnd"/>
           </w:p>
         </w:tc>
         <w:tc>
@@ -1530,7 +1791,15 @@
               <w:t xml:space="preserve"> array</w:t>
             </w:r>
             <w:r>
-              <w:t xml:space="preserve"> created from a select part of the itemData object</w:t>
+              <w:t xml:space="preserve"> created from a select part of the </w:t>
+            </w:r>
+            <w:proofErr w:type="spellStart"/>
+            <w:r>
+              <w:t>itemData</w:t>
+            </w:r>
+            <w:proofErr w:type="spellEnd"/>
+            <w:r>
+              <w:t xml:space="preserve"> object</w:t>
             </w:r>
           </w:p>
         </w:tc>
@@ -1541,9 +1810,11 @@
             <w:tcW w:w="2254" w:type="dxa"/>
           </w:tcPr>
           <w:p>
+            <w:proofErr w:type="spellStart"/>
             <w:r>
               <w:t>imgHash</w:t>
             </w:r>
+            <w:proofErr w:type="spellEnd"/>
           </w:p>
         </w:tc>
         <w:tc>
@@ -1587,7 +1858,660 @@
         <w:pStyle w:val="Heading1"/>
       </w:pPr>
       <w:r>
+        <w:lastRenderedPageBreak/>
         <w:t>IPO Charts</w:t>
+      </w:r>
+    </w:p>
+    <w:p>
+      <w:pPr>
+        <w:pStyle w:val="Heading2"/>
+      </w:pPr>
+      <w:r>
+        <w:t>Case Search</w:t>
+      </w:r>
+    </w:p>
+    <w:tbl>
+      <w:tblPr>
+        <w:tblStyle w:val="TableGrid"/>
+        <w:tblW w:w="0" w:type="auto"/>
+        <w:tblLook w:val="04A0" w:firstRow="1" w:lastRow="0" w:firstColumn="1" w:lastColumn="0" w:noHBand="0" w:noVBand="1"/>
+      </w:tblPr>
+      <w:tblGrid>
+        <w:gridCol w:w="3005"/>
+        <w:gridCol w:w="3005"/>
+        <w:gridCol w:w="3006"/>
+      </w:tblGrid>
+      <w:tr>
+        <w:tc>
+          <w:tcPr>
+            <w:tcW w:w="3005" w:type="dxa"/>
+          </w:tcPr>
+          <w:p>
+            <w:r>
+              <w:t>Input</w:t>
+            </w:r>
+          </w:p>
+        </w:tc>
+        <w:tc>
+          <w:tcPr>
+            <w:tcW w:w="3005" w:type="dxa"/>
+          </w:tcPr>
+          <w:p>
+            <w:r>
+              <w:t>Process</w:t>
+            </w:r>
+          </w:p>
+        </w:tc>
+        <w:tc>
+          <w:tcPr>
+            <w:tcW w:w="3006" w:type="dxa"/>
+          </w:tcPr>
+          <w:p>
+            <w:r>
+              <w:t>Output</w:t>
+            </w:r>
+          </w:p>
+        </w:tc>
+      </w:tr>
+      <w:tr>
+        <w:tc>
+          <w:tcPr>
+            <w:tcW w:w="3005" w:type="dxa"/>
+          </w:tcPr>
+          <w:p>
+            <w:pPr>
+              <w:pStyle w:val="ListParagraph"/>
+              <w:numPr>
+                <w:ilvl w:val="0"/>
+                <w:numId w:val="2"/>
+              </w:numPr>
+            </w:pPr>
+            <w:r>
+              <w:t>Name of Desired case</w:t>
+            </w:r>
+          </w:p>
+        </w:tc>
+        <w:tc>
+          <w:tcPr>
+            <w:tcW w:w="3005" w:type="dxa"/>
+          </w:tcPr>
+          <w:p>
+            <w:pPr>
+              <w:pStyle w:val="ListParagraph"/>
+              <w:numPr>
+                <w:ilvl w:val="0"/>
+                <w:numId w:val="2"/>
+              </w:numPr>
+            </w:pPr>
+            <w:r>
+              <w:t>Binary search of an array containing the case</w:t>
+            </w:r>
+            <w:r>
+              <w:t xml:space="preserve"> names.</w:t>
+            </w:r>
+          </w:p>
+          <w:p>
+            <w:pPr>
+              <w:pStyle w:val="ListParagraph"/>
+              <w:numPr>
+                <w:ilvl w:val="0"/>
+                <w:numId w:val="2"/>
+              </w:numPr>
+            </w:pPr>
+            <w:r>
+              <w:t xml:space="preserve">Hide DIVs of </w:t>
+            </w:r>
+            <w:r>
+              <w:t>cases which names do not match the desired case name.</w:t>
+            </w:r>
+          </w:p>
+        </w:tc>
+        <w:tc>
+          <w:tcPr>
+            <w:tcW w:w="3006" w:type="dxa"/>
+          </w:tcPr>
+          <w:p>
+            <w:pPr>
+              <w:pStyle w:val="ListParagraph"/>
+              <w:numPr>
+                <w:ilvl w:val="0"/>
+                <w:numId w:val="2"/>
+              </w:numPr>
+            </w:pPr>
+            <w:r>
+              <w:t>Case matching the input name is shown</w:t>
+            </w:r>
+            <w:r>
+              <w:t xml:space="preserve"> to the user</w:t>
+            </w:r>
+          </w:p>
+        </w:tc>
+      </w:tr>
+    </w:tbl>
+    <w:p>
+      <w:pPr>
+        <w:pStyle w:val="Heading2"/>
+      </w:pPr>
+      <w:r>
+        <w:t>Case Roll</w:t>
+      </w:r>
+    </w:p>
+    <w:tbl>
+      <w:tblPr>
+        <w:tblStyle w:val="TableGrid"/>
+        <w:tblW w:w="0" w:type="auto"/>
+        <w:tblLook w:val="04A0" w:firstRow="1" w:lastRow="0" w:firstColumn="1" w:lastColumn="0" w:noHBand="0" w:noVBand="1"/>
+      </w:tblPr>
+      <w:tblGrid>
+        <w:gridCol w:w="3005"/>
+        <w:gridCol w:w="3005"/>
+        <w:gridCol w:w="3006"/>
+      </w:tblGrid>
+      <w:tr>
+        <w:tc>
+          <w:tcPr>
+            <w:tcW w:w="3005" w:type="dxa"/>
+          </w:tcPr>
+          <w:p>
+            <w:r>
+              <w:t>Input</w:t>
+            </w:r>
+          </w:p>
+        </w:tc>
+        <w:tc>
+          <w:tcPr>
+            <w:tcW w:w="3005" w:type="dxa"/>
+          </w:tcPr>
+          <w:p>
+            <w:r>
+              <w:t>Process</w:t>
+            </w:r>
+          </w:p>
+        </w:tc>
+        <w:tc>
+          <w:tcPr>
+            <w:tcW w:w="3006" w:type="dxa"/>
+          </w:tcPr>
+          <w:p>
+            <w:r>
+              <w:t>Output</w:t>
+            </w:r>
+          </w:p>
+        </w:tc>
+      </w:tr>
+      <w:tr>
+        <w:tc>
+          <w:tcPr>
+            <w:tcW w:w="3005" w:type="dxa"/>
+          </w:tcPr>
+          <w:p>
+            <w:pPr>
+              <w:pStyle w:val="ListParagraph"/>
+              <w:numPr>
+                <w:ilvl w:val="0"/>
+                <w:numId w:val="1"/>
+              </w:numPr>
+            </w:pPr>
+            <w:r>
+              <w:t>User Balance</w:t>
+            </w:r>
+          </w:p>
+          <w:p>
+            <w:pPr>
+              <w:pStyle w:val="ListParagraph"/>
+              <w:numPr>
+                <w:ilvl w:val="0"/>
+                <w:numId w:val="1"/>
+              </w:numPr>
+            </w:pPr>
+            <w:r>
+              <w:t>Case Data</w:t>
+            </w:r>
+          </w:p>
+        </w:tc>
+        <w:tc>
+          <w:tcPr>
+            <w:tcW w:w="3005" w:type="dxa"/>
+          </w:tcPr>
+          <w:p>
+            <w:pPr>
+              <w:pStyle w:val="ListParagraph"/>
+              <w:numPr>
+                <w:ilvl w:val="0"/>
+                <w:numId w:val="1"/>
+              </w:numPr>
+            </w:pPr>
+            <w:r>
+              <w:t>Deduct case price from user balance</w:t>
+            </w:r>
+          </w:p>
+          <w:p>
+            <w:pPr>
+              <w:pStyle w:val="ListParagraph"/>
+              <w:numPr>
+                <w:ilvl w:val="0"/>
+                <w:numId w:val="1"/>
+              </w:numPr>
+            </w:pPr>
+            <w:r>
+              <w:t>Retrieve case odds from case data</w:t>
+            </w:r>
+          </w:p>
+          <w:p>
+            <w:pPr>
+              <w:pStyle w:val="ListParagraph"/>
+              <w:numPr>
+                <w:ilvl w:val="0"/>
+                <w:numId w:val="1"/>
+              </w:numPr>
+            </w:pPr>
+            <w:r>
+              <w:t>Retrieve item list</w:t>
+            </w:r>
+          </w:p>
+          <w:p>
+            <w:pPr>
+              <w:pStyle w:val="ListParagraph"/>
+              <w:numPr>
+                <w:ilvl w:val="0"/>
+                <w:numId w:val="1"/>
+              </w:numPr>
+            </w:pPr>
+            <w:r>
+              <w:t xml:space="preserve">Randomise an item based upon case </w:t>
+            </w:r>
+            <w:r>
+              <w:t>odds</w:t>
+            </w:r>
+          </w:p>
+          <w:p>
+            <w:pPr>
+              <w:pStyle w:val="ListParagraph"/>
+              <w:numPr>
+                <w:ilvl w:val="0"/>
+                <w:numId w:val="1"/>
+              </w:numPr>
+            </w:pPr>
+            <w:r>
+              <w:t xml:space="preserve">Store won item in </w:t>
+            </w:r>
+            <w:r>
+              <w:t>local storage</w:t>
+            </w:r>
+          </w:p>
+        </w:tc>
+        <w:tc>
+          <w:tcPr>
+            <w:tcW w:w="3006" w:type="dxa"/>
+          </w:tcPr>
+          <w:p>
+            <w:pPr>
+              <w:pStyle w:val="ListParagraph"/>
+              <w:numPr>
+                <w:ilvl w:val="0"/>
+                <w:numId w:val="1"/>
+              </w:numPr>
+            </w:pPr>
+            <w:r>
+              <w:t>Display won item to user</w:t>
+            </w:r>
+          </w:p>
+        </w:tc>
+      </w:tr>
+    </w:tbl>
+    <w:p>
+      <w:pPr>
+        <w:pStyle w:val="Heading2"/>
+      </w:pPr>
+      <w:r>
+        <w:t>Case Page Loading</w:t>
+      </w:r>
+    </w:p>
+    <w:tbl>
+      <w:tblPr>
+        <w:tblStyle w:val="TableGrid"/>
+        <w:tblW w:w="0" w:type="auto"/>
+        <w:tblLook w:val="04A0" w:firstRow="1" w:lastRow="0" w:firstColumn="1" w:lastColumn="0" w:noHBand="0" w:noVBand="1"/>
+      </w:tblPr>
+      <w:tblGrid>
+        <w:gridCol w:w="3005"/>
+        <w:gridCol w:w="3005"/>
+        <w:gridCol w:w="3006"/>
+      </w:tblGrid>
+      <w:tr>
+        <w:tc>
+          <w:tcPr>
+            <w:tcW w:w="3005" w:type="dxa"/>
+          </w:tcPr>
+          <w:p>
+            <w:r>
+              <w:t>Input</w:t>
+            </w:r>
+          </w:p>
+        </w:tc>
+        <w:tc>
+          <w:tcPr>
+            <w:tcW w:w="3005" w:type="dxa"/>
+          </w:tcPr>
+          <w:p>
+            <w:r>
+              <w:t>Process</w:t>
+            </w:r>
+          </w:p>
+        </w:tc>
+        <w:tc>
+          <w:tcPr>
+            <w:tcW w:w="3006" w:type="dxa"/>
+          </w:tcPr>
+          <w:p>
+            <w:r>
+              <w:t>Output</w:t>
+            </w:r>
+          </w:p>
+        </w:tc>
+      </w:tr>
+      <w:tr>
+        <w:tc>
+          <w:tcPr>
+            <w:tcW w:w="3005" w:type="dxa"/>
+          </w:tcPr>
+          <w:p>
+            <w:pPr>
+              <w:pStyle w:val="ListParagraph"/>
+              <w:numPr>
+                <w:ilvl w:val="0"/>
+                <w:numId w:val="1"/>
+              </w:numPr>
+            </w:pPr>
+            <w:r>
+              <w:t>Image Hash Data</w:t>
+            </w:r>
+          </w:p>
+          <w:p>
+            <w:pPr>
+              <w:pStyle w:val="ListParagraph"/>
+              <w:numPr>
+                <w:ilvl w:val="0"/>
+                <w:numId w:val="1"/>
+              </w:numPr>
+            </w:pPr>
+            <w:r>
+              <w:t>Case Data</w:t>
+            </w:r>
+          </w:p>
+        </w:tc>
+        <w:tc>
+          <w:tcPr>
+            <w:tcW w:w="3005" w:type="dxa"/>
+          </w:tcPr>
+          <w:p>
+            <w:pPr>
+              <w:pStyle w:val="ListParagraph"/>
+              <w:numPr>
+                <w:ilvl w:val="0"/>
+                <w:numId w:val="1"/>
+              </w:numPr>
+            </w:pPr>
+            <w:r>
+              <w:t>Toggle loading screen div while populating</w:t>
+            </w:r>
+          </w:p>
+          <w:p>
+            <w:pPr>
+              <w:pStyle w:val="ListParagraph"/>
+              <w:numPr>
+                <w:ilvl w:val="0"/>
+                <w:numId w:val="1"/>
+              </w:numPr>
+            </w:pPr>
+            <w:r>
+              <w:t xml:space="preserve">Determine number </w:t>
+            </w:r>
+            <w:r>
+              <w:t>of cases from data</w:t>
+            </w:r>
+          </w:p>
+          <w:p>
+            <w:pPr>
+              <w:pStyle w:val="ListParagraph"/>
+              <w:numPr>
+                <w:ilvl w:val="0"/>
+                <w:numId w:val="1"/>
+              </w:numPr>
+            </w:pPr>
+            <w:r>
+              <w:t>Read name of case from</w:t>
+            </w:r>
+            <w:r>
+              <w:t xml:space="preserve"> data and populate HTML element</w:t>
+            </w:r>
+          </w:p>
+          <w:p>
+            <w:pPr>
+              <w:pStyle w:val="ListParagraph"/>
+              <w:numPr>
+                <w:ilvl w:val="0"/>
+                <w:numId w:val="1"/>
+              </w:numPr>
+            </w:pPr>
+            <w:r>
+              <w:t>Read image hash from data and populate HTML IMG source</w:t>
+            </w:r>
+          </w:p>
+          <w:p>
+            <w:pPr>
+              <w:pStyle w:val="ListParagraph"/>
+              <w:numPr>
+                <w:ilvl w:val="0"/>
+                <w:numId w:val="1"/>
+              </w:numPr>
+            </w:pPr>
+            <w:r>
+              <w:t>Read price data of case from data and populate HTML element</w:t>
+            </w:r>
+          </w:p>
+        </w:tc>
+        <w:tc>
+          <w:tcPr>
+            <w:tcW w:w="3006" w:type="dxa"/>
+          </w:tcPr>
+          <w:p>
+            <w:pPr>
+              <w:pStyle w:val="ListParagraph"/>
+              <w:numPr>
+                <w:ilvl w:val="0"/>
+                <w:numId w:val="1"/>
+              </w:numPr>
+            </w:pPr>
+            <w:r>
+              <w:t>Loading screen shown while cases populate the website</w:t>
+            </w:r>
+          </w:p>
+          <w:p>
+            <w:pPr>
+              <w:pStyle w:val="ListParagraph"/>
+              <w:numPr>
+                <w:ilvl w:val="0"/>
+                <w:numId w:val="1"/>
+              </w:numPr>
+            </w:pPr>
+            <w:r>
+              <w:t>On</w:t>
+            </w:r>
+            <w:r>
+              <w:t>c</w:t>
+            </w:r>
+            <w:r>
+              <w:t>e loaded</w:t>
+            </w:r>
+            <w:r>
+              <w:t>,</w:t>
+            </w:r>
+            <w:r>
+              <w:t xml:space="preserve"> a grid of </w:t>
+            </w:r>
+            <w:r>
+              <w:t xml:space="preserve">each </w:t>
+            </w:r>
+            <w:r>
+              <w:t>case</w:t>
+            </w:r>
+            <w:r>
+              <w:t>,</w:t>
+            </w:r>
+            <w:r>
+              <w:t xml:space="preserve"> their price and image </w:t>
+            </w:r>
+            <w:proofErr w:type="gramStart"/>
+            <w:r>
+              <w:t>is</w:t>
+            </w:r>
+            <w:proofErr w:type="gramEnd"/>
+            <w:r>
+              <w:t xml:space="preserve"> shown to user.</w:t>
+            </w:r>
+          </w:p>
+        </w:tc>
+      </w:tr>
+    </w:tbl>
+    <w:p/>
+    <w:p>
+      <w:pPr>
+        <w:pStyle w:val="Heading1"/>
+        <w:rPr>
+          <w:rStyle w:val="Heading2Char"/>
+        </w:rPr>
+      </w:pPr>
+      <w:r>
+        <w:lastRenderedPageBreak/>
+        <w:t>Data Flow Diagram</w:t>
+      </w:r>
+      <w:r>
+        <w:br/>
+      </w:r>
+      <w:r>
+        <w:rPr>
+          <w:rStyle w:val="Heading2Char"/>
+        </w:rPr>
+        <w:t>Page Loading</w:t>
+      </w:r>
+    </w:p>
+    <w:p>
+      <w:r>
+        <w:rPr>
+          <w:noProof/>
+        </w:rPr>
+        <w:drawing>
+          <wp:inline distT="0" distB="0" distL="0" distR="0" wp14:anchorId="21EFB452" wp14:editId="1DCF2A64">
+            <wp:extent cx="5729605" cy="3622040"/>
+            <wp:effectExtent l="0" t="0" r="0" b="0"/>
+            <wp:docPr id="10" name="Picture 10"/>
+            <wp:cNvGraphicFramePr>
+              <a:graphicFrameLocks xmlns:a="http://schemas.openxmlformats.org/drawingml/2006/main" noChangeAspect="1"/>
+            </wp:cNvGraphicFramePr>
+            <a:graphic xmlns:a="http://schemas.openxmlformats.org/drawingml/2006/main">
+              <a:graphicData uri="http://schemas.openxmlformats.org/drawingml/2006/picture">
+                <pic:pic xmlns:pic="http://schemas.openxmlformats.org/drawingml/2006/picture">
+                  <pic:nvPicPr>
+                    <pic:cNvPr id="0" name="Picture 5"/>
+                    <pic:cNvPicPr>
+                      <a:picLocks noChangeAspect="1" noChangeArrowheads="1"/>
+                    </pic:cNvPicPr>
+                  </pic:nvPicPr>
+                  <pic:blipFill>
+                    <a:blip r:embed="rId12" cstate="print">
+                      <a:extLst>
+                        <a:ext uri="{28A0092B-C50C-407E-A947-70E740481C1C}">
+                          <a14:useLocalDpi xmlns:a14="http://schemas.microsoft.com/office/drawing/2010/main" val="0"/>
+                        </a:ext>
+                      </a:extLst>
+                    </a:blip>
+                    <a:srcRect/>
+                    <a:stretch>
+                      <a:fillRect/>
+                    </a:stretch>
+                  </pic:blipFill>
+                  <pic:spPr bwMode="auto">
+                    <a:xfrm>
+                      <a:off x="0" y="0"/>
+                      <a:ext cx="5729605" cy="3622040"/>
+                    </a:xfrm>
+                    <a:prstGeom prst="rect">
+                      <a:avLst/>
+                    </a:prstGeom>
+                    <a:noFill/>
+                    <a:ln>
+                      <a:noFill/>
+                    </a:ln>
+                  </pic:spPr>
+                </pic:pic>
+              </a:graphicData>
+            </a:graphic>
+          </wp:inline>
+        </w:drawing>
+      </w:r>
+    </w:p>
+    <w:p>
+      <w:pPr>
+        <w:pStyle w:val="Heading2"/>
+      </w:pPr>
+      <w:r>
+        <w:t>Case Opening</w:t>
+      </w:r>
+    </w:p>
+    <w:p>
+      <w:r>
+        <w:rPr>
+          <w:noProof/>
+        </w:rPr>
+        <w:drawing>
+          <wp:inline distT="0" distB="0" distL="0" distR="0" wp14:anchorId="5DFC1B94" wp14:editId="6D2D6D41">
+            <wp:extent cx="5729605" cy="4316730"/>
+            <wp:effectExtent l="0" t="0" r="0" b="0"/>
+            <wp:docPr id="12" name="Picture 12"/>
+            <wp:cNvGraphicFramePr>
+              <a:graphicFrameLocks xmlns:a="http://schemas.openxmlformats.org/drawingml/2006/main" noChangeAspect="1"/>
+            </wp:cNvGraphicFramePr>
+            <a:graphic xmlns:a="http://schemas.openxmlformats.org/drawingml/2006/main">
+              <a:graphicData uri="http://schemas.openxmlformats.org/drawingml/2006/picture">
+                <pic:pic xmlns:pic="http://schemas.openxmlformats.org/drawingml/2006/picture">
+                  <pic:nvPicPr>
+                    <pic:cNvPr id="0" name="Picture 6"/>
+                    <pic:cNvPicPr>
+                      <a:picLocks noChangeAspect="1" noChangeArrowheads="1"/>
+                    </pic:cNvPicPr>
+                  </pic:nvPicPr>
+                  <pic:blipFill>
+                    <a:blip r:embed="rId13" cstate="print">
+                      <a:extLst>
+                        <a:ext uri="{28A0092B-C50C-407E-A947-70E740481C1C}">
+                          <a14:useLocalDpi xmlns:a14="http://schemas.microsoft.com/office/drawing/2010/main" val="0"/>
+                        </a:ext>
+                      </a:extLst>
+                    </a:blip>
+                    <a:srcRect/>
+                    <a:stretch>
+                      <a:fillRect/>
+                    </a:stretch>
+                  </pic:blipFill>
+                  <pic:spPr bwMode="auto">
+                    <a:xfrm>
+                      <a:off x="0" y="0"/>
+                      <a:ext cx="5729605" cy="4316730"/>
+                    </a:xfrm>
+                    <a:prstGeom prst="rect">
+                      <a:avLst/>
+                    </a:prstGeom>
+                    <a:noFill/>
+                    <a:ln>
+                      <a:noFill/>
+                    </a:ln>
+                  </pic:spPr>
+                </pic:pic>
+              </a:graphicData>
+            </a:graphic>
+          </wp:inline>
+        </w:drawing>
       </w:r>
     </w:p>
     <w:p>
@@ -1595,31 +2519,226 @@
         <w:pStyle w:val="Heading1"/>
       </w:pPr>
       <w:r>
-        <w:t>Data Flow Diagram</w:t>
+        <w:lastRenderedPageBreak/>
+        <w:t>Structure Diagram</w:t>
       </w:r>
     </w:p>
+    <w:p>
+      <w:pPr>
+        <w:pStyle w:val="Heading2"/>
+      </w:pPr>
+      <w:r>
+        <w:t>Case Opening</w:t>
+      </w:r>
+    </w:p>
+    <w:p>
+      <w:r>
+        <w:rPr>
+          <w:noProof/>
+        </w:rPr>
+        <w:drawing>
+          <wp:inline distT="0" distB="0" distL="0" distR="0" wp14:anchorId="7D77961F" wp14:editId="3D7C39FF">
+            <wp:extent cx="7286796" cy="6086475"/>
+            <wp:effectExtent l="0" t="0" r="0" b="0"/>
+            <wp:docPr id="15" name="Picture 15"/>
+            <wp:cNvGraphicFramePr>
+              <a:graphicFrameLocks xmlns:a="http://schemas.openxmlformats.org/drawingml/2006/main" noChangeAspect="1"/>
+            </wp:cNvGraphicFramePr>
+            <a:graphic xmlns:a="http://schemas.openxmlformats.org/drawingml/2006/main">
+              <a:graphicData uri="http://schemas.openxmlformats.org/drawingml/2006/picture">
+                <pic:pic xmlns:pic="http://schemas.openxmlformats.org/drawingml/2006/picture">
+                  <pic:nvPicPr>
+                    <pic:cNvPr id="0" name="Picture 9"/>
+                    <pic:cNvPicPr>
+                      <a:picLocks noChangeAspect="1" noChangeArrowheads="1"/>
+                    </pic:cNvPicPr>
+                  </pic:nvPicPr>
+                  <pic:blipFill>
+                    <a:blip r:embed="rId14" cstate="print">
+                      <a:extLst>
+                        <a:ext uri="{28A0092B-C50C-407E-A947-70E740481C1C}">
+                          <a14:useLocalDpi xmlns:a14="http://schemas.microsoft.com/office/drawing/2010/main" val="0"/>
+                        </a:ext>
+                      </a:extLst>
+                    </a:blip>
+                    <a:srcRect/>
+                    <a:stretch>
+                      <a:fillRect/>
+                    </a:stretch>
+                  </pic:blipFill>
+                  <pic:spPr bwMode="auto">
+                    <a:xfrm rot="5400000">
+                      <a:off x="0" y="0"/>
+                      <a:ext cx="7302203" cy="6099344"/>
+                    </a:xfrm>
+                    <a:prstGeom prst="rect">
+                      <a:avLst/>
+                    </a:prstGeom>
+                    <a:noFill/>
+                    <a:ln>
+                      <a:noFill/>
+                    </a:ln>
+                  </pic:spPr>
+                </pic:pic>
+              </a:graphicData>
+            </a:graphic>
+          </wp:inline>
+        </w:drawing>
+      </w:r>
+    </w:p>
+    <w:p>
+      <w:pPr>
+        <w:pStyle w:val="Heading2"/>
+      </w:pPr>
+    </w:p>
+    <w:p>
+      <w:pPr>
+        <w:pStyle w:val="Heading2"/>
+      </w:pPr>
+    </w:p>
+    <w:p/>
+    <w:p/>
     <w:p>
       <w:pPr>
         <w:pStyle w:val="Heading1"/>
       </w:pPr>
       <w:r>
-        <w:t>Structure Diagram</w:t>
+        <w:lastRenderedPageBreak/>
+        <w:t>System Flowcharts</w:t>
       </w:r>
     </w:p>
     <w:p>
       <w:pPr>
-        <w:pStyle w:val="Heading1"/>
+        <w:pStyle w:val="Heading2"/>
       </w:pPr>
       <w:r>
-        <w:t>System Flowcharts</w:t>
+        <w:t>Case Search</w:t>
       </w:r>
     </w:p>
-    <w:p/>
+    <w:p>
+      <w:r>
+        <w:rPr>
+          <w:noProof/>
+        </w:rPr>
+        <w:drawing>
+          <wp:inline distT="0" distB="0" distL="0" distR="0" wp14:anchorId="140673A6" wp14:editId="237F86C7">
+            <wp:extent cx="4495800" cy="7849773"/>
+            <wp:effectExtent l="0" t="0" r="0" b="0"/>
+            <wp:docPr id="13" name="Picture 13" descr="Diagram&#10;&#10;Description automatically generated"/>
+            <wp:cNvGraphicFramePr>
+              <a:graphicFrameLocks xmlns:a="http://schemas.openxmlformats.org/drawingml/2006/main" noChangeAspect="1"/>
+            </wp:cNvGraphicFramePr>
+            <a:graphic xmlns:a="http://schemas.openxmlformats.org/drawingml/2006/main">
+              <a:graphicData uri="http://schemas.openxmlformats.org/drawingml/2006/picture">
+                <pic:pic xmlns:pic="http://schemas.openxmlformats.org/drawingml/2006/picture">
+                  <pic:nvPicPr>
+                    <pic:cNvPr id="13" name="Picture 13" descr="Diagram&#10;&#10;Description automatically generated"/>
+                    <pic:cNvPicPr>
+                      <a:picLocks noChangeAspect="1" noChangeArrowheads="1"/>
+                    </pic:cNvPicPr>
+                  </pic:nvPicPr>
+                  <pic:blipFill>
+                    <a:blip r:embed="rId15" cstate="print">
+                      <a:extLst>
+                        <a:ext uri="{28A0092B-C50C-407E-A947-70E740481C1C}">
+                          <a14:useLocalDpi xmlns:a14="http://schemas.microsoft.com/office/drawing/2010/main" val="0"/>
+                        </a:ext>
+                      </a:extLst>
+                    </a:blip>
+                    <a:srcRect/>
+                    <a:stretch>
+                      <a:fillRect/>
+                    </a:stretch>
+                  </pic:blipFill>
+                  <pic:spPr bwMode="auto">
+                    <a:xfrm>
+                      <a:off x="0" y="0"/>
+                      <a:ext cx="4509258" cy="7873272"/>
+                    </a:xfrm>
+                    <a:prstGeom prst="rect">
+                      <a:avLst/>
+                    </a:prstGeom>
+                    <a:noFill/>
+                    <a:ln>
+                      <a:noFill/>
+                    </a:ln>
+                  </pic:spPr>
+                </pic:pic>
+              </a:graphicData>
+            </a:graphic>
+          </wp:inline>
+        </w:drawing>
+      </w:r>
+    </w:p>
+    <w:p>
+      <w:pPr>
+        <w:pStyle w:val="Heading2"/>
+      </w:pPr>
+      <w:r>
+        <w:lastRenderedPageBreak/>
+        <w:t>Case Opening</w:t>
+      </w:r>
+    </w:p>
+    <w:p>
+      <w:r>
+        <w:rPr>
+          <w:noProof/>
+        </w:rPr>
+        <w:drawing>
+          <wp:inline distT="0" distB="0" distL="0" distR="0" wp14:anchorId="4C3CABA1" wp14:editId="4E911B6D">
+            <wp:extent cx="5096490" cy="8315325"/>
+            <wp:effectExtent l="0" t="0" r="0" b="0"/>
+            <wp:docPr id="14" name="Picture 14"/>
+            <wp:cNvGraphicFramePr>
+              <a:graphicFrameLocks xmlns:a="http://schemas.openxmlformats.org/drawingml/2006/main" noChangeAspect="1"/>
+            </wp:cNvGraphicFramePr>
+            <a:graphic xmlns:a="http://schemas.openxmlformats.org/drawingml/2006/main">
+              <a:graphicData uri="http://schemas.openxmlformats.org/drawingml/2006/picture">
+                <pic:pic xmlns:pic="http://schemas.openxmlformats.org/drawingml/2006/picture">
+                  <pic:nvPicPr>
+                    <pic:cNvPr id="0" name="Picture 8"/>
+                    <pic:cNvPicPr>
+                      <a:picLocks noChangeAspect="1" noChangeArrowheads="1"/>
+                    </pic:cNvPicPr>
+                  </pic:nvPicPr>
+                  <pic:blipFill>
+                    <a:blip r:embed="rId16" cstate="print">
+                      <a:extLst>
+                        <a:ext uri="{28A0092B-C50C-407E-A947-70E740481C1C}">
+                          <a14:useLocalDpi xmlns:a14="http://schemas.microsoft.com/office/drawing/2010/main" val="0"/>
+                        </a:ext>
+                      </a:extLst>
+                    </a:blip>
+                    <a:srcRect/>
+                    <a:stretch>
+                      <a:fillRect/>
+                    </a:stretch>
+                  </pic:blipFill>
+                  <pic:spPr bwMode="auto">
+                    <a:xfrm>
+                      <a:off x="0" y="0"/>
+                      <a:ext cx="5099754" cy="8320651"/>
+                    </a:xfrm>
+                    <a:prstGeom prst="rect">
+                      <a:avLst/>
+                    </a:prstGeom>
+                    <a:noFill/>
+                    <a:ln>
+                      <a:noFill/>
+                    </a:ln>
+                  </pic:spPr>
+                </pic:pic>
+              </a:graphicData>
+            </a:graphic>
+          </wp:inline>
+        </w:drawing>
+      </w:r>
+    </w:p>
     <w:sectPr>
-      <w:headerReference w:type="even" r:id="rId8"/>
-      <w:headerReference w:type="default" r:id="rId9"/>
-      <w:footerReference w:type="even" r:id="rId10"/>
-      <w:footerReference w:type="default" r:id="rId11"/>
+      <w:headerReference w:type="even" r:id="rId17"/>
+      <w:headerReference w:type="default" r:id="rId18"/>
+      <w:footerReference w:type="even" r:id="rId19"/>
+      <w:footerReference w:type="default" r:id="rId20"/>
       <w:pgSz w:w="11906" w:h="16838"/>
       <w:pgMar w:top="1440" w:right="1440" w:bottom="1440" w:left="1440" w:header="708" w:footer="708" w:gutter="0"/>
       <w:pgNumType w:start="0"/>
@@ -1665,7 +2784,7 @@
     <w:r>
       <w:rPr>
         <w:noProof/>
-        <w:color w:val="0C0C0C" w:themeColor="background1" w:themeShade="80"/>
+        <w:color w:val="808080" w:themeColor="background1" w:themeShade="80"/>
       </w:rPr>
       <mc:AlternateContent>
         <mc:Choice Requires="wpg">
@@ -1772,7 +2891,7 @@
                           <w:sdt>
                             <w:sdtPr>
                               <w:rPr>
-                                <w:color w:val="D6D6D6" w:themeColor="text1" w:themeTint="80"/>
+                                <w:color w:val="000000" w:themeColor="text1"/>
                               </w:rPr>
                               <w:alias w:val="Author"/>
                               <w:tag w:val=""/>
@@ -1784,12 +2903,12 @@
                               <w:p>
                                 <w:pPr>
                                   <w:rPr>
-                                    <w:color w:val="D6D6D6" w:themeColor="text1" w:themeTint="80"/>
+                                    <w:color w:val="000000" w:themeColor="text1"/>
                                   </w:rPr>
                                 </w:pPr>
                                 <w:r>
                                   <w:rPr>
-                                    <w:color w:val="D6D6D6" w:themeColor="text1" w:themeTint="80"/>
+                                    <w:color w:val="000000" w:themeColor="text1"/>
                                   </w:rPr>
                                   <w:t>Oscar Reinitz</w:t>
                                 </w:r>
@@ -1799,7 +2918,7 @@
                           <w:p>
                             <w:pPr>
                               <w:rPr>
-                                <w:color w:val="0C0C0C" w:themeColor="background1" w:themeShade="80"/>
+                                <w:color w:val="000000" w:themeColor="text1"/>
                               </w:rPr>
                             </w:pPr>
                           </w:p>
@@ -1827,7 +2946,7 @@
         <mc:Fallback>
           <w:pict>
             <v:group w14:anchorId="17B55950" id="Group 1" o:spid="_x0000_s1030" style="position:absolute;margin-left:1.45pt;margin-top:14.2pt;width:466.5pt;height:25.2pt;z-index:251665408;mso-wrap-distance-left:0;mso-wrap-distance-right:0;mso-position-horizontal-relative:margin;mso-position-vertical-relative:bottom-margin-area;mso-width-relative:margin;mso-height-relative:margin" coordorigin="190" coordsize="59436,3238" o:gfxdata="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">
-              <v:rect id="Rectangle 2" o:spid="_x0000_s1031" style="position:absolute;left:190;width:59436;height:188;visibility:visible;mso-wrap-style:square;v-text-anchor:middle" o:gfxdata="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" fillcolor="#afafaf [3213]" stroked="f" strokeweight="1pt"/>
+              <v:rect id="Rectangle 2" o:spid="_x0000_s1031" style="position:absolute;left:190;width:59436;height:188;visibility:visible;mso-wrap-style:square;v-text-anchor:middle" o:gfxdata="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" fillcolor="black [3213]" stroked="f" strokeweight="1pt"/>
               <v:shapetype id="_x0000_t202" coordsize="21600,21600" o:spt="202" path="m,l,21600r21600,l21600,xe">
                 <v:stroke joinstyle="miter"/>
                 <v:path gradientshapeok="t" o:connecttype="rect"/>
@@ -1838,7 +2957,7 @@
                     <w:sdt>
                       <w:sdtPr>
                         <w:rPr>
-                          <w:color w:val="D6D6D6" w:themeColor="text1" w:themeTint="80"/>
+                          <w:color w:val="000000" w:themeColor="text1"/>
                         </w:rPr>
                         <w:alias w:val="Author"/>
                         <w:tag w:val=""/>
@@ -1850,12 +2969,12 @@
                         <w:p>
                           <w:pPr>
                             <w:rPr>
-                              <w:color w:val="D6D6D6" w:themeColor="text1" w:themeTint="80"/>
+                              <w:color w:val="000000" w:themeColor="text1"/>
                             </w:rPr>
                           </w:pPr>
                           <w:r>
                             <w:rPr>
-                              <w:color w:val="D6D6D6" w:themeColor="text1" w:themeTint="80"/>
+                              <w:color w:val="000000" w:themeColor="text1"/>
                             </w:rPr>
                             <w:t>Oscar Reinitz</w:t>
                           </w:r>
@@ -1865,7 +2984,7 @@
                     <w:p>
                       <w:pPr>
                         <w:rPr>
-                          <w:color w:val="0C0C0C" w:themeColor="background1" w:themeShade="80"/>
+                          <w:color w:val="000000" w:themeColor="text1"/>
                         </w:rPr>
                       </w:pPr>
                     </w:p>
@@ -1885,7 +3004,7 @@
       <mc:AlternateContent>
         <mc:Choice Requires="wps">
           <w:drawing>
-            <wp:anchor distT="0" distB="0" distL="0" distR="0" simplePos="0" relativeHeight="251664384" behindDoc="0" locked="0" layoutInCell="1" allowOverlap="1" wp14:anchorId="07EC074B" wp14:editId="0542F7EF">
+            <wp:anchor distT="0" distB="0" distL="0" distR="0" simplePos="0" relativeHeight="251664384" behindDoc="0" locked="0" layoutInCell="1" allowOverlap="1" wp14:anchorId="07EC074B" wp14:editId="227C8882">
               <wp:simplePos x="0" y="0"/>
               <wp:positionH relativeFrom="margin">
                 <wp:align>left</wp:align>
@@ -1911,7 +3030,7 @@
                         <a:avLst/>
                       </a:prstGeom>
                       <a:solidFill>
-                        <a:schemeClr val="tx1"/>
+                        <a:schemeClr val="accent1"/>
                       </a:solidFill>
                       <a:ln w="38100">
                         <a:noFill/>
@@ -1939,14 +3058,14 @@
                           <w:pPr>
                             <w:jc w:val="right"/>
                             <w:rPr>
-                              <w:color w:val="191919" w:themeColor="background1"/>
+                              <w:color w:val="000000" w:themeColor="text1"/>
                               <w:sz w:val="28"/>
                               <w:szCs w:val="28"/>
                             </w:rPr>
                           </w:pPr>
                           <w:r>
                             <w:rPr>
-                              <w:color w:val="191919" w:themeColor="background1"/>
+                              <w:color w:val="000000" w:themeColor="text1"/>
                               <w:sz w:val="28"/>
                               <w:szCs w:val="28"/>
                             </w:rPr>
@@ -1954,7 +3073,7 @@
                           </w:r>
                           <w:r>
                             <w:rPr>
-                              <w:color w:val="191919" w:themeColor="background1"/>
+                              <w:color w:val="000000" w:themeColor="text1"/>
                               <w:sz w:val="28"/>
                               <w:szCs w:val="28"/>
                             </w:rPr>
@@ -1962,7 +3081,7 @@
                           </w:r>
                           <w:r>
                             <w:rPr>
-                              <w:color w:val="191919" w:themeColor="background1"/>
+                              <w:color w:val="000000" w:themeColor="text1"/>
                               <w:sz w:val="28"/>
                               <w:szCs w:val="28"/>
                             </w:rPr>
@@ -1971,7 +3090,7 @@
                           <w:r>
                             <w:rPr>
                               <w:noProof/>
-                              <w:color w:val="191919" w:themeColor="background1"/>
+                              <w:color w:val="000000" w:themeColor="text1"/>
                               <w:sz w:val="28"/>
                               <w:szCs w:val="28"/>
                             </w:rPr>
@@ -1980,7 +3099,7 @@
                           <w:r>
                             <w:rPr>
                               <w:noProof/>
-                              <w:color w:val="191919" w:themeColor="background1"/>
+                              <w:color w:val="000000" w:themeColor="text1"/>
                               <w:sz w:val="28"/>
                               <w:szCs w:val="28"/>
                             </w:rPr>
@@ -2009,21 +3128,21 @@
         </mc:Choice>
         <mc:Fallback>
           <w:pict>
-            <v:rect w14:anchorId="07EC074B" id="Rectangle 4" o:spid="_x0000_s1033" style="position:absolute;margin-left:0;margin-top:14.4pt;width:36pt;height:25.2pt;z-index:251664384;visibility:visible;mso-wrap-style:square;mso-width-percent:0;mso-height-percent:0;mso-wrap-distance-left:0;mso-wrap-distance-top:0;mso-wrap-distance-right:0;mso-wrap-distance-bottom:0;mso-position-horizontal:left;mso-position-horizontal-relative:margin;mso-position-vertical:absolute;mso-position-vertical-relative:bottom-margin-area;mso-width-percent:0;mso-height-percent:0;mso-width-relative:margin;mso-height-relative:margin;v-text-anchor:bottom" o:gfxdata="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" fillcolor="#afafaf [3213]" stroked="f" strokeweight="3pt">
+            <v:rect w14:anchorId="07EC074B" id="Rectangle 4" o:spid="_x0000_s1033" style="position:absolute;margin-left:0;margin-top:14.4pt;width:36pt;height:25.2pt;z-index:251664384;visibility:visible;mso-wrap-style:square;mso-width-percent:0;mso-height-percent:0;mso-wrap-distance-left:0;mso-wrap-distance-top:0;mso-wrap-distance-right:0;mso-wrap-distance-bottom:0;mso-position-horizontal:left;mso-position-horizontal-relative:margin;mso-position-vertical:absolute;mso-position-vertical-relative:bottom-margin-area;mso-width-percent:0;mso-height-percent:0;mso-width-relative:margin;mso-height-relative:margin;v-text-anchor:bottom" o:gfxdata="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" fillcolor="#4472c4 [3204]" stroked="f" strokeweight="3pt">
               <v:textbox>
                 <w:txbxContent>
                   <w:p>
                     <w:pPr>
                       <w:jc w:val="right"/>
                       <w:rPr>
-                        <w:color w:val="191919" w:themeColor="background1"/>
+                        <w:color w:val="000000" w:themeColor="text1"/>
                         <w:sz w:val="28"/>
                         <w:szCs w:val="28"/>
                       </w:rPr>
                     </w:pPr>
                     <w:r>
                       <w:rPr>
-                        <w:color w:val="191919" w:themeColor="background1"/>
+                        <w:color w:val="000000" w:themeColor="text1"/>
                         <w:sz w:val="28"/>
                         <w:szCs w:val="28"/>
                       </w:rPr>
@@ -2031,7 +3150,7 @@
                     </w:r>
                     <w:r>
                       <w:rPr>
-                        <w:color w:val="191919" w:themeColor="background1"/>
+                        <w:color w:val="000000" w:themeColor="text1"/>
                         <w:sz w:val="28"/>
                         <w:szCs w:val="28"/>
                       </w:rPr>
@@ -2039,7 +3158,7 @@
                     </w:r>
                     <w:r>
                       <w:rPr>
-                        <w:color w:val="191919" w:themeColor="background1"/>
+                        <w:color w:val="000000" w:themeColor="text1"/>
                         <w:sz w:val="28"/>
                         <w:szCs w:val="28"/>
                       </w:rPr>
@@ -2048,7 +3167,7 @@
                     <w:r>
                       <w:rPr>
                         <w:noProof/>
-                        <w:color w:val="191919" w:themeColor="background1"/>
+                        <w:color w:val="000000" w:themeColor="text1"/>
                         <w:sz w:val="28"/>
                         <w:szCs w:val="28"/>
                       </w:rPr>
@@ -2057,7 +3176,7 @@
                     <w:r>
                       <w:rPr>
                         <w:noProof/>
-                        <w:color w:val="191919" w:themeColor="background1"/>
+                        <w:color w:val="000000" w:themeColor="text1"/>
                         <w:sz w:val="28"/>
                         <w:szCs w:val="28"/>
                       </w:rPr>
@@ -2085,7 +3204,7 @@
     <w:r>
       <w:rPr>
         <w:noProof/>
-        <w:color w:val="0C0C0C" w:themeColor="background1" w:themeShade="80"/>
+        <w:color w:val="808080" w:themeColor="background1" w:themeShade="80"/>
       </w:rPr>
       <mc:AlternateContent>
         <mc:Choice Requires="wpg">
@@ -2201,7 +3320,7 @@
                           <w:sdt>
                             <w:sdtPr>
                               <w:rPr>
-                                <w:color w:val="D6D6D6" w:themeColor="text1" w:themeTint="80"/>
+                                <w:color w:val="000000" w:themeColor="text1"/>
                               </w:rPr>
                               <w:alias w:val="Author"/>
                               <w:tag w:val=""/>
@@ -2214,12 +3333,12 @@
                                 <w:pPr>
                                   <w:jc w:val="right"/>
                                   <w:rPr>
-                                    <w:color w:val="D6D6D6" w:themeColor="text1" w:themeTint="80"/>
+                                    <w:color w:val="000000" w:themeColor="text1"/>
                                   </w:rPr>
                                 </w:pPr>
                                 <w:r>
                                   <w:rPr>
-                                    <w:color w:val="D6D6D6" w:themeColor="text1" w:themeTint="80"/>
+                                    <w:color w:val="000000" w:themeColor="text1"/>
                                   </w:rPr>
                                   <w:t>Oscar Reinitz</w:t>
                                 </w:r>
@@ -2230,7 +3349,7 @@
                             <w:pPr>
                               <w:jc w:val="right"/>
                               <w:rPr>
-                                <w:color w:val="0C0C0C" w:themeColor="background1" w:themeShade="80"/>
+                                <w:color w:val="000000" w:themeColor="text1"/>
                               </w:rPr>
                             </w:pPr>
                           </w:p>
@@ -2258,7 +3377,7 @@
         <mc:Fallback>
           <w:pict>
             <v:group w14:anchorId="67A9B015" id="Group 37" o:spid="_x0000_s1034" style="position:absolute;margin-left:416.8pt;margin-top:0;width:468pt;height:25.2pt;z-index:251662336;mso-width-percent:1000;mso-top-percent:200;mso-wrap-distance-left:0;mso-wrap-distance-right:0;mso-position-horizontal:right;mso-position-horizontal-relative:margin;mso-position-vertical-relative:bottom-margin-area;mso-width-percent:1000;mso-top-percent:200;mso-width-relative:margin;mso-height-relative:margin" coordsize="59626,3238" o:gfxdata="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">
-              <v:rect id="Rectangle 38" o:spid="_x0000_s1035" style="position:absolute;left:190;width:59436;height:188;visibility:visible;mso-wrap-style:square;v-text-anchor:middle" o:gfxdata="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" fillcolor="#afafaf [3213]" stroked="f" strokeweight="1pt"/>
+              <v:rect id="Rectangle 38" o:spid="_x0000_s1035" style="position:absolute;left:190;width:59436;height:188;visibility:visible;mso-wrap-style:square;v-text-anchor:middle" o:gfxdata="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" fillcolor="black [3213]" stroked="f" strokeweight="1pt"/>
               <v:shapetype id="_x0000_t202" coordsize="21600,21600" o:spt="202" path="m,l,21600r21600,l21600,xe">
                 <v:stroke joinstyle="miter"/>
                 <v:path gradientshapeok="t" o:connecttype="rect"/>
@@ -2269,7 +3388,7 @@
                     <w:sdt>
                       <w:sdtPr>
                         <w:rPr>
-                          <w:color w:val="D6D6D6" w:themeColor="text1" w:themeTint="80"/>
+                          <w:color w:val="000000" w:themeColor="text1"/>
                         </w:rPr>
                         <w:alias w:val="Author"/>
                         <w:tag w:val=""/>
@@ -2282,12 +3401,12 @@
                           <w:pPr>
                             <w:jc w:val="right"/>
                             <w:rPr>
-                              <w:color w:val="D6D6D6" w:themeColor="text1" w:themeTint="80"/>
+                              <w:color w:val="000000" w:themeColor="text1"/>
                             </w:rPr>
                           </w:pPr>
                           <w:r>
                             <w:rPr>
-                              <w:color w:val="D6D6D6" w:themeColor="text1" w:themeTint="80"/>
+                              <w:color w:val="000000" w:themeColor="text1"/>
                             </w:rPr>
                             <w:t>Oscar Reinitz</w:t>
                           </w:r>
@@ -2298,7 +3417,7 @@
                       <w:pPr>
                         <w:jc w:val="right"/>
                         <w:rPr>
-                          <w:color w:val="0C0C0C" w:themeColor="background1" w:themeShade="80"/>
+                          <w:color w:val="000000" w:themeColor="text1"/>
                         </w:rPr>
                       </w:pPr>
                     </w:p>
@@ -2318,7 +3437,7 @@
       <mc:AlternateContent>
         <mc:Choice Requires="wps">
           <w:drawing>
-            <wp:anchor distT="0" distB="0" distL="0" distR="0" simplePos="0" relativeHeight="251661312" behindDoc="0" locked="0" layoutInCell="1" allowOverlap="1" wp14:anchorId="50AD9E4F" wp14:editId="2F9F1E55">
+            <wp:anchor distT="0" distB="0" distL="0" distR="0" simplePos="0" relativeHeight="251661312" behindDoc="0" locked="0" layoutInCell="1" allowOverlap="1" wp14:anchorId="50AD9E4F" wp14:editId="5E56E275">
               <wp:simplePos x="0" y="0"/>
               <wp:positionH relativeFrom="rightMargin">
                 <wp:align>left</wp:align>
@@ -2353,7 +3472,7 @@
                         <a:avLst/>
                       </a:prstGeom>
                       <a:solidFill>
-                        <a:schemeClr val="tx1"/>
+                        <a:schemeClr val="accent1"/>
                       </a:solidFill>
                       <a:ln w="38100">
                         <a:noFill/>
@@ -2381,14 +3500,14 @@
                           <w:pPr>
                             <w:jc w:val="right"/>
                             <w:rPr>
-                              <w:color w:val="191919" w:themeColor="background1"/>
+                              <w:color w:val="000000" w:themeColor="text1"/>
                               <w:sz w:val="28"/>
                               <w:szCs w:val="28"/>
                             </w:rPr>
                           </w:pPr>
                           <w:r>
                             <w:rPr>
-                              <w:color w:val="191919" w:themeColor="background1"/>
+                              <w:color w:val="000000" w:themeColor="text1"/>
                               <w:sz w:val="28"/>
                               <w:szCs w:val="28"/>
                             </w:rPr>
@@ -2396,7 +3515,7 @@
                           </w:r>
                           <w:r>
                             <w:rPr>
-                              <w:color w:val="191919" w:themeColor="background1"/>
+                              <w:color w:val="000000" w:themeColor="text1"/>
                               <w:sz w:val="28"/>
                               <w:szCs w:val="28"/>
                             </w:rPr>
@@ -2404,7 +3523,7 @@
                           </w:r>
                           <w:r>
                             <w:rPr>
-                              <w:color w:val="191919" w:themeColor="background1"/>
+                              <w:color w:val="000000" w:themeColor="text1"/>
                               <w:sz w:val="28"/>
                               <w:szCs w:val="28"/>
                             </w:rPr>
@@ -2413,7 +3532,7 @@
                           <w:r>
                             <w:rPr>
                               <w:noProof/>
-                              <w:color w:val="191919" w:themeColor="background1"/>
+                              <w:color w:val="000000" w:themeColor="text1"/>
                               <w:sz w:val="28"/>
                               <w:szCs w:val="28"/>
                             </w:rPr>
@@ -2422,7 +3541,7 @@
                           <w:r>
                             <w:rPr>
                               <w:noProof/>
-                              <w:color w:val="191919" w:themeColor="background1"/>
+                              <w:color w:val="000000" w:themeColor="text1"/>
                               <w:sz w:val="28"/>
                               <w:szCs w:val="28"/>
                             </w:rPr>
@@ -2451,21 +3570,21 @@
         </mc:Choice>
         <mc:Fallback>
           <w:pict>
-            <v:rect w14:anchorId="50AD9E4F" id="Rectangle 40" o:spid="_x0000_s1037" style="position:absolute;margin-left:0;margin-top:0;width:36pt;height:25.2pt;z-index:251661312;visibility:visible;mso-wrap-style:square;mso-width-percent:0;mso-height-percent:0;mso-top-percent:200;mso-wrap-distance-left:0;mso-wrap-distance-top:0;mso-wrap-distance-right:0;mso-wrap-distance-bottom:0;mso-position-horizontal:left;mso-position-horizontal-relative:right-margin-area;mso-position-vertical-relative:bottom-margin-area;mso-width-percent:0;mso-height-percent:0;mso-top-percent:200;mso-width-relative:margin;mso-height-relative:margin;v-text-anchor:bottom" o:gfxdata="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" fillcolor="#afafaf [3213]" stroked="f" strokeweight="3pt">
+            <v:rect w14:anchorId="50AD9E4F" id="Rectangle 40" o:spid="_x0000_s1037" style="position:absolute;margin-left:0;margin-top:0;width:36pt;height:25.2pt;z-index:251661312;visibility:visible;mso-wrap-style:square;mso-width-percent:0;mso-height-percent:0;mso-top-percent:200;mso-wrap-distance-left:0;mso-wrap-distance-top:0;mso-wrap-distance-right:0;mso-wrap-distance-bottom:0;mso-position-horizontal:left;mso-position-horizontal-relative:right-margin-area;mso-position-vertical-relative:bottom-margin-area;mso-width-percent:0;mso-height-percent:0;mso-top-percent:200;mso-width-relative:margin;mso-height-relative:margin;v-text-anchor:bottom" o:gfxdata="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" fillcolor="#4472c4 [3204]" stroked="f" strokeweight="3pt">
               <v:textbox>
                 <w:txbxContent>
                   <w:p>
                     <w:pPr>
                       <w:jc w:val="right"/>
                       <w:rPr>
-                        <w:color w:val="191919" w:themeColor="background1"/>
+                        <w:color w:val="000000" w:themeColor="text1"/>
                         <w:sz w:val="28"/>
                         <w:szCs w:val="28"/>
                       </w:rPr>
                     </w:pPr>
                     <w:r>
                       <w:rPr>
-                        <w:color w:val="191919" w:themeColor="background1"/>
+                        <w:color w:val="000000" w:themeColor="text1"/>
                         <w:sz w:val="28"/>
                         <w:szCs w:val="28"/>
                       </w:rPr>
@@ -2473,7 +3592,7 @@
                     </w:r>
                     <w:r>
                       <w:rPr>
-                        <w:color w:val="191919" w:themeColor="background1"/>
+                        <w:color w:val="000000" w:themeColor="text1"/>
                         <w:sz w:val="28"/>
                         <w:szCs w:val="28"/>
                       </w:rPr>
@@ -2481,7 +3600,7 @@
                     </w:r>
                     <w:r>
                       <w:rPr>
-                        <w:color w:val="191919" w:themeColor="background1"/>
+                        <w:color w:val="000000" w:themeColor="text1"/>
                         <w:sz w:val="28"/>
                         <w:szCs w:val="28"/>
                       </w:rPr>
@@ -2490,7 +3609,7 @@
                     <w:r>
                       <w:rPr>
                         <w:noProof/>
-                        <w:color w:val="191919" w:themeColor="background1"/>
+                        <w:color w:val="000000" w:themeColor="text1"/>
                         <w:sz w:val="28"/>
                         <w:szCs w:val="28"/>
                       </w:rPr>
@@ -2499,7 +3618,7 @@
                     <w:r>
                       <w:rPr>
                         <w:noProof/>
-                        <w:color w:val="191919" w:themeColor="background1"/>
+                        <w:color w:val="000000" w:themeColor="text1"/>
                         <w:sz w:val="28"/>
                         <w:szCs w:val="28"/>
                       </w:rPr>
@@ -2548,7 +3667,7 @@
   <w:sdt>
     <w:sdtPr>
       <w:rPr>
-        <w:color w:val="D6D6D6" w:themeColor="text1" w:themeTint="80"/>
+        <w:color w:val="FFFFFF" w:themeColor="background1"/>
       </w:rPr>
       <w:alias w:val="Title"/>
       <w:tag w:val=""/>
@@ -2565,12 +3684,12 @@
           <w:pStyle w:val="Header"/>
           <w:jc w:val="right"/>
           <w:rPr>
-            <w:color w:val="D6D6D6" w:themeColor="text1" w:themeTint="80"/>
+            <w:color w:val="FFFFFF" w:themeColor="background1"/>
           </w:rPr>
         </w:pPr>
         <w:r>
           <w:rPr>
-            <w:color w:val="D6D6D6" w:themeColor="text1" w:themeTint="80"/>
+            <w:color w:val="FFFFFF" w:themeColor="background1"/>
           </w:rPr>
           <w:t>CS:GO Case Opening Simulator Documentation</w:t>
         </w:r>
@@ -2580,6 +3699,9 @@
   <w:p>
     <w:pPr>
       <w:pStyle w:val="Header"/>
+      <w:rPr>
+        <w:color w:val="FFFFFF" w:themeColor="background1"/>
+      </w:rPr>
     </w:pPr>
   </w:p>
 </w:hdr>
@@ -2590,7 +3712,7 @@
   <w:sdt>
     <w:sdtPr>
       <w:rPr>
-        <w:color w:val="D6D6D6" w:themeColor="text1" w:themeTint="80"/>
+        <w:color w:val="FFFFFF" w:themeColor="background1"/>
       </w:rPr>
       <w:alias w:val="Title"/>
       <w:tag w:val=""/>
@@ -2607,12 +3729,12 @@
           <w:pStyle w:val="Header"/>
           <w:jc w:val="right"/>
           <w:rPr>
-            <w:color w:val="D6D6D6" w:themeColor="text1" w:themeTint="80"/>
+            <w:color w:val="FFFFFF" w:themeColor="background1"/>
           </w:rPr>
         </w:pPr>
         <w:r>
           <w:rPr>
-            <w:color w:val="D6D6D6" w:themeColor="text1" w:themeTint="80"/>
+            <w:color w:val="FFFFFF" w:themeColor="background1"/>
           </w:rPr>
           <w:t>CS:GO Case Opening Simulator Documentation</w:t>
         </w:r>
@@ -2622,9 +3744,249 @@
   <w:p>
     <w:pPr>
       <w:pStyle w:val="Header"/>
+      <w:rPr>
+        <w:color w:val="FFFFFF" w:themeColor="background1"/>
+      </w:rPr>
     </w:pPr>
   </w:p>
 </w:hdr>
+</file>
+
+<file path=word/numbering.xml><?xml version="1.0" encoding="utf-8"?>
+<w:numbering xmlns:wpc="http://schemas.microsoft.com/office/word/2010/wordprocessingCanvas" xmlns:cx="http://schemas.microsoft.com/office/drawing/2014/chartex" xmlns:cx1="http://schemas.microsoft.com/office/drawing/2015/9/8/chartex" xmlns:cx2="http://schemas.microsoft.com/office/drawing/2015/10/21/chartex" xmlns:cx3="http://schemas.microsoft.com/office/drawing/2016/5/9/chartex" xmlns:cx4="http://schemas.microsoft.com/office/drawing/2016/5/10/chartex" xmlns:cx5="http://schemas.microsoft.com/office/drawing/2016/5/11/chartex" xmlns:cx6="http://schemas.microsoft.com/office/drawing/2016/5/12/chartex" xmlns:cx7="http://schemas.microsoft.com/office/drawing/2016/5/13/chartex" xmlns:cx8="http://schemas.microsoft.com/office/drawing/2016/5/14/chartex" xmlns:mc="http://schemas.openxmlformats.org/markup-compatibility/2006" xmlns:aink="http://schemas.microsoft.com/office/drawing/2016/ink" xmlns:am3d="http://schemas.microsoft.com/office/drawing/2017/model3d" xmlns:o="urn:schemas-microsoft-com:office:office" xmlns:oel="http://schemas.microsoft.com/office/2019/extlst" xmlns:r="http://schemas.openxmlformats.org/officeDocument/2006/relationships" xmlns:m="http://schemas.openxmlformats.org/officeDocument/2006/math" xmlns:v="urn:schemas-microsoft-com:vml" xmlns:wp14="http://schemas.microsoft.com/office/word/2010/wordprocessingDrawing" xmlns:wp="http://schemas.openxmlformats.org/drawingml/2006/wordprocessingDrawing" xmlns:w10="urn:schemas-microsoft-com:office:word" xmlns:w="http://schemas.openxmlformats.org/wordprocessingml/2006/main" xmlns:w14="http://schemas.microsoft.com/office/word/2010/wordml" xmlns:w15="http://schemas.microsoft.com/office/word/2012/wordml" xmlns:w16cex="http://schemas.microsoft.com/office/word/2018/wordml/cex" xmlns:w16cid="http://schemas.microsoft.com/office/word/2016/wordml/cid" xmlns:w16="http://schemas.microsoft.com/office/word/2018/wordml" xmlns:w16sdtdh="http://schemas.microsoft.com/office/word/2020/wordml/sdtdatahash" xmlns:w16se="http://schemas.microsoft.com/office/word/2015/wordml/symex" xmlns:wpg="http://schemas.microsoft.com/office/word/2010/wordprocessingGroup" xmlns:wpi="http://schemas.microsoft.com/office/word/2010/wordprocessingInk" xmlns:wne="http://schemas.microsoft.com/office/word/2006/wordml" xmlns:wps="http://schemas.microsoft.com/office/word/2010/wordprocessingShape" mc:Ignorable="w14 w15 w16se w16cid w16 w16cex w16sdtdh wp14">
+  <w:abstractNum w:abstractNumId="0" w15:restartNumberingAfterBreak="0">
+    <w:nsid w:val="47B22C1E"/>
+    <w:multiLevelType w:val="hybridMultilevel"/>
+    <w:tmpl w:val="BD26DBFE"/>
+    <w:lvl w:ilvl="0" w:tplc="0C090001">
+      <w:start w:val="1"/>
+      <w:numFmt w:val="bullet"/>
+      <w:lvlText w:val=""/>
+      <w:lvlJc w:val="left"/>
+      <w:pPr>
+        <w:ind w:left="720" w:hanging="360"/>
+      </w:pPr>
+      <w:rPr>
+        <w:rFonts w:ascii="Symbol" w:hAnsi="Symbol" w:hint="default"/>
+      </w:rPr>
+    </w:lvl>
+    <w:lvl w:ilvl="1" w:tplc="0C090003" w:tentative="1">
+      <w:start w:val="1"/>
+      <w:numFmt w:val="bullet"/>
+      <w:lvlText w:val="o"/>
+      <w:lvlJc w:val="left"/>
+      <w:pPr>
+        <w:ind w:left="1440" w:hanging="360"/>
+      </w:pPr>
+      <w:rPr>
+        <w:rFonts w:ascii="Courier New" w:hAnsi="Courier New" w:cs="Courier New" w:hint="default"/>
+      </w:rPr>
+    </w:lvl>
+    <w:lvl w:ilvl="2" w:tplc="0C090005" w:tentative="1">
+      <w:start w:val="1"/>
+      <w:numFmt w:val="bullet"/>
+      <w:lvlText w:val=""/>
+      <w:lvlJc w:val="left"/>
+      <w:pPr>
+        <w:ind w:left="2160" w:hanging="360"/>
+      </w:pPr>
+      <w:rPr>
+        <w:rFonts w:ascii="Wingdings" w:hAnsi="Wingdings" w:hint="default"/>
+      </w:rPr>
+    </w:lvl>
+    <w:lvl w:ilvl="3" w:tplc="0C090001" w:tentative="1">
+      <w:start w:val="1"/>
+      <w:numFmt w:val="bullet"/>
+      <w:lvlText w:val=""/>
+      <w:lvlJc w:val="left"/>
+      <w:pPr>
+        <w:ind w:left="2880" w:hanging="360"/>
+      </w:pPr>
+      <w:rPr>
+        <w:rFonts w:ascii="Symbol" w:hAnsi="Symbol" w:hint="default"/>
+      </w:rPr>
+    </w:lvl>
+    <w:lvl w:ilvl="4" w:tplc="0C090003" w:tentative="1">
+      <w:start w:val="1"/>
+      <w:numFmt w:val="bullet"/>
+      <w:lvlText w:val="o"/>
+      <w:lvlJc w:val="left"/>
+      <w:pPr>
+        <w:ind w:left="3600" w:hanging="360"/>
+      </w:pPr>
+      <w:rPr>
+        <w:rFonts w:ascii="Courier New" w:hAnsi="Courier New" w:cs="Courier New" w:hint="default"/>
+      </w:rPr>
+    </w:lvl>
+    <w:lvl w:ilvl="5" w:tplc="0C090005" w:tentative="1">
+      <w:start w:val="1"/>
+      <w:numFmt w:val="bullet"/>
+      <w:lvlText w:val=""/>
+      <w:lvlJc w:val="left"/>
+      <w:pPr>
+        <w:ind w:left="4320" w:hanging="360"/>
+      </w:pPr>
+      <w:rPr>
+        <w:rFonts w:ascii="Wingdings" w:hAnsi="Wingdings" w:hint="default"/>
+      </w:rPr>
+    </w:lvl>
+    <w:lvl w:ilvl="6" w:tplc="0C090001" w:tentative="1">
+      <w:start w:val="1"/>
+      <w:numFmt w:val="bullet"/>
+      <w:lvlText w:val=""/>
+      <w:lvlJc w:val="left"/>
+      <w:pPr>
+        <w:ind w:left="5040" w:hanging="360"/>
+      </w:pPr>
+      <w:rPr>
+        <w:rFonts w:ascii="Symbol" w:hAnsi="Symbol" w:hint="default"/>
+      </w:rPr>
+    </w:lvl>
+    <w:lvl w:ilvl="7" w:tplc="0C090003" w:tentative="1">
+      <w:start w:val="1"/>
+      <w:numFmt w:val="bullet"/>
+      <w:lvlText w:val="o"/>
+      <w:lvlJc w:val="left"/>
+      <w:pPr>
+        <w:ind w:left="5760" w:hanging="360"/>
+      </w:pPr>
+      <w:rPr>
+        <w:rFonts w:ascii="Courier New" w:hAnsi="Courier New" w:cs="Courier New" w:hint="default"/>
+      </w:rPr>
+    </w:lvl>
+    <w:lvl w:ilvl="8" w:tplc="0C090005" w:tentative="1">
+      <w:start w:val="1"/>
+      <w:numFmt w:val="bullet"/>
+      <w:lvlText w:val=""/>
+      <w:lvlJc w:val="left"/>
+      <w:pPr>
+        <w:ind w:left="6480" w:hanging="360"/>
+      </w:pPr>
+      <w:rPr>
+        <w:rFonts w:ascii="Wingdings" w:hAnsi="Wingdings" w:hint="default"/>
+      </w:rPr>
+    </w:lvl>
+  </w:abstractNum>
+  <w:abstractNum w:abstractNumId="1" w15:restartNumberingAfterBreak="0">
+    <w:nsid w:val="79CF422C"/>
+    <w:multiLevelType w:val="hybridMultilevel"/>
+    <w:tmpl w:val="C0AE4B9C"/>
+    <w:lvl w:ilvl="0" w:tplc="0C090001">
+      <w:start w:val="1"/>
+      <w:numFmt w:val="bullet"/>
+      <w:lvlText w:val=""/>
+      <w:lvlJc w:val="left"/>
+      <w:pPr>
+        <w:ind w:left="720" w:hanging="360"/>
+      </w:pPr>
+      <w:rPr>
+        <w:rFonts w:ascii="Symbol" w:hAnsi="Symbol" w:hint="default"/>
+      </w:rPr>
+    </w:lvl>
+    <w:lvl w:ilvl="1" w:tplc="0C090003" w:tentative="1">
+      <w:start w:val="1"/>
+      <w:numFmt w:val="bullet"/>
+      <w:lvlText w:val="o"/>
+      <w:lvlJc w:val="left"/>
+      <w:pPr>
+        <w:ind w:left="1440" w:hanging="360"/>
+      </w:pPr>
+      <w:rPr>
+        <w:rFonts w:ascii="Courier New" w:hAnsi="Courier New" w:cs="Courier New" w:hint="default"/>
+      </w:rPr>
+    </w:lvl>
+    <w:lvl w:ilvl="2" w:tplc="0C090005" w:tentative="1">
+      <w:start w:val="1"/>
+      <w:numFmt w:val="bullet"/>
+      <w:lvlText w:val=""/>
+      <w:lvlJc w:val="left"/>
+      <w:pPr>
+        <w:ind w:left="2160" w:hanging="360"/>
+      </w:pPr>
+      <w:rPr>
+        <w:rFonts w:ascii="Wingdings" w:hAnsi="Wingdings" w:hint="default"/>
+      </w:rPr>
+    </w:lvl>
+    <w:lvl w:ilvl="3" w:tplc="0C090001" w:tentative="1">
+      <w:start w:val="1"/>
+      <w:numFmt w:val="bullet"/>
+      <w:lvlText w:val=""/>
+      <w:lvlJc w:val="left"/>
+      <w:pPr>
+        <w:ind w:left="2880" w:hanging="360"/>
+      </w:pPr>
+      <w:rPr>
+        <w:rFonts w:ascii="Symbol" w:hAnsi="Symbol" w:hint="default"/>
+      </w:rPr>
+    </w:lvl>
+    <w:lvl w:ilvl="4" w:tplc="0C090003" w:tentative="1">
+      <w:start w:val="1"/>
+      <w:numFmt w:val="bullet"/>
+      <w:lvlText w:val="o"/>
+      <w:lvlJc w:val="left"/>
+      <w:pPr>
+        <w:ind w:left="3600" w:hanging="360"/>
+      </w:pPr>
+      <w:rPr>
+        <w:rFonts w:ascii="Courier New" w:hAnsi="Courier New" w:cs="Courier New" w:hint="default"/>
+      </w:rPr>
+    </w:lvl>
+    <w:lvl w:ilvl="5" w:tplc="0C090005" w:tentative="1">
+      <w:start w:val="1"/>
+      <w:numFmt w:val="bullet"/>
+      <w:lvlText w:val=""/>
+      <w:lvlJc w:val="left"/>
+      <w:pPr>
+        <w:ind w:left="4320" w:hanging="360"/>
+      </w:pPr>
+      <w:rPr>
+        <w:rFonts w:ascii="Wingdings" w:hAnsi="Wingdings" w:hint="default"/>
+      </w:rPr>
+    </w:lvl>
+    <w:lvl w:ilvl="6" w:tplc="0C090001" w:tentative="1">
+      <w:start w:val="1"/>
+      <w:numFmt w:val="bullet"/>
+      <w:lvlText w:val=""/>
+      <w:lvlJc w:val="left"/>
+      <w:pPr>
+        <w:ind w:left="5040" w:hanging="360"/>
+      </w:pPr>
+      <w:rPr>
+        <w:rFonts w:ascii="Symbol" w:hAnsi="Symbol" w:hint="default"/>
+      </w:rPr>
+    </w:lvl>
+    <w:lvl w:ilvl="7" w:tplc="0C090003" w:tentative="1">
+      <w:start w:val="1"/>
+      <w:numFmt w:val="bullet"/>
+      <w:lvlText w:val="o"/>
+      <w:lvlJc w:val="left"/>
+      <w:pPr>
+        <w:ind w:left="5760" w:hanging="360"/>
+      </w:pPr>
+      <w:rPr>
+        <w:rFonts w:ascii="Courier New" w:hAnsi="Courier New" w:cs="Courier New" w:hint="default"/>
+      </w:rPr>
+    </w:lvl>
+    <w:lvl w:ilvl="8" w:tplc="0C090005" w:tentative="1">
+      <w:start w:val="1"/>
+      <w:numFmt w:val="bullet"/>
+      <w:lvlText w:val=""/>
+      <w:lvlJc w:val="left"/>
+      <w:pPr>
+        <w:ind w:left="6480" w:hanging="360"/>
+      </w:pPr>
+      <w:rPr>
+        <w:rFonts w:ascii="Wingdings" w:hAnsi="Wingdings" w:hint="default"/>
+      </w:rPr>
+    </w:lvl>
+  </w:abstractNum>
+  <w:num w:numId="1" w16cid:durableId="187568255">
+    <w:abstractNumId w:val="1"/>
+  </w:num>
+  <w:num w:numId="2" w16cid:durableId="868614902">
+    <w:abstractNumId w:val="0"/>
+  </w:num>
+</w:numbering>
 </file>
 
 <file path=word/styles.xml><?xml version="1.0" encoding="utf-8"?>
@@ -3047,6 +4409,28 @@
       <w:szCs w:val="32"/>
     </w:rPr>
   </w:style>
+  <w:style w:type="paragraph" w:styleId="Heading2">
+    <w:name w:val="heading 2"/>
+    <w:basedOn w:val="Normal"/>
+    <w:next w:val="Normal"/>
+    <w:link w:val="Heading2Char"/>
+    <w:uiPriority w:val="9"/>
+    <w:unhideWhenUsed/>
+    <w:qFormat/>
+    <w:rsid w:val="007F3C72"/>
+    <w:pPr>
+      <w:keepNext/>
+      <w:keepLines/>
+      <w:spacing w:before="40" w:after="0"/>
+      <w:outlineLvl w:val="1"/>
+    </w:pPr>
+    <w:rPr>
+      <w:rFonts w:asciiTheme="majorHAnsi" w:eastAsiaTheme="majorEastAsia" w:hAnsiTheme="majorHAnsi" w:cstheme="majorBidi"/>
+      <w:color w:val="2F5496" w:themeColor="accent1" w:themeShade="BF"/>
+      <w:sz w:val="26"/>
+      <w:szCs w:val="26"/>
+    </w:rPr>
+  </w:style>
   <w:style w:type="character" w:default="1" w:styleId="DefaultParagraphFont">
     <w:name w:val="Default Paragraph Font"/>
     <w:uiPriority w:val="1"/>
@@ -3185,6 +4569,30 @@
       </w:tblBorders>
     </w:tblPr>
   </w:style>
+  <w:style w:type="character" w:customStyle="1" w:styleId="Heading2Char">
+    <w:name w:val="Heading 2 Char"/>
+    <w:basedOn w:val="DefaultParagraphFont"/>
+    <w:link w:val="Heading2"/>
+    <w:uiPriority w:val="9"/>
+    <w:rsid w:val="007F3C72"/>
+    <w:rPr>
+      <w:rFonts w:asciiTheme="majorHAnsi" w:eastAsiaTheme="majorEastAsia" w:hAnsiTheme="majorHAnsi" w:cstheme="majorBidi"/>
+      <w:color w:val="2F5496" w:themeColor="accent1" w:themeShade="BF"/>
+      <w:sz w:val="26"/>
+      <w:szCs w:val="26"/>
+    </w:rPr>
+  </w:style>
+  <w:style w:type="paragraph" w:styleId="ListParagraph">
+    <w:name w:val="List Paragraph"/>
+    <w:basedOn w:val="Normal"/>
+    <w:uiPriority w:val="34"/>
+    <w:qFormat/>
+    <w:rsid w:val="00AC40E7"/>
+    <w:pPr>
+      <w:ind w:left="720"/>
+      <w:contextualSpacing/>
+    </w:pPr>
+  </w:style>
 </w:styles>
 </file>
 
@@ -3213,7 +4621,7 @@
           </w:pPr>
           <w:r>
             <w:rPr>
-              <w:color w:val="D6D6D6" w:themeColor="text1" w:themeTint="80"/>
+              <w:color w:val="7F7F7F" w:themeColor="text1" w:themeTint="80"/>
             </w:rPr>
             <w:t>[Document title]</w:t>
           </w:r>
@@ -3242,7 +4650,7 @@
           </w:pPr>
           <w:r>
             <w:rPr>
-              <w:color w:val="D6D6D6" w:themeColor="text1" w:themeTint="80"/>
+              <w:color w:val="7F7F7F" w:themeColor="text1" w:themeTint="80"/>
             </w:rPr>
             <w:t>[Document title]</w:t>
           </w:r>
@@ -3255,12 +4663,12 @@
 
 <file path=word/glossary/fontTable.xml><?xml version="1.0" encoding="utf-8"?>
 <w:fonts xmlns:mc="http://schemas.openxmlformats.org/markup-compatibility/2006" xmlns:r="http://schemas.openxmlformats.org/officeDocument/2006/relationships" xmlns:w="http://schemas.openxmlformats.org/wordprocessingml/2006/main" xmlns:w14="http://schemas.microsoft.com/office/word/2010/wordml" xmlns:w15="http://schemas.microsoft.com/office/word/2012/wordml" xmlns:w16cex="http://schemas.microsoft.com/office/word/2018/wordml/cex" xmlns:w16cid="http://schemas.microsoft.com/office/word/2016/wordml/cid" xmlns:w16="http://schemas.microsoft.com/office/word/2018/wordml" xmlns:w16sdtdh="http://schemas.microsoft.com/office/word/2020/wordml/sdtdatahash" xmlns:w16se="http://schemas.microsoft.com/office/word/2015/wordml/symex" mc:Ignorable="w14 w15 w16se w16cid w16 w16cex w16sdtdh">
-  <w:font w:name="Calibri">
-    <w:panose1 w:val="020F0502020204030204"/>
-    <w:charset w:val="00"/>
-    <w:family w:val="swiss"/>
+  <w:font w:name="Symbol">
+    <w:panose1 w:val="05050102010706020507"/>
+    <w:charset w:val="02"/>
+    <w:family w:val="roman"/>
     <w:pitch w:val="variable"/>
-    <w:sig w:usb0="E4002EFF" w:usb1="C000247B" w:usb2="00000009" w:usb3="00000000" w:csb0="000001FF" w:csb1="00000000"/>
+    <w:sig w:usb0="00000000" w:usb1="10000000" w:usb2="00000000" w:usb3="00000000" w:csb0="80000000" w:csb1="00000000"/>
   </w:font>
   <w:font w:name="Times New Roman">
     <w:panose1 w:val="02020603050405020304"/>
@@ -3268,6 +4676,27 @@
     <w:family w:val="roman"/>
     <w:pitch w:val="variable"/>
     <w:sig w:usb0="E0002EFF" w:usb1="C000785B" w:usb2="00000009" w:usb3="00000000" w:csb0="000001FF" w:csb1="00000000"/>
+  </w:font>
+  <w:font w:name="Courier New">
+    <w:panose1 w:val="02070309020205020404"/>
+    <w:charset w:val="00"/>
+    <w:family w:val="modern"/>
+    <w:pitch w:val="fixed"/>
+    <w:sig w:usb0="E0002EFF" w:usb1="C0007843" w:usb2="00000009" w:usb3="00000000" w:csb0="000001FF" w:csb1="00000000"/>
+  </w:font>
+  <w:font w:name="Wingdings">
+    <w:panose1 w:val="05000000000000000000"/>
+    <w:charset w:val="02"/>
+    <w:family w:val="auto"/>
+    <w:pitch w:val="variable"/>
+    <w:sig w:usb0="00000000" w:usb1="10000000" w:usb2="00000000" w:usb3="00000000" w:csb0="80000000" w:csb1="00000000"/>
+  </w:font>
+  <w:font w:name="Calibri">
+    <w:panose1 w:val="020F0502020204030204"/>
+    <w:charset w:val="00"/>
+    <w:family w:val="swiss"/>
+    <w:pitch w:val="variable"/>
+    <w:sig w:usb0="E4002EFF" w:usb1="C000247B" w:usb2="00000009" w:usb3="00000000" w:csb0="000001FF" w:csb1="00000000"/>
   </w:font>
   <w:font w:name="Calibri Light">
     <w:panose1 w:val="020F0302020204030204"/>
@@ -3286,7 +4715,6 @@
   </w:font>
   <w:font w:name="Yu Mincho">
     <w:altName w:val="游明朝"/>
-    <w:panose1 w:val="02020400000000000000"/>
     <w:charset w:val="80"/>
     <w:family w:val="roman"/>
     <w:pitch w:val="variable"/>
@@ -3313,6 +4741,7 @@
     <w:rsidRoot w:val="00841DDC"/>
     <w:rsid w:val="004A08FB"/>
     <w:rsid w:val="00841DDC"/>
+    <w:rsid w:val="008E361F"/>
     <w:rsid w:val="0099769D"/>
     <w:rsid w:val="009C0FD5"/>
   </w:rsids>
@@ -3796,10 +5225,10 @@
   <a:themeElements>
     <a:clrScheme name="Office">
       <a:dk1>
-        <a:sysClr val="windowText" lastClr="AFAFAF"/>
+        <a:sysClr val="windowText" lastClr="000000"/>
       </a:dk1>
       <a:lt1>
-        <a:sysClr val="window" lastClr="191919"/>
+        <a:sysClr val="window" lastClr="FFFFFF"/>
       </a:lt1>
       <a:dk2>
         <a:srgbClr val="44546A"/>
